--- a/jbono_MEMOIRE_04-Paratext_corrAS.docx
+++ b/jbono_MEMOIRE_04-Paratext_corrAS.docx
@@ -1,6 +1,6 @@
 
 <file path=word/document.xml><?xml version="1.0" encoding="utf-8"?>
-<w:document xmlns:wpc="http://schemas.microsoft.com/office/word/2010/wordprocessingCanvas" xmlns:mo="http://schemas.microsoft.com/office/mac/office/2008/main" xmlns:mc="http://schemas.openxmlformats.org/markup-compatibility/2006" xmlns:mv="urn:schemas-microsoft-com:mac:vml" xmlns:o="urn:schemas-microsoft-com:office:office" xmlns:r="http://schemas.openxmlformats.org/officeDocument/2006/relationships" xmlns:m="http://schemas.openxmlformats.org/officeDocument/2006/math" xmlns:v="urn:schemas-microsoft-com:vml" xmlns:wp14="http://schemas.microsoft.com/office/word/2010/wordprocessingDrawing" xmlns:wp="http://schemas.openxmlformats.org/drawingml/2006/wordprocessingDrawing" xmlns:w10="urn:schemas-microsoft-com:office:word" xmlns:w="http://schemas.openxmlformats.org/wordprocessingml/2006/main" xmlns:w14="http://schemas.microsoft.com/office/word/2010/wordml" xmlns:wpg="http://schemas.microsoft.com/office/word/2010/wordprocessingGroup" xmlns:wpi="http://schemas.microsoft.com/office/word/2010/wordprocessingInk" xmlns:wne="http://schemas.microsoft.com/office/word/2006/wordml" xmlns:wps="http://schemas.microsoft.com/office/word/2010/wordprocessingShape" mc:Ignorable="w14 wp14">
+<w:document xmlns:wpc="http://schemas.microsoft.com/office/word/2010/wordprocessingCanvas" xmlns:mo="http://schemas.microsoft.com/office/mac/office/2008/main" xmlns:mc="http://schemas.openxmlformats.org/markup-compatibility/2006" xmlns:mv="urn:schemas-microsoft-com:mac:vml" xmlns:o="urn:schemas-microsoft-com:office:office" xmlns:r="http://schemas.openxmlformats.org/officeDocument/2006/relationships" xmlns:m="http://schemas.openxmlformats.org/officeDocument/2006/math" xmlns:v="urn:schemas-microsoft-com:vml" xmlns:wp14="http://schemas.microsoft.com/office/word/2010/wordprocessingDrawing" xmlns:wp="http://schemas.openxmlformats.org/drawingml/2006/wordprocessingDrawing" xmlns:w10="urn:schemas-microsoft-com:office:word" xmlns:w="http://schemas.openxmlformats.org/wordprocessingml/2006/main" xmlns:w14="http://schemas.microsoft.com/office/word/2010/wordml" xmlns:w15="http://schemas.microsoft.com/office/word/2012/wordml" xmlns:wpg="http://schemas.microsoft.com/office/word/2010/wordprocessingGroup" xmlns:wpi="http://schemas.microsoft.com/office/word/2010/wordprocessingInk" xmlns:wne="http://schemas.microsoft.com/office/word/2006/wordml" xmlns:wps="http://schemas.microsoft.com/office/word/2010/wordprocessingShape" mc:Ignorable="w14 w15 wp14">
   <w:body>
     <w:p>
       <w:pPr>
@@ -124,16 +124,8 @@
         <w:rPr>
           <w:i/>
         </w:rPr>
-        <w:t xml:space="preserve">Invasion of the Body </w:t>
-      </w:r>
-      <w:proofErr w:type="spellStart"/>
-      <w:r>
-        <w:rPr>
-          <w:i/>
-        </w:rPr>
-        <w:t>Snatchers</w:t>
-      </w:r>
-      <w:proofErr w:type="spellEnd"/>
+        <w:t>Invasion of the Body Snatchers</w:t>
+      </w:r>
       <w:r>
         <w:t xml:space="preserve"> </w:t>
       </w:r>
@@ -201,16 +193,8 @@
         <w:rPr>
           <w:i/>
         </w:rPr>
-        <w:t xml:space="preserve">Invasion of the Body </w:t>
-      </w:r>
-      <w:proofErr w:type="spellStart"/>
-      <w:r>
-        <w:rPr>
-          <w:i/>
-        </w:rPr>
-        <w:t>Snatchers</w:t>
-      </w:r>
-      <w:proofErr w:type="spellEnd"/>
+        <w:t>Invasion of the Body Snatchers</w:t>
+      </w:r>
       <w:r>
         <w:t xml:space="preserve"> est devenu pas moins qu’une </w:t>
       </w:r>
@@ -273,16 +257,8 @@
         <w:rPr>
           <w:i/>
         </w:rPr>
-        <w:t xml:space="preserve">Invasion of the Body </w:t>
-      </w:r>
-      <w:proofErr w:type="spellStart"/>
-      <w:r>
-        <w:rPr>
-          <w:i/>
-        </w:rPr>
-        <w:t>Snatchers</w:t>
-      </w:r>
-      <w:proofErr w:type="spellEnd"/>
+        <w:t>Invasion of the Body Snatchers</w:t>
+      </w:r>
       <w:r>
         <w:t xml:space="preserve"> au statut de classique</w:t>
       </w:r>
@@ -300,13 +276,8 @@
         <w:t xml:space="preserve">discours </w:t>
       </w:r>
       <w:r>
-        <w:t>(para-</w:t>
-      </w:r>
-      <w:proofErr w:type="gramStart"/>
-      <w:r>
-        <w:t>)académique</w:t>
-      </w:r>
-      <w:proofErr w:type="gramEnd"/>
+        <w:t>(para-)académique</w:t>
+      </w:r>
       <w:r>
         <w:t xml:space="preserve">. </w:t>
       </w:r>
@@ -407,7 +378,6 @@
         <w:pStyle w:val="Heading2"/>
         <w:spacing w:after="120"/>
       </w:pPr>
-      <w:proofErr w:type="spellStart"/>
       <w:r>
         <w:t>Auteur</w:t>
       </w:r>
@@ -418,11 +388,7 @@
       </w:del>
       <w:ins w:id="17" w:author="Anas Sareen" w:date="2016-12-16T10:08:00Z">
         <w:r>
-          <w:t>isme</w:t>
-        </w:r>
-        <w:proofErr w:type="spellEnd"/>
-        <w:r>
-          <w:t xml:space="preserve"> et</w:t>
+          <w:t>isme et</w:t>
         </w:r>
       </w:ins>
       <w:del w:id="18" w:author="Anas Sareen" w:date="2016-12-16T10:08:00Z">
@@ -457,11 +423,9 @@
       <w:r>
         <w:t xml:space="preserve">type de discours auquel ce chapitre va s’intéresser est </w:t>
       </w:r>
-      <w:proofErr w:type="spellStart"/>
       <w:r>
         <w:t>auterial</w:t>
       </w:r>
-      <w:proofErr w:type="spellEnd"/>
       <w:r>
         <w:t>.</w:t>
       </w:r>
@@ -487,16 +451,8 @@
         <w:rPr>
           <w:i/>
         </w:rPr>
-        <w:t xml:space="preserve">Invasion of the Body </w:t>
-      </w:r>
-      <w:proofErr w:type="spellStart"/>
-      <w:r>
-        <w:rPr>
-          <w:i/>
-        </w:rPr>
-        <w:t>Snatchers</w:t>
-      </w:r>
-      <w:proofErr w:type="spellEnd"/>
+        <w:t>Invasion of the Body Snatchers</w:t>
+      </w:r>
       <w:r>
         <w:t xml:space="preserve">, </w:t>
       </w:r>
@@ -618,16 +574,8 @@
         <w:rPr>
           <w:i/>
         </w:rPr>
-        <w:t xml:space="preserve">Invasion of the Body </w:t>
-      </w:r>
-      <w:proofErr w:type="spellStart"/>
-      <w:r>
-        <w:rPr>
-          <w:i/>
-        </w:rPr>
-        <w:t>Snatchers</w:t>
-      </w:r>
-      <w:proofErr w:type="spellEnd"/>
+        <w:t>Invasion of the Body Snatchers</w:t>
+      </w:r>
       <w:r>
         <w:t xml:space="preserve"> dans l’œuvre de ces auteurs</w:t>
       </w:r>
@@ -695,15 +643,7 @@
         <w:t xml:space="preserve"> accordées à </w:t>
       </w:r>
       <w:r>
-        <w:t xml:space="preserve">Stuart M. </w:t>
-      </w:r>
-      <w:proofErr w:type="spellStart"/>
-      <w:r>
-        <w:t>Kaminsky</w:t>
-      </w:r>
-      <w:proofErr w:type="spellEnd"/>
-      <w:r>
-        <w:t xml:space="preserve"> pour sa monographie</w:t>
+        <w:t>Stuart M. Kaminsky pour sa monographie</w:t>
       </w:r>
       <w:r>
         <w:rPr>
@@ -725,13 +665,8 @@
         </w:r>
       </w:del>
       <w:r>
-        <w:t xml:space="preserve"> dans l’ouvrage de </w:t>
-      </w:r>
-      <w:proofErr w:type="spellStart"/>
-      <w:r>
-        <w:t>LaValley</w:t>
-      </w:r>
-      <w:proofErr w:type="spellEnd"/>
+        <w:t xml:space="preserve"> dans l’ouvrage de LaValley</w:t>
+      </w:r>
       <w:r>
         <w:rPr>
           <w:rStyle w:val="FootnoteReference"/>
@@ -774,16 +709,8 @@
         <w:rPr>
           <w:i/>
         </w:rPr>
-        <w:t xml:space="preserve">Invasion of the Body </w:t>
-      </w:r>
-      <w:proofErr w:type="spellStart"/>
-      <w:r>
-        <w:rPr>
-          <w:i/>
-        </w:rPr>
-        <w:t>Snatchers</w:t>
-      </w:r>
-      <w:proofErr w:type="spellEnd"/>
+        <w:t>Invasion of the Body Snatchers</w:t>
+      </w:r>
       <w:r>
         <w:t xml:space="preserve"> comme « </w:t>
       </w:r>
@@ -836,16 +763,8 @@
         <w:rPr>
           <w:i/>
         </w:rPr>
-        <w:t xml:space="preserve">The </w:t>
-      </w:r>
-      <w:proofErr w:type="spellStart"/>
-      <w:r>
-        <w:rPr>
-          <w:i/>
-        </w:rPr>
-        <w:t>Beguilded</w:t>
-      </w:r>
-      <w:proofErr w:type="spellEnd"/>
+        <w:t>The Beguilded</w:t>
+      </w:r>
       <w:r>
         <w:rPr>
           <w:rStyle w:val="FootnoteReference"/>
@@ -891,16 +810,8 @@
         <w:rPr>
           <w:i/>
         </w:rPr>
-        <w:t xml:space="preserve">Invasion of the Body </w:t>
-      </w:r>
-      <w:proofErr w:type="spellStart"/>
-      <w:r>
-        <w:rPr>
-          <w:i/>
-        </w:rPr>
-        <w:t>Snatchers</w:t>
-      </w:r>
-      <w:proofErr w:type="spellEnd"/>
+        <w:t>Invasion of the Body Snatchers</w:t>
+      </w:r>
       <w:r>
         <w:t xml:space="preserve"> parmi les 3</w:t>
       </w:r>
@@ -932,14 +843,12 @@
       <w:r>
         <w:t xml:space="preserve">il explique qu’il considère que le monde est réellement peuple de </w:t>
       </w:r>
-      <w:proofErr w:type="spellStart"/>
       <w:r>
         <w:rPr>
           <w:i/>
         </w:rPr>
         <w:t>pods</w:t>
       </w:r>
-      <w:proofErr w:type="spellEnd"/>
       <w:r>
         <w:t xml:space="preserve"> sans émotion</w:t>
       </w:r>
@@ -1005,23 +914,7 @@
         <w:t>:</w:t>
       </w:r>
       <w:r>
-        <w:t xml:space="preserve"> non seulement Siegel ne fait référence au feuilleton de </w:t>
-      </w:r>
-      <w:proofErr w:type="spellStart"/>
-      <w:r>
-        <w:t>Finney</w:t>
-      </w:r>
-      <w:proofErr w:type="spellEnd"/>
-      <w:r>
-        <w:t xml:space="preserve"> (ou à </w:t>
-      </w:r>
-      <w:proofErr w:type="spellStart"/>
-      <w:r>
-        <w:t>Finney</w:t>
-      </w:r>
-      <w:proofErr w:type="spellEnd"/>
-      <w:r>
-        <w:t xml:space="preserve"> tout court) à aucun moment dans ces deux entrevues</w:t>
+        <w:t xml:space="preserve"> non seulement Siegel ne fait référence au feuilleton de Finney (ou à Finney tout court) à aucun moment dans ces deux entrevues</w:t>
       </w:r>
       <w:r>
         <w:rPr>
@@ -1050,14 +943,12 @@
       <w:r>
         <w:t xml:space="preserve"> des </w:t>
       </w:r>
-      <w:proofErr w:type="spellStart"/>
       <w:r>
         <w:rPr>
           <w:i/>
         </w:rPr>
         <w:t>pods</w:t>
       </w:r>
-      <w:proofErr w:type="spellEnd"/>
       <w:r>
         <w:t xml:space="preserve"> était « un choix conscient »</w:t>
       </w:r>
@@ -1068,15 +959,7 @@
         <w:footnoteReference w:id="19"/>
       </w:r>
       <w:r>
-        <w:t xml:space="preserve"> alors que la scène en question (dialogue compris) sont quasiment adaptés mot pour mot du feuilleton de </w:t>
-      </w:r>
-      <w:proofErr w:type="spellStart"/>
-      <w:r>
-        <w:t>Finney</w:t>
-      </w:r>
-      <w:proofErr w:type="spellEnd"/>
-      <w:r>
-        <w:t>.</w:t>
+        <w:t xml:space="preserve"> alors que la scène en question (dialogue compris) sont quasiment adaptés mot pour mot du feuilleton de Finney.</w:t>
       </w:r>
       <w:r>
         <w:t xml:space="preserve"> Son discours montre ici la volonté </w:t>
@@ -1191,26 +1074,10 @@
         <w:t xml:space="preserve"> du sommeil </w:t>
       </w:r>
       <w:r>
-        <w:t xml:space="preserve">thématisé par le récit ; il insiste sur ce fait en précisant que le choix du titre du film, imposé par </w:t>
-      </w:r>
-      <w:proofErr w:type="spellStart"/>
-      <w:r>
-        <w:t>Allied</w:t>
-      </w:r>
-      <w:proofErr w:type="spellEnd"/>
-      <w:r>
-        <w:t xml:space="preserve">, </w:t>
-      </w:r>
-      <w:r>
-        <w:t xml:space="preserve">serait « l’idée d’un </w:t>
-      </w:r>
-      <w:proofErr w:type="spellStart"/>
-      <w:r>
-        <w:t>pod</w:t>
-      </w:r>
-      <w:proofErr w:type="spellEnd"/>
-      <w:r>
-        <w:t xml:space="preserve"> stupide »</w:t>
+        <w:t xml:space="preserve">thématisé par le récit ; il insiste sur ce fait en précisant que le choix du titre du film, imposé par Allied, </w:t>
+      </w:r>
+      <w:r>
+        <w:t>serait « l’idée d’un pod stupide »</w:t>
       </w:r>
       <w:r>
         <w:rPr>
@@ -1222,15 +1089,7 @@
         <w:t xml:space="preserve"> </w:t>
       </w:r>
       <w:r>
-        <w:t>en affirmant que son choix de titre aurait été le très shakespearien « </w:t>
-      </w:r>
-      <w:proofErr w:type="spellStart"/>
-      <w:r>
-        <w:t>Sleep</w:t>
-      </w:r>
-      <w:proofErr w:type="spellEnd"/>
-      <w:r>
-        <w:t xml:space="preserve"> No More »</w:t>
+        <w:t>en affirmant que son choix de titre aurait été le très shakespearien « Sleep No More »</w:t>
       </w:r>
       <w:r>
         <w:rPr>
@@ -1368,16 +1227,8 @@
         <w:rPr>
           <w:i/>
         </w:rPr>
-        <w:t xml:space="preserve">Invasion of the Body </w:t>
-      </w:r>
-      <w:proofErr w:type="spellStart"/>
-      <w:r>
-        <w:rPr>
-          <w:i/>
-        </w:rPr>
-        <w:t>Snatchers</w:t>
-      </w:r>
-      <w:proofErr w:type="spellEnd"/>
+        <w:t>Invasion of the Body Snatchers</w:t>
+      </w:r>
       <w:r>
         <w:t xml:space="preserve">. </w:t>
       </w:r>
@@ -1564,15 +1415,7 @@
         <w:t xml:space="preserve"> Kaufman cherche donc par son discours à</w:t>
       </w:r>
       <w:r>
-        <w:t xml:space="preserve"> affirmer que bien que son film ne soit pas un remake de celui de Siegel (bien que, précise-t-il, un remake n’est pas forcément </w:t>
-      </w:r>
-      <w:proofErr w:type="gramStart"/>
-      <w:r>
-        <w:t>un</w:t>
-      </w:r>
-      <w:proofErr w:type="gramEnd"/>
-      <w:r>
-        <w:t xml:space="preserve"> tare), il va plus loin que la version de 1956 </w:t>
+        <w:t xml:space="preserve"> affirmer que bien que son film ne soit pas un remake de celui de Siegel (bien que, précise-t-il, un remake n’est pas forcément un tare), il va plus loin que la version de 1956 </w:t>
       </w:r>
       <w:r>
         <w:t>en profitant</w:t>
@@ -1626,16 +1469,8 @@
         <w:rPr>
           <w:i/>
         </w:rPr>
-        <w:t xml:space="preserve">Invasion of the Body </w:t>
-      </w:r>
-      <w:proofErr w:type="spellStart"/>
-      <w:r>
-        <w:rPr>
-          <w:i/>
-        </w:rPr>
-        <w:t>Snatchers</w:t>
-      </w:r>
-      <w:proofErr w:type="spellEnd"/>
+        <w:t>Invasion of the Body Snatchers</w:t>
+      </w:r>
       <w:r>
         <w:t xml:space="preserve"> [1978] est « </w:t>
       </w:r>
@@ -1644,15 +1479,7 @@
       </w:r>
       <w:commentRangeStart w:id="73"/>
       <w:r>
-        <w:t xml:space="preserve">qu’une nouvelle approche du roman original de Jack </w:t>
-      </w:r>
-      <w:proofErr w:type="spellStart"/>
-      <w:r>
-        <w:t>Finney</w:t>
-      </w:r>
-      <w:proofErr w:type="spellEnd"/>
-      <w:r>
-        <w:t xml:space="preserve"> </w:t>
+        <w:t xml:space="preserve">qu’une nouvelle approche du roman original de Jack Finney </w:t>
       </w:r>
       <w:commentRangeEnd w:id="73"/>
       <w:r>
@@ -1761,16 +1588,8 @@
           <w:rPr>
             <w:i/>
           </w:rPr>
-          <w:t xml:space="preserve">Invasion of the Body </w:t>
-        </w:r>
-        <w:proofErr w:type="spellStart"/>
-        <w:r>
-          <w:rPr>
-            <w:i/>
-          </w:rPr>
-          <w:t>Snatchers</w:t>
-        </w:r>
-        <w:proofErr w:type="spellEnd"/>
+          <w:t>Invasion of the Body Snatchers</w:t>
+        </w:r>
         <w:r>
           <w:t xml:space="preserve"> </w:t>
         </w:r>
@@ -1782,16 +1601,8 @@
         <w:rPr>
           <w:i/>
         </w:rPr>
-        <w:t xml:space="preserve">Body </w:t>
-      </w:r>
-      <w:proofErr w:type="spellStart"/>
-      <w:r>
-        <w:rPr>
-          <w:i/>
-        </w:rPr>
-        <w:t>Snatchers</w:t>
-      </w:r>
-      <w:proofErr w:type="spellEnd"/>
+        <w:t>Body Snatchers</w:t>
+      </w:r>
       <w:r>
         <w:t xml:space="preserve"> en compétition officielle du 46</w:t>
       </w:r>
@@ -1819,15 +1630,7 @@
         <w:t xml:space="preserve">. </w:t>
       </w:r>
       <w:r>
-        <w:t xml:space="preserve">Il affirme que « je n’ai pas essayé de faire un meilleur film que celui de Don Siegel, qui était formidable. […] </w:t>
-      </w:r>
-      <w:proofErr w:type="gramStart"/>
-      <w:r>
-        <w:t>j’avais</w:t>
-      </w:r>
-      <w:proofErr w:type="gramEnd"/>
-      <w:r>
-        <w:t xml:space="preserve"> envie de réaliser ma propre version, c’est tout. »</w:t>
+        <w:t>Il affirme que « je n’ai pas essayé de faire un meilleur film que celui de Don Siegel, qui était formidable. […] j’avais envie de réaliser ma propre version, c’est tout. »</w:t>
       </w:r>
       <w:r>
         <w:rPr>
@@ -1836,24 +1639,14 @@
         <w:footnoteReference w:id="36"/>
       </w:r>
       <w:r>
-        <w:t xml:space="preserve">, </w:t>
-      </w:r>
-      <w:proofErr w:type="gramStart"/>
-      <w:r>
-        <w:t>et</w:t>
-      </w:r>
-      <w:proofErr w:type="gramEnd"/>
-      <w:r>
-        <w:t xml:space="preserve"> va jusqu’à se moquer d’une question présentant son film comme une « œuvre » dans une autre entrevue (« Mon œuvre ? </w:t>
-      </w:r>
-      <w:proofErr w:type="spellStart"/>
+        <w:t xml:space="preserve">, et va jusqu’à se moquer d’une question présentant son film comme une « œuvre » dans une autre entrevue (« Mon œuvre ? </w:t>
+      </w:r>
       <w:r>
         <w:rPr>
           <w:i/>
         </w:rPr>
         <w:t>Waou</w:t>
       </w:r>
-      <w:proofErr w:type="spellEnd"/>
       <w:r>
         <w:rPr>
           <w:i/>
@@ -1891,15 +1684,7 @@
         <w:t xml:space="preserve">, il précise son positionnement face aux adaptations précédentes : </w:t>
       </w:r>
       <w:r>
-        <w:t xml:space="preserve">il n’est question ici de faire mieux que les autres films, mais de réaliser sa propre version. Un discours également </w:t>
-      </w:r>
-      <w:proofErr w:type="spellStart"/>
-      <w:r>
-        <w:t>auteriste</w:t>
-      </w:r>
-      <w:proofErr w:type="spellEnd"/>
-      <w:r>
-        <w:t xml:space="preserve">, sans pour autant ignorer </w:t>
+        <w:t xml:space="preserve">il n’est question ici de faire mieux que les autres films, mais de réaliser sa propre version. Un discours également auteriste, sans pour autant ignorer </w:t>
       </w:r>
       <w:r>
         <w:t>ses sources ou affirmer les surpasser.</w:t>
@@ -1926,30 +1711,14 @@
         <w:t>« </w:t>
       </w:r>
       <w:r>
-        <w:t xml:space="preserve">roman de Jack </w:t>
-      </w:r>
-      <w:proofErr w:type="spellStart"/>
-      <w:r>
-        <w:t>Finney</w:t>
-      </w:r>
-      <w:proofErr w:type="spellEnd"/>
-      <w:r>
-        <w:t xml:space="preserve"> de 1955 </w:t>
-      </w:r>
-      <w:r>
-        <w:rPr>
-          <w:i/>
-        </w:rPr>
-        <w:t xml:space="preserve">The Body </w:t>
-      </w:r>
-      <w:proofErr w:type="spellStart"/>
-      <w:r>
-        <w:rPr>
-          <w:i/>
-        </w:rPr>
-        <w:t>Snatchers</w:t>
-      </w:r>
-      <w:proofErr w:type="spellEnd"/>
+        <w:t xml:space="preserve">roman de Jack Finney de 1955 </w:t>
+      </w:r>
+      <w:r>
+        <w:rPr>
+          <w:i/>
+        </w:rPr>
+        <w:t>The Body Snatchers</w:t>
+      </w:r>
       <w:r>
         <w:t xml:space="preserve">, qui </w:t>
       </w:r>
@@ -2082,24 +1851,14 @@
         <w:t xml:space="preserve"> bribes sur internet.</w:t>
       </w:r>
       <w:r>
-        <w:t xml:space="preserve"> Dans cette très courte intervention (un peu plus d’une minute), </w:t>
-      </w:r>
-      <w:proofErr w:type="spellStart"/>
-      <w:r>
-        <w:t>Hirschbiegel</w:t>
-      </w:r>
-      <w:proofErr w:type="spellEnd"/>
-      <w:r>
-        <w:t xml:space="preserve"> n’évoque pas les versions antérieures ou la source littéraire de son film.</w:t>
+        <w:t xml:space="preserve"> Dans cette très courte intervention (un peu plus d’une minute), Hirschbiegel n’évoque pas les versions antérieures ou la source littéraire de son film.</w:t>
       </w:r>
       <w:r>
         <w:t xml:space="preserve"> Il fait état du thème de son film (le </w:t>
       </w:r>
-      <w:proofErr w:type="spellStart"/>
       <w:r>
         <w:t>Urangst</w:t>
       </w:r>
-      <w:proofErr w:type="spellEnd"/>
       <w:r>
         <w:t xml:space="preserve"> freudien)</w:t>
       </w:r>
@@ -2119,31 +1878,10 @@
         <w:t xml:space="preserve"> En revanche, c’est le scénariste </w:t>
       </w:r>
       <w:r>
-        <w:t xml:space="preserve">Dave </w:t>
-      </w:r>
-      <w:proofErr w:type="spellStart"/>
-      <w:r>
-        <w:t>Kajganich</w:t>
-      </w:r>
-      <w:proofErr w:type="spellEnd"/>
-      <w:r>
-        <w:t xml:space="preserve"> qui affirme ne pas avoir </w:t>
-      </w:r>
-      <w:proofErr w:type="spellStart"/>
-      <w:r>
-        <w:t>re</w:t>
-      </w:r>
-      <w:proofErr w:type="spellEnd"/>
-      <w:r>
-        <w:t>-regardé les films mais lu le roman et que dans cet « </w:t>
-      </w:r>
-      <w:proofErr w:type="spellStart"/>
-      <w:r>
-        <w:t>age</w:t>
-      </w:r>
-      <w:proofErr w:type="spellEnd"/>
-      <w:r>
-        <w:t xml:space="preserve"> de la peur » le film de genre est un excellent « </w:t>
+        <w:t>Dave Kajganich</w:t>
+      </w:r>
+      <w:r>
+        <w:t xml:space="preserve"> qui affirme ne pas avoir re-regardé les films mais lu le roman et que dans cet « age de la peur » le film de genre est un excellent « </w:t>
       </w:r>
       <w:r>
         <w:t>véhicule</w:t>
@@ -2237,23 +1975,7 @@
         <w:t>accorder au film la même fonction de message que Siegel en s’inquiétant même de la portée plus grande que lui donne son genre</w:t>
       </w:r>
       <w:r>
-        <w:t xml:space="preserve">. L’absence de mention des versions antérieures ou du roman de </w:t>
-      </w:r>
-      <w:proofErr w:type="spellStart"/>
-      <w:r>
-        <w:t>Finney</w:t>
-      </w:r>
-      <w:proofErr w:type="spellEnd"/>
-      <w:r>
-        <w:t xml:space="preserve"> par </w:t>
-      </w:r>
-      <w:proofErr w:type="spellStart"/>
-      <w:r>
-        <w:t>Hirschbiegel</w:t>
-      </w:r>
-      <w:proofErr w:type="spellEnd"/>
-      <w:r>
-        <w:t xml:space="preserve"> est toutefois à mettre en perspective : le temps de parole lui étant accordé dans la vidéo étant très court</w:t>
+        <w:t>. L’absence de mention des versions antérieures ou du roman de Finney par Hirschbiegel est toutefois à mettre en perspective : le temps de parole lui étant accordé dans la vidéo étant très court</w:t>
       </w:r>
       <w:r>
         <w:rPr>
@@ -2399,15 +2121,7 @@
         </w:r>
       </w:del>
       <w:r>
-        <w:t>, les réalisateurs invitent (indirectement) les lecteurs à (</w:t>
-      </w:r>
-      <w:proofErr w:type="spellStart"/>
-      <w:r>
-        <w:t>re</w:t>
-      </w:r>
-      <w:proofErr w:type="spellEnd"/>
-      <w:r>
-        <w:t xml:space="preserve">-)découvrir les films précédents afin de se forger leur propre opinion. </w:t>
+        <w:t xml:space="preserve">, les réalisateurs invitent (indirectement) les lecteurs à (re-)découvrir les films précédents afin de se forger leur propre opinion. </w:t>
       </w:r>
       <w:commentRangeStart w:id="91"/>
       <w:r>
@@ -2440,15 +2154,7 @@
         <w:spacing w:after="120"/>
       </w:pPr>
       <w:r>
-        <w:t>(</w:t>
-      </w:r>
-      <w:proofErr w:type="spellStart"/>
-      <w:r>
-        <w:t>Re</w:t>
-      </w:r>
-      <w:proofErr w:type="spellEnd"/>
-      <w:r>
-        <w:t>-)Diffusions :</w:t>
+        <w:t>(Re-)Diffusions :</w:t>
       </w:r>
       <w:r>
         <w:t xml:space="preserve"> rendre </w:t>
@@ -2525,15 +2231,7 @@
       </w:r>
       <w:ins w:id="99" w:author="Anas Sareen" w:date="2016-12-16T10:49:00Z">
         <w:r>
-          <w:t xml:space="preserve">, la télévision </w:t>
-        </w:r>
-        <w:proofErr w:type="gramStart"/>
-        <w:r>
-          <w:t>permet</w:t>
-        </w:r>
-        <w:proofErr w:type="gramEnd"/>
-        <w:r>
-          <w:t xml:space="preserve"> au film d</w:t>
+          <w:t>, la télévision permet au film d</w:t>
         </w:r>
       </w:ins>
       <w:ins w:id="100" w:author="Anas Sareen" w:date="2016-12-16T10:50:00Z">
@@ -2611,16 +2309,8 @@
         <w:rPr>
           <w:i/>
         </w:rPr>
-        <w:t xml:space="preserve">Invasion of the Body </w:t>
-      </w:r>
-      <w:proofErr w:type="spellStart"/>
-      <w:r>
-        <w:rPr>
-          <w:i/>
-        </w:rPr>
-        <w:t>Snatchers</w:t>
-      </w:r>
-      <w:proofErr w:type="spellEnd"/>
+        <w:t>Invasion of the Body Snatchers</w:t>
+      </w:r>
       <w:r>
         <w:t>, Grant parle d’une « augmentation stable du public depuis sa première syndication par la télévision américaine en 1959. »</w:t>
       </w:r>
@@ -2637,11 +2327,9 @@
         <w:lastRenderedPageBreak/>
         <w:t xml:space="preserve">quelconques chiffres d’audience), </w:t>
       </w:r>
-      <w:proofErr w:type="spellStart"/>
       <w:r>
         <w:t>McGee</w:t>
       </w:r>
-      <w:proofErr w:type="spellEnd"/>
       <w:r>
         <w:rPr>
           <w:rStyle w:val="FootnoteReference"/>
@@ -2694,15 +2382,7 @@
         <w:t>).</w:t>
       </w:r>
       <w:r>
-        <w:t xml:space="preserve"> Dans son interview avec Siegel, </w:t>
-      </w:r>
-      <w:proofErr w:type="spellStart"/>
-      <w:r>
-        <w:t>Kaminsky</w:t>
-      </w:r>
-      <w:proofErr w:type="spellEnd"/>
-      <w:r>
-        <w:t xml:space="preserve"> évoque la diffusion télévisée du film dans une de ses questions</w:t>
+        <w:t xml:space="preserve"> Dans son interview avec Siegel, Kaminsky évoque la diffusion télévisée du film dans une de ses questions</w:t>
       </w:r>
       <w:r>
         <w:rPr>
@@ -2737,12 +2417,12 @@
       <w:r>
         <w:t>e soit pas précisé d</w:t>
       </w:r>
-      <w:ins w:id="104" w:author="Anas Sareen" w:date="2016-12-16T10:53:00Z">
+      <w:ins w:id="105" w:author="Anas Sareen" w:date="2016-12-16T10:53:00Z">
         <w:r>
           <w:t>’où</w:t>
         </w:r>
       </w:ins>
-      <w:del w:id="105" w:author="Anas Sareen" w:date="2016-12-16T10:53:00Z">
+      <w:del w:id="106" w:author="Anas Sareen" w:date="2016-12-16T10:53:00Z">
         <w:r>
           <w:delText>e qui émanent</w:delText>
         </w:r>
@@ -2750,7 +2430,7 @@
       <w:r>
         <w:t xml:space="preserve"> ces demandes</w:t>
       </w:r>
-      <w:ins w:id="106" w:author="Anas Sareen" w:date="2016-12-16T10:53:00Z">
+      <w:ins w:id="107" w:author="Anas Sareen" w:date="2016-12-16T10:53:00Z">
         <w:r>
           <w:t xml:space="preserve"> </w:t>
         </w:r>
@@ -2761,12 +2441,12 @@
       <w:r>
         <w:t xml:space="preserve">, </w:t>
       </w:r>
-      <w:del w:id="107" w:author="Anas Sareen" w:date="2016-12-16T10:53:00Z">
+      <w:del w:id="108" w:author="Anas Sareen" w:date="2016-12-16T10:53:00Z">
         <w:r>
           <w:delText>il est possible de</w:delText>
         </w:r>
       </w:del>
-      <w:ins w:id="108" w:author="Anas Sareen" w:date="2016-12-16T10:53:00Z">
+      <w:ins w:id="109" w:author="Anas Sareen" w:date="2016-12-16T10:53:00Z">
         <w:r>
           <w:t>l’on peut</w:t>
         </w:r>
@@ -2780,7 +2460,7 @@
       <w:r>
         <w:t xml:space="preserve">, </w:t>
       </w:r>
-      <w:ins w:id="109" w:author="Anas Sareen" w:date="2016-12-16T10:53:00Z">
+      <w:ins w:id="110" w:author="Anas Sareen" w:date="2016-12-16T10:53:00Z">
         <w:r>
           <w:t xml:space="preserve">et </w:t>
         </w:r>
@@ -2801,26 +2481,10 @@
         <w:rPr>
           <w:i/>
         </w:rPr>
-        <w:t xml:space="preserve">Invasion of the Body </w:t>
-      </w:r>
-      <w:proofErr w:type="spellStart"/>
-      <w:r>
-        <w:rPr>
-          <w:i/>
-        </w:rPr>
-        <w:t>Snatchers</w:t>
-      </w:r>
-      <w:proofErr w:type="spellEnd"/>
-      <w:r>
-        <w:t xml:space="preserve"> (1956) n’étant abordée nulle part ailleurs dans les écrits concernant le film, il faut se fier aux propos de </w:t>
-      </w:r>
-      <w:proofErr w:type="spellStart"/>
-      <w:r>
-        <w:t>McGee</w:t>
-      </w:r>
-      <w:proofErr w:type="spellEnd"/>
-      <w:r>
-        <w:t xml:space="preserve"> que « </w:t>
+        <w:t>Invasion of the Body Snatchers</w:t>
+      </w:r>
+      <w:r>
+        <w:t xml:space="preserve"> (1956) n’étant abordée nulle part ailleurs dans les écrits concernant le film, il faut se fier aux propos de McGee que « </w:t>
       </w:r>
       <w:r>
         <w:t xml:space="preserve">sans la télévision, il est fort probable que </w:t>
@@ -2829,16 +2493,8 @@
         <w:rPr>
           <w:i/>
         </w:rPr>
-        <w:t xml:space="preserve">The Body </w:t>
-      </w:r>
-      <w:proofErr w:type="spellStart"/>
-      <w:r>
-        <w:rPr>
-          <w:i/>
-        </w:rPr>
-        <w:t>Snatchers</w:t>
-      </w:r>
-      <w:proofErr w:type="spellEnd"/>
+        <w:t>The Body Snatchers</w:t>
+      </w:r>
       <w:r>
         <w:t xml:space="preserve">[sic] </w:t>
       </w:r>
@@ -2857,12 +2513,12 @@
         </w:rPr>
         <w:footnoteReference w:id="55"/>
       </w:r>
-      <w:ins w:id="110" w:author="Anas Sareen" w:date="2016-12-16T10:54:00Z">
+      <w:ins w:id="111" w:author="Anas Sareen" w:date="2016-12-16T10:54:00Z">
         <w:r>
           <w:t>.</w:t>
         </w:r>
       </w:ins>
-      <w:del w:id="111" w:author="Anas Sareen" w:date="2016-12-16T10:54:00Z">
+      <w:del w:id="112" w:author="Anas Sareen" w:date="2016-12-16T10:54:00Z">
         <w:r>
           <w:delText>:</w:delText>
         </w:r>
@@ -2870,12 +2526,12 @@
       <w:r>
         <w:t xml:space="preserve"> </w:t>
       </w:r>
-      <w:ins w:id="112" w:author="Anas Sareen" w:date="2016-12-16T10:54:00Z">
+      <w:ins w:id="113" w:author="Anas Sareen" w:date="2016-12-16T10:54:00Z">
         <w:r>
           <w:t>E</w:t>
         </w:r>
       </w:ins>
-      <w:del w:id="113" w:author="Anas Sareen" w:date="2016-12-16T10:54:00Z">
+      <w:del w:id="114" w:author="Anas Sareen" w:date="2016-12-16T10:54:00Z">
         <w:r>
           <w:delText>e</w:delText>
         </w:r>
@@ -2884,22 +2540,14 @@
         <w:t xml:space="preserve">n effet, le manque d’enthousiasme de la critique </w:t>
       </w:r>
       <w:r>
-        <w:t xml:space="preserve">et sa diffusion par un studio pas très soutenant envers son film </w:t>
-      </w:r>
-      <w:proofErr w:type="gramStart"/>
-      <w:r>
-        <w:t>n’étaient</w:t>
-      </w:r>
-      <w:proofErr w:type="gramEnd"/>
-      <w:r>
-        <w:t xml:space="preserve"> pas des bonnes conditions de bases pour assure</w:t>
-      </w:r>
-      <w:ins w:id="114" w:author="Anas Sareen" w:date="2016-12-16T10:54:00Z">
+        <w:t>et sa diffusion par un studio pas très soutenant envers son film n’étaient pas des bonnes conditions de bases pour assure</w:t>
+      </w:r>
+      <w:ins w:id="115" w:author="Anas Sareen" w:date="2016-12-16T10:54:00Z">
         <w:r>
           <w:t>r la</w:t>
         </w:r>
       </w:ins>
-      <w:del w:id="115" w:author="Anas Sareen" w:date="2016-12-16T10:54:00Z">
+      <w:del w:id="116" w:author="Anas Sareen" w:date="2016-12-16T10:54:00Z">
         <w:r>
           <w:delText>s sa</w:delText>
         </w:r>
@@ -2910,7 +2558,7 @@
       <w:r>
         <w:t>pérennité</w:t>
       </w:r>
-      <w:ins w:id="116" w:author="Anas Sareen" w:date="2016-12-16T10:54:00Z">
+      <w:ins w:id="117" w:author="Anas Sareen" w:date="2016-12-16T10:54:00Z">
         <w:r>
           <w:t xml:space="preserve"> du film</w:t>
         </w:r>
@@ -2933,11 +2581,9 @@
       <w:r>
         <w:t xml:space="preserve">The </w:t>
       </w:r>
-      <w:proofErr w:type="spellStart"/>
       <w:r>
         <w:t>Criterion</w:t>
       </w:r>
-      <w:proofErr w:type="spellEnd"/>
       <w:r>
         <w:t xml:space="preserve"> Collection</w:t>
       </w:r>
@@ -2954,13 +2600,8 @@
         <w:t>version</w:t>
       </w:r>
       <w:r>
-        <w:t xml:space="preserve"> sur </w:t>
-      </w:r>
-      <w:proofErr w:type="spellStart"/>
-      <w:r>
-        <w:t>LaserDisc</w:t>
-      </w:r>
-      <w:proofErr w:type="spellEnd"/>
+        <w:t xml:space="preserve"> sur LaserDisc</w:t>
+      </w:r>
       <w:r>
         <w:rPr>
           <w:rStyle w:val="FootnoteReference"/>
@@ -3003,19 +2644,9 @@
       <w:r>
         <w:t xml:space="preserve"> </w:t>
       </w:r>
-      <w:proofErr w:type="spellStart"/>
-      <w:r>
-        <w:t>Republic</w:t>
-      </w:r>
-      <w:proofErr w:type="spellEnd"/>
-      <w:r>
-        <w:t xml:space="preserve"> </w:t>
-      </w:r>
-      <w:proofErr w:type="spellStart"/>
-      <w:r>
-        <w:t>Pictures</w:t>
-      </w:r>
-      <w:proofErr w:type="spellEnd"/>
+      <w:r>
+        <w:t>Republic Pictures</w:t>
+      </w:r>
       <w:r>
         <w:t xml:space="preserve"> Corporation</w:t>
       </w:r>
@@ -3092,7 +2723,7 @@
       <w:r>
         <w:t xml:space="preserve"> Ces éditions successives du film illustrent bien </w:t>
       </w:r>
-      <w:ins w:id="117" w:author="Anas Sareen" w:date="2016-12-16T10:56:00Z">
+      <w:ins w:id="120" w:author="Anas Sareen" w:date="2016-12-16T10:56:00Z">
         <w:r>
           <w:t xml:space="preserve">le </w:t>
         </w:r>
@@ -3104,13 +2735,8 @@
         <w:t>limitées</w:t>
       </w:r>
       <w:r>
-        <w:t xml:space="preserve"> par des labels spécialisés comme </w:t>
-      </w:r>
-      <w:proofErr w:type="spellStart"/>
-      <w:r>
-        <w:t>Criterion</w:t>
-      </w:r>
-      <w:proofErr w:type="spellEnd"/>
+        <w:t xml:space="preserve"> par des labels spécialisés comme Criterion</w:t>
+      </w:r>
       <w:r>
         <w:t xml:space="preserve"> ou Olive Films</w:t>
       </w:r>
@@ -3129,7 +2755,7 @@
       <w:r>
         <w:rPr>
           <w:highlight w:val="yellow"/>
-          <w:rPrChange w:id="118" w:author="Anas Sareen" w:date="2016-12-16T10:56:00Z">
+          <w:rPrChange w:id="121" w:author="Anas Sareen" w:date="2016-12-16T10:56:00Z">
             <w:rPr/>
           </w:rPrChange>
         </w:rPr>
@@ -3148,20 +2774,12 @@
         <w:footnoteReference w:id="65"/>
       </w:r>
       <w:r>
-        <w:t xml:space="preserve"> (et sur un format adopté aux Etats-Unis exclusivement par les </w:t>
-      </w:r>
-      <w:proofErr w:type="spellStart"/>
-      <w:r>
-        <w:t>vidéophiles</w:t>
-      </w:r>
-      <w:proofErr w:type="spellEnd"/>
-      <w:r>
-        <w:t>)</w:t>
+        <w:t xml:space="preserve"> (et sur un format adopté aux Etats-Unis exclusivement par les vidéophiles)</w:t>
       </w:r>
       <w:r>
         <w:t>, montre toutefois une demande constante du public</w:t>
       </w:r>
-      <w:del w:id="119" w:author="Anas Sareen" w:date="2016-12-16T10:56:00Z">
+      <w:del w:id="122" w:author="Anas Sareen" w:date="2016-12-16T10:56:00Z">
         <w:r>
           <w:delText xml:space="preserve"> </w:delText>
         </w:r>
@@ -3194,15 +2812,7 @@
         <w:t xml:space="preserve">Les films </w:t>
       </w:r>
       <w:r>
-        <w:t xml:space="preserve">de Kaufman, Ferrara et </w:t>
-      </w:r>
-      <w:proofErr w:type="spellStart"/>
-      <w:r>
-        <w:t>Hirschbiegel</w:t>
-      </w:r>
-      <w:proofErr w:type="spellEnd"/>
-      <w:r>
-        <w:t xml:space="preserve"> ont connu une vie moins tumultueuse après leurs sorties respectives en salles. Les </w:t>
+        <w:t xml:space="preserve">de Kaufman, Ferrara et Hirschbiegel ont connu une vie moins tumultueuse après leurs sorties respectives en salles. Les </w:t>
       </w:r>
       <w:r>
         <w:t>trois</w:t>
@@ -3238,15 +2848,7 @@
         <w:t xml:space="preserve"> Exception à citer, une réédition</w:t>
       </w:r>
       <w:r>
-        <w:t xml:space="preserve"> « </w:t>
-      </w:r>
-      <w:proofErr w:type="spellStart"/>
-      <w:r>
-        <w:t>Collector</w:t>
-      </w:r>
-      <w:proofErr w:type="spellEnd"/>
-      <w:r>
-        <w:t> »</w:t>
+        <w:t xml:space="preserve"> « Collector »</w:t>
       </w:r>
       <w:r>
         <w:rPr>
@@ -3255,23 +2857,7 @@
         <w:footnoteReference w:id="68"/>
       </w:r>
       <w:r>
-        <w:t xml:space="preserve"> du film de 1978 par </w:t>
-      </w:r>
-      <w:proofErr w:type="spellStart"/>
-      <w:r>
-        <w:t>Shout</w:t>
-      </w:r>
-      <w:proofErr w:type="spellEnd"/>
-      <w:r>
-        <w:t xml:space="preserve"> </w:t>
-      </w:r>
-      <w:proofErr w:type="spellStart"/>
-      <w:r>
-        <w:t>Factory</w:t>
-      </w:r>
-      <w:proofErr w:type="spellEnd"/>
-      <w:r>
-        <w:t>! en 2016</w:t>
+        <w:t xml:space="preserve"> du film de 1978 par Shout Factory! en 2016</w:t>
       </w:r>
       <w:r>
         <w:t xml:space="preserve">, ce qui montre le statut particulier dont jouit également le film de Kaufman dans un certain canon </w:t>
@@ -3309,16 +2895,8 @@
         <w:rPr>
           <w:i/>
         </w:rPr>
-        <w:t xml:space="preserve">Invasion of the Body </w:t>
-      </w:r>
-      <w:proofErr w:type="spellStart"/>
-      <w:r>
-        <w:rPr>
-          <w:i/>
-        </w:rPr>
-        <w:t>Snatchers</w:t>
-      </w:r>
-      <w:proofErr w:type="spellEnd"/>
+        <w:t>Invasion of the Body Snatchers</w:t>
+      </w:r>
       <w:r>
         <w:t xml:space="preserve"> (1956) révèle un intérêt maintenu pour le public envers ce film: ses </w:t>
       </w:r>
@@ -3335,7 +2913,7 @@
       <w:r>
         <w:rPr>
           <w:highlight w:val="yellow"/>
-          <w:rPrChange w:id="120" w:author="Anas Sareen" w:date="2016-12-16T10:57:00Z">
+          <w:rPrChange w:id="123" w:author="Anas Sareen" w:date="2016-12-16T10:57:00Z">
             <w:rPr/>
           </w:rPrChange>
         </w:rPr>
@@ -3353,46 +2931,92 @@
       <w:pPr>
         <w:pStyle w:val="Heading2"/>
         <w:spacing w:after="120"/>
-      </w:pPr>
-      <w:r>
-        <w:rPr>
-          <w:i/>
-        </w:rPr>
-        <w:t xml:space="preserve">Invasion of the Body </w:t>
-      </w:r>
-      <w:proofErr w:type="spellStart"/>
-      <w:r>
-        <w:rPr>
-          <w:i/>
-        </w:rPr>
-        <w:t>Snatchers</w:t>
-      </w:r>
-      <w:proofErr w:type="spellEnd"/>
-      <w:r>
-        <w:t xml:space="preserve"> </w:t>
-      </w:r>
-      <w:del w:id="121" w:author="Anas Sareen" w:date="2016-12-16T10:57:00Z">
-        <w:r>
+        <w:rPr>
+          <w:lang w:val="en-GB"/>
+          <w:rPrChange w:id="124" w:author="Julien Bono" w:date="2016-12-17T15:06:00Z">
+            <w:rPr/>
+          </w:rPrChange>
+        </w:rPr>
+      </w:pPr>
+      <w:r>
+        <w:rPr>
+          <w:i/>
+          <w:lang w:val="en-GB"/>
+          <w:rPrChange w:id="125" w:author="Julien Bono" w:date="2016-12-17T15:06:00Z">
+            <w:rPr>
+              <w:i/>
+            </w:rPr>
+          </w:rPrChange>
+        </w:rPr>
+        <w:t>Invasion of the Body Snatchers</w:t>
+      </w:r>
+      <w:r>
+        <w:rPr>
+          <w:lang w:val="en-GB"/>
+          <w:rPrChange w:id="126" w:author="Julien Bono" w:date="2016-12-17T15:06:00Z">
+            <w:rPr/>
+          </w:rPrChange>
+        </w:rPr>
+        <w:t xml:space="preserve"> </w:t>
+      </w:r>
+      <w:del w:id="127" w:author="Anas Sareen" w:date="2016-12-16T10:57:00Z">
+        <w:r>
+          <w:rPr>
+            <w:lang w:val="en-GB"/>
+            <w:rPrChange w:id="128" w:author="Julien Bono" w:date="2016-12-17T15:06:00Z">
+              <w:rPr/>
+            </w:rPrChange>
+          </w:rPr>
           <w:delText xml:space="preserve">et sa place dans la </w:delText>
         </w:r>
         <w:r>
+          <w:rPr>
+            <w:lang w:val="en-GB"/>
+            <w:rPrChange w:id="129" w:author="Julien Bono" w:date="2016-12-17T15:06:00Z">
+              <w:rPr/>
+            </w:rPrChange>
+          </w:rPr>
           <w:delText>littérature (para-)</w:delText>
         </w:r>
       </w:del>
-      <w:ins w:id="122" w:author="Anas Sareen" w:date="2016-12-16T10:57:00Z">
-        <w:r>
+      <w:ins w:id="130" w:author="Anas Sareen" w:date="2016-12-16T10:57:00Z">
+        <w:r>
+          <w:rPr>
+            <w:lang w:val="en-GB"/>
+            <w:rPrChange w:id="131" w:author="Julien Bono" w:date="2016-12-17T15:06:00Z">
+              <w:rPr/>
+            </w:rPrChange>
+          </w:rPr>
           <w:t>dans l’</w:t>
         </w:r>
       </w:ins>
       <w:r>
+        <w:rPr>
+          <w:lang w:val="en-GB"/>
+          <w:rPrChange w:id="132" w:author="Julien Bono" w:date="2016-12-17T15:06:00Z">
+            <w:rPr/>
+          </w:rPrChange>
+        </w:rPr>
         <w:t>académi</w:t>
       </w:r>
-      <w:del w:id="123" w:author="Anas Sareen" w:date="2016-12-16T10:57:00Z">
-        <w:r>
+      <w:del w:id="133" w:author="Anas Sareen" w:date="2016-12-16T10:57:00Z">
+        <w:r>
+          <w:rPr>
+            <w:lang w:val="en-GB"/>
+            <w:rPrChange w:id="134" w:author="Julien Bono" w:date="2016-12-17T15:06:00Z">
+              <w:rPr/>
+            </w:rPrChange>
+          </w:rPr>
           <w:delText>qu</w:delText>
         </w:r>
       </w:del>
       <w:r>
+        <w:rPr>
+          <w:lang w:val="en-GB"/>
+          <w:rPrChange w:id="135" w:author="Julien Bono" w:date="2016-12-17T15:06:00Z">
+            <w:rPr/>
+          </w:rPrChange>
+        </w:rPr>
         <w:t>e</w:t>
       </w:r>
     </w:p>
@@ -3400,7 +3024,7 @@
       <w:pPr>
         <w:pStyle w:val="Mmoire"/>
       </w:pPr>
-      <w:del w:id="124" w:author="Anas Sareen" w:date="2016-12-16T10:58:00Z">
+      <w:del w:id="136" w:author="Anas Sareen" w:date="2016-12-16T10:58:00Z">
         <w:r>
           <w:delText xml:space="preserve">Dans le premier chapitre de ce travail, il a été question de </w:delText>
         </w:r>
@@ -3420,7 +3044,7 @@
       <w:r>
         <w:t xml:space="preserve">Ce bilan historiographique </w:t>
       </w:r>
-      <w:ins w:id="125" w:author="Anas Sareen" w:date="2016-12-16T10:58:00Z">
+      <w:ins w:id="137" w:author="Anas Sareen" w:date="2016-12-16T10:58:00Z">
         <w:r>
           <w:t xml:space="preserve">dans le premier chapitre de ce travail </w:t>
         </w:r>
@@ -3434,7 +3058,7 @@
       <w:r>
         <w:t>erprétations possibles du film : la plupart de ces discours cherchant à lire</w:t>
       </w:r>
-      <w:del w:id="126" w:author="Anas Sareen" w:date="2016-12-16T10:58:00Z">
+      <w:del w:id="138" w:author="Anas Sareen" w:date="2016-12-16T10:58:00Z">
         <w:r>
           <w:delText xml:space="preserve"> dans</w:delText>
         </w:r>
@@ -3448,17 +3072,17 @@
       <w:r>
         <w:t xml:space="preserve"> </w:t>
       </w:r>
-      <w:del w:id="127" w:author="Anas Sareen" w:date="2016-12-16T10:58:00Z">
+      <w:del w:id="139" w:author="Anas Sareen" w:date="2016-12-16T10:58:00Z">
         <w:r>
           <w:delText>des traces de</w:delText>
         </w:r>
       </w:del>
-      <w:ins w:id="128" w:author="Anas Sareen" w:date="2016-12-16T10:58:00Z">
+      <w:ins w:id="140" w:author="Anas Sareen" w:date="2016-12-16T10:58:00Z">
         <w:r>
           <w:t>à travers leurs</w:t>
         </w:r>
       </w:ins>
-      <w:del w:id="129" w:author="Anas Sareen" w:date="2016-12-16T10:58:00Z">
+      <w:del w:id="141" w:author="Anas Sareen" w:date="2016-12-16T10:58:00Z">
         <w:r>
           <w:delText xml:space="preserve"> son</w:delText>
         </w:r>
@@ -3466,7 +3090,7 @@
       <w:r>
         <w:t xml:space="preserve"> contexte</w:t>
       </w:r>
-      <w:ins w:id="130" w:author="Anas Sareen" w:date="2016-12-16T10:58:00Z">
+      <w:ins w:id="142" w:author="Anas Sareen" w:date="2016-12-16T10:58:00Z">
         <w:r>
           <w:t>s</w:t>
         </w:r>
@@ -3474,12 +3098,12 @@
       <w:r>
         <w:t xml:space="preserve"> historique</w:t>
       </w:r>
-      <w:ins w:id="131" w:author="Anas Sareen" w:date="2016-12-16T10:58:00Z">
+      <w:ins w:id="143" w:author="Anas Sareen" w:date="2016-12-16T10:58:00Z">
         <w:r>
           <w:t>s</w:t>
         </w:r>
       </w:ins>
-      <w:del w:id="132" w:author="Anas Sareen" w:date="2016-12-16T10:58:00Z">
+      <w:del w:id="144" w:author="Anas Sareen" w:date="2016-12-16T10:58:00Z">
         <w:r>
           <w:delText xml:space="preserve"> de production</w:delText>
         </w:r>
@@ -3490,12 +3114,12 @@
       <w:r>
         <w:t xml:space="preserve"> Si certains </w:t>
       </w:r>
-      <w:del w:id="133" w:author="Anas Sareen" w:date="2016-12-16T10:59:00Z">
+      <w:del w:id="145" w:author="Anas Sareen" w:date="2016-12-16T10:59:00Z">
         <w:r>
           <w:delText xml:space="preserve">théoriciens </w:delText>
         </w:r>
       </w:del>
-      <w:ins w:id="134" w:author="Anas Sareen" w:date="2016-12-16T10:59:00Z">
+      <w:ins w:id="146" w:author="Anas Sareen" w:date="2016-12-16T10:59:00Z">
         <w:r>
           <w:t xml:space="preserve">critiques </w:t>
         </w:r>
@@ -3512,12 +3136,12 @@
       <w:r>
         <w:t xml:space="preserve">ils cherchent également à </w:t>
       </w:r>
-      <w:del w:id="135" w:author="Anas Sareen" w:date="2016-12-16T10:59:00Z">
+      <w:del w:id="147" w:author="Anas Sareen" w:date="2016-12-16T10:59:00Z">
         <w:r>
           <w:delText xml:space="preserve">voir </w:delText>
         </w:r>
       </w:del>
-      <w:ins w:id="136" w:author="Anas Sareen" w:date="2016-12-16T10:59:00Z">
+      <w:ins w:id="148" w:author="Anas Sareen" w:date="2016-12-16T10:59:00Z">
         <w:r>
           <w:t xml:space="preserve">saisir </w:t>
         </w:r>
@@ -3529,22 +3153,14 @@
         <w:t xml:space="preserve"> culturelle émise par les films et comment ces dernières s’articulent d’une version à l’autre.</w:t>
       </w:r>
       <w:r>
-        <w:t xml:space="preserve"> </w:t>
-      </w:r>
-      <w:proofErr w:type="spellStart"/>
-      <w:r>
-        <w:t>LaValley</w:t>
-      </w:r>
-      <w:proofErr w:type="spellEnd"/>
-      <w:r>
-        <w:t xml:space="preserve"> est le seul à aborder directement la question du «</w:t>
-      </w:r>
-      <w:ins w:id="137" w:author="Anas Sareen" w:date="2016-12-16T10:59:00Z">
+        <w:t xml:space="preserve"> LaValley est le seul à aborder directement la question du «</w:t>
+      </w:r>
+      <w:ins w:id="149" w:author="Anas Sareen" w:date="2016-12-16T10:59:00Z">
         <w:r>
           <w:t xml:space="preserve"> </w:t>
         </w:r>
       </w:ins>
-      <w:del w:id="138" w:author="Anas Sareen" w:date="2016-12-16T10:59:00Z">
+      <w:del w:id="150" w:author="Anas Sareen" w:date="2016-12-16T10:59:00Z">
         <w:r>
           <w:delText xml:space="preserve"> </w:delText>
         </w:r>
@@ -3594,7 +3210,7 @@
       <w:r>
         <w:t>xplication</w:t>
       </w:r>
-      <w:del w:id="139" w:author="Anas Sareen" w:date="2016-12-16T10:59:00Z">
+      <w:del w:id="151" w:author="Anas Sareen" w:date="2016-12-16T10:59:00Z">
         <w:r>
           <w:delText xml:space="preserve">, </w:delText>
         </w:r>
@@ -3657,15 +3273,7 @@
         <w:t xml:space="preserve"> dans le discours </w:t>
       </w:r>
       <w:r>
-        <w:t>(para-</w:t>
-      </w:r>
-      <w:proofErr w:type="gramStart"/>
-      <w:r>
-        <w:t>)académique</w:t>
-      </w:r>
-      <w:proofErr w:type="gramEnd"/>
-      <w:r>
-        <w:t>, avec pour prémisse que ce discours est également un des vecteurs principaux responsables de l’entrée du film de Siegel</w:t>
+        <w:t>(para-)académique, avec pour prémisse que ce discours est également un des vecteurs principaux responsables de l’entrée du film de Siegel</w:t>
       </w:r>
       <w:r>
         <w:rPr>
@@ -3691,7 +3299,7 @@
         </w:rPr>
         <w:footnoteReference w:id="74"/>
       </w:r>
-      <w:del w:id="140" w:author="Anas Sareen" w:date="2016-12-16T11:00:00Z">
+      <w:del w:id="152" w:author="Anas Sareen" w:date="2016-12-16T11:00:00Z">
         <w:r>
           <w:delText xml:space="preserve"> évoqué dans le premier chapitre de ce travail</w:delText>
         </w:r>
@@ -3706,16 +3314,8 @@
         <w:rPr>
           <w:i/>
         </w:rPr>
-        <w:t xml:space="preserve">Invasion of the Body </w:t>
-      </w:r>
-      <w:proofErr w:type="spellStart"/>
-      <w:r>
-        <w:rPr>
-          <w:i/>
-        </w:rPr>
-        <w:t>Snatchers</w:t>
-      </w:r>
-      <w:proofErr w:type="spellEnd"/>
+        <w:t>Invasion of the Body Snatchers</w:t>
+      </w:r>
       <w:r>
         <w:t xml:space="preserve"> </w:t>
       </w:r>
@@ -3723,12 +3323,12 @@
         <w:lastRenderedPageBreak/>
         <w:t xml:space="preserve">au centre de son </w:t>
       </w:r>
-      <w:del w:id="141" w:author="Anas Sareen" w:date="2016-12-16T11:00:00Z">
+      <w:del w:id="153" w:author="Anas Sareen" w:date="2016-12-16T11:00:00Z">
         <w:r>
           <w:delText>dispositif discursif </w:delText>
         </w:r>
       </w:del>
-      <w:ins w:id="142" w:author="Anas Sareen" w:date="2016-12-16T11:00:00Z">
+      <w:ins w:id="154" w:author="Anas Sareen" w:date="2016-12-16T11:00:00Z">
         <w:r>
           <w:t>argument</w:t>
         </w:r>
@@ -3751,13 +3351,8 @@
       <w:r>
         <w:t xml:space="preserve">étudiés dans l’article </w:t>
       </w:r>
-      <w:proofErr w:type="gramStart"/>
-      <w:r>
-        <w:t>révèle</w:t>
-      </w:r>
-      <w:proofErr w:type="gramEnd"/>
-      <w:r>
-        <w:t xml:space="preserve"> toutefois </w:t>
+      <w:r>
+        <w:t xml:space="preserve">révèle toutefois </w:t>
       </w:r>
       <w:r>
         <w:t>sa plus-value épistémologique</w:t>
@@ -3801,21 +3396,7 @@
         <w:rPr>
           <w:i/>
         </w:rPr>
-        <w:t xml:space="preserve">Journal of </w:t>
-      </w:r>
-      <w:proofErr w:type="spellStart"/>
-      <w:r>
-        <w:rPr>
-          <w:i/>
-        </w:rPr>
-        <w:t>Popular</w:t>
-      </w:r>
-      <w:proofErr w:type="spellEnd"/>
-      <w:r>
-        <w:rPr>
-          <w:i/>
-        </w:rPr>
-        <w:t xml:space="preserve"> Film</w:t>
+        <w:t>Journal of Popular Film</w:t>
       </w:r>
       <w:r>
         <w:rPr>
@@ -3824,7 +3405,7 @@
         </w:rPr>
         <w:footnoteReference w:id="77"/>
       </w:r>
-      <w:del w:id="143" w:author="Anas Sareen" w:date="2016-12-16T11:00:00Z">
+      <w:del w:id="155" w:author="Anas Sareen" w:date="2016-12-16T11:00:00Z">
         <w:r>
           <w:delText>, une revue académique avec évaluation de pairs</w:delText>
         </w:r>
@@ -3842,25 +3423,17 @@
         <w:rPr>
           <w:i/>
         </w:rPr>
-        <w:t xml:space="preserve">Invasion of the Body </w:t>
-      </w:r>
-      <w:proofErr w:type="spellStart"/>
-      <w:r>
-        <w:rPr>
-          <w:i/>
-        </w:rPr>
-        <w:t>Snatchers</w:t>
-      </w:r>
-      <w:proofErr w:type="spellEnd"/>
+        <w:t>Invasion of the Body Snatchers</w:t>
+      </w:r>
       <w:r>
         <w:t xml:space="preserve"> dans son argumentation </w:t>
       </w:r>
-      <w:del w:id="144" w:author="Anas Sareen" w:date="2016-12-16T11:01:00Z">
+      <w:del w:id="156" w:author="Anas Sareen" w:date="2016-12-16T11:01:00Z">
         <w:r>
           <w:delText xml:space="preserve">marquent </w:delText>
         </w:r>
       </w:del>
-      <w:ins w:id="145" w:author="Anas Sareen" w:date="2016-12-16T11:01:00Z">
+      <w:ins w:id="157" w:author="Anas Sareen" w:date="2016-12-16T11:01:00Z">
         <w:r>
           <w:t xml:space="preserve">signale </w:t>
         </w:r>
@@ -3889,19 +3462,11 @@
       <w:r>
         <w:t xml:space="preserve">, l’auteur accorde une certaine importance au film </w:t>
       </w:r>
-      <w:proofErr w:type="spellStart"/>
-      <w:r>
-        <w:rPr>
-          <w:i/>
-        </w:rPr>
-        <w:t>Coogan's</w:t>
-      </w:r>
-      <w:proofErr w:type="spellEnd"/>
-      <w:r>
-        <w:rPr>
-          <w:i/>
-        </w:rPr>
-        <w:t xml:space="preserve"> Bluff</w:t>
+      <w:r>
+        <w:rPr>
+          <w:i/>
+        </w:rPr>
+        <w:t>Coogan's Bluff</w:t>
       </w:r>
       <w:r>
         <w:rPr>
@@ -3916,28 +3481,12 @@
       <w:r>
         <w:t xml:space="preserve">La prochaine publication académique, cette fois-ci entièrement dédiée au film de 1956, paraît en 1978 dans le </w:t>
       </w:r>
-      <w:proofErr w:type="spellStart"/>
-      <w:r>
-        <w:rPr>
-          <w:i/>
-        </w:rPr>
-        <w:t>Litterature</w:t>
-      </w:r>
-      <w:proofErr w:type="spellEnd"/>
-      <w:r>
-        <w:rPr>
-          <w:i/>
-        </w:rPr>
-        <w:t xml:space="preserve">/Film </w:t>
-      </w:r>
-      <w:proofErr w:type="spellStart"/>
-      <w:r>
-        <w:rPr>
-          <w:i/>
-        </w:rPr>
-        <w:t>Quarterly</w:t>
-      </w:r>
-      <w:proofErr w:type="spellEnd"/>
+      <w:r>
+        <w:rPr>
+          <w:i/>
+        </w:rPr>
+        <w:t>Litterature/Film Quarterly</w:t>
+      </w:r>
       <w:r>
         <w:rPr>
           <w:rStyle w:val="FootnoteReference"/>
@@ -3958,15 +3507,7 @@
         <w:t xml:space="preserve"> de noter que parmi les 7 références bibliographiques de l’article, on retrouve les articles de Sontag et </w:t>
       </w:r>
       <w:r>
-        <w:t xml:space="preserve">Gregory ainsi que la monographie de Stuart M. </w:t>
-      </w:r>
-      <w:proofErr w:type="spellStart"/>
-      <w:r>
-        <w:t>Kaminsky</w:t>
-      </w:r>
-      <w:proofErr w:type="spellEnd"/>
-      <w:r>
-        <w:t xml:space="preserve"> parue 4 années auparavant.</w:t>
+        <w:t>Gregory ainsi que la monographie de Stuart M. Kaminsky parue 4 années auparavant.</w:t>
       </w:r>
       <w:r>
         <w:t xml:space="preserve"> </w:t>
@@ -4030,13 +3571,8 @@
         <w:footnoteReference w:id="82"/>
       </w:r>
       <w:r>
-        <w:t xml:space="preserve"> et au roman de </w:t>
-      </w:r>
-      <w:proofErr w:type="spellStart"/>
-      <w:r>
-        <w:t>Finney</w:t>
-      </w:r>
-      <w:proofErr w:type="spellEnd"/>
+        <w:t xml:space="preserve"> et au roman de Finney</w:t>
+      </w:r>
       <w:r>
         <w:rPr>
           <w:rStyle w:val="FootnoteReference"/>
@@ -4049,14 +3585,12 @@
       <w:r>
         <w:t xml:space="preserve"> Ces publications se font dans un éventail large de médias, du magazine spécialisé para-filmique à la revue </w:t>
       </w:r>
-      <w:proofErr w:type="spellStart"/>
       <w:r>
         <w:rPr>
           <w:i/>
         </w:rPr>
         <w:t>peer-reviewed</w:t>
       </w:r>
-      <w:proofErr w:type="spellEnd"/>
       <w:r>
         <w:rPr>
           <w:i/>
@@ -4114,126 +3648,102 @@
         <w:rPr>
           <w:i/>
         </w:rPr>
-        <w:t xml:space="preserve">Invasion of the Body </w:t>
-      </w:r>
-      <w:proofErr w:type="spellStart"/>
-      <w:r>
-        <w:rPr>
-          <w:i/>
-        </w:rPr>
-        <w:t>Snatchers</w:t>
-      </w:r>
-      <w:proofErr w:type="spellEnd"/>
+        <w:t>Invasion of the Body Snatchers</w:t>
+      </w:r>
       <w:r>
         <w:t xml:space="preserve"> dans le discours </w:t>
       </w:r>
       <w:r>
-        <w:t>(para-</w:t>
-      </w:r>
-      <w:proofErr w:type="gramStart"/>
+        <w:t>(para-)</w:t>
+      </w:r>
+      <w:r>
+        <w:t xml:space="preserve">académique </w:t>
+      </w:r>
+      <w:r>
+        <w:t>se retrouve</w:t>
+      </w:r>
+      <w:r>
+        <w:t>nt</w:t>
+      </w:r>
+      <w:r>
+        <w:t xml:space="preserve"> dans les ouvrages</w:t>
+      </w:r>
+      <w:r>
+        <w:t xml:space="preserve"> « spécialisés ». Dans ceux </w:t>
+      </w:r>
+      <w:r>
+        <w:t>consacrés au remake</w:t>
+      </w:r>
+      <w:r>
+        <w:t>, tous issus de presses universitaires</w:t>
+      </w:r>
+      <w:r>
+        <w:t>, et ce</w:t>
+      </w:r>
+      <w:r>
+        <w:t xml:space="preserve"> </w:t>
+      </w:r>
+      <w:r>
+        <w:t xml:space="preserve">probablement </w:t>
+      </w:r>
+      <w:r>
+        <w:t>dû</w:t>
+      </w:r>
+      <w:r>
+        <w:t xml:space="preserve"> </w:t>
+      </w:r>
+      <w:r>
+        <w:t>à</w:t>
+      </w:r>
+      <w:r>
+        <w:t xml:space="preserve"> son statut particulier de film refait 3 fois dans la dernière moitié du XX</w:t>
+      </w:r>
+      <w:r>
+        <w:rPr>
+          <w:vertAlign w:val="superscript"/>
+        </w:rPr>
+        <w:t>ème</w:t>
+      </w:r>
+      <w:r>
+        <w:t xml:space="preserve"> siècle, </w:t>
+      </w:r>
+      <w:r>
+        <w:rPr>
+          <w:i/>
+        </w:rPr>
+        <w:t>Invasion of the Body Snatchers</w:t>
+      </w:r>
+      <w:r>
+        <w:rPr>
+          <w:i/>
+        </w:rPr>
+        <w:t xml:space="preserve"> </w:t>
+      </w:r>
+      <w:r>
+        <w:t>est évoqué dans trois des quatre</w:t>
+      </w:r>
+      <w:r>
+        <w:rPr>
+          <w:rStyle w:val="FootnoteReference"/>
+        </w:rPr>
+        <w:footnoteReference w:id="84"/>
+      </w:r>
+      <w:r>
+        <w:t xml:space="preserve"> ouvrages consacrés au remake composant cette bibliographie ; deux d’entre eux lui accordant une place </w:t>
+      </w:r>
+      <w:r>
+        <w:t>prépondérante</w:t>
+      </w:r>
+      <w:r>
+        <w:t xml:space="preserve"> (sous la forme de l’introduction ou d’un chapitre</w:t>
+      </w:r>
+      <w:r>
+        <w:t xml:space="preserve"> entier</w:t>
+      </w:r>
       <w:r>
         <w:t>)</w:t>
       </w:r>
       <w:r>
-        <w:t>académique</w:t>
-      </w:r>
-      <w:proofErr w:type="gramEnd"/>
-      <w:r>
-        <w:t xml:space="preserve"> </w:t>
-      </w:r>
-      <w:r>
-        <w:t>se retrouve</w:t>
-      </w:r>
-      <w:r>
-        <w:t>nt</w:t>
-      </w:r>
-      <w:r>
-        <w:t xml:space="preserve"> dans les ouvrages</w:t>
-      </w:r>
-      <w:r>
-        <w:t xml:space="preserve"> « spécialisés ». Dans ceux </w:t>
-      </w:r>
-      <w:r>
-        <w:t>consacrés au remake</w:t>
-      </w:r>
-      <w:r>
-        <w:t>, tous issus de presses universitaires</w:t>
-      </w:r>
-      <w:r>
-        <w:t>, et ce</w:t>
-      </w:r>
-      <w:r>
-        <w:t xml:space="preserve"> </w:t>
-      </w:r>
-      <w:r>
-        <w:t xml:space="preserve">probablement </w:t>
-      </w:r>
-      <w:r>
-        <w:t>dû</w:t>
-      </w:r>
-      <w:r>
-        <w:t xml:space="preserve"> </w:t>
-      </w:r>
-      <w:r>
-        <w:t>à</w:t>
-      </w:r>
-      <w:r>
-        <w:t xml:space="preserve"> son statut particulier de film refait 3 fois dans la dernière moitié du XX</w:t>
-      </w:r>
-      <w:r>
-        <w:rPr>
-          <w:vertAlign w:val="superscript"/>
-        </w:rPr>
-        <w:t>ème</w:t>
-      </w:r>
-      <w:r>
-        <w:t xml:space="preserve"> siècle, </w:t>
-      </w:r>
-      <w:r>
-        <w:rPr>
-          <w:i/>
-        </w:rPr>
-        <w:t xml:space="preserve">Invasion of the Body </w:t>
-      </w:r>
-      <w:proofErr w:type="spellStart"/>
-      <w:r>
-        <w:rPr>
-          <w:i/>
-        </w:rPr>
-        <w:t>Snatchers</w:t>
-      </w:r>
-      <w:proofErr w:type="spellEnd"/>
-      <w:r>
-        <w:rPr>
-          <w:i/>
-        </w:rPr>
-        <w:t xml:space="preserve"> </w:t>
-      </w:r>
-      <w:r>
-        <w:t>est évoqué dans trois des quatre</w:t>
-      </w:r>
-      <w:r>
-        <w:rPr>
-          <w:rStyle w:val="FootnoteReference"/>
-        </w:rPr>
-        <w:footnoteReference w:id="84"/>
-      </w:r>
-      <w:r>
-        <w:t xml:space="preserve"> ouvrages consacrés au remake composant cette bibliographie ; deux d’entre eux lui accordant une place </w:t>
-      </w:r>
-      <w:r>
-        <w:t>prépondérante</w:t>
-      </w:r>
-      <w:r>
-        <w:t xml:space="preserve"> (sous la forme de l’introduction ou d’un chapitre</w:t>
-      </w:r>
-      <w:r>
-        <w:t xml:space="preserve"> entier</w:t>
-      </w:r>
-      <w:r>
-        <w:t>)</w:t>
-      </w:r>
-      <w:r>
         <w:t>.</w:t>
       </w:r>
       <w:r>
@@ -4252,38 +3762,14 @@
         <w:t xml:space="preserve">évoquant sa singularité comme objet hybride science-fiction/horreur et son sous-texte politique lié au maccarthysme. </w:t>
       </w:r>
       <w:r>
-        <w:t xml:space="preserve">Dans les ouvrages dédiés spécifiquement à l’horreur, le film de Siegel est souvent cité au détour d’un passage sans pour autant que l’auteur y attache une attention particulière. Finalement, il convient d’évoquer les trois ouvrages dédiés spécifiquement au film, aux origines et factures très différentes. Le premier en date est celui de </w:t>
-      </w:r>
-      <w:proofErr w:type="spellStart"/>
-      <w:r>
-        <w:t>LaValley</w:t>
-      </w:r>
-      <w:proofErr w:type="spellEnd"/>
-      <w:r>
-        <w:t xml:space="preserve">, édité dans la collection universitaire </w:t>
-      </w:r>
-      <w:proofErr w:type="spellStart"/>
-      <w:r>
-        <w:rPr>
-          <w:i/>
-        </w:rPr>
-        <w:t>Rutgers</w:t>
-      </w:r>
-      <w:proofErr w:type="spellEnd"/>
-      <w:r>
-        <w:rPr>
-          <w:i/>
-        </w:rPr>
-        <w:t xml:space="preserve"> Films in </w:t>
-      </w:r>
-      <w:proofErr w:type="spellStart"/>
-      <w:r>
-        <w:rPr>
-          <w:i/>
-        </w:rPr>
-        <w:t>Print</w:t>
-      </w:r>
-      <w:proofErr w:type="spellEnd"/>
+        <w:t xml:space="preserve">Dans les ouvrages dédiés spécifiquement à l’horreur, le film de Siegel est souvent cité au détour d’un passage sans pour autant que l’auteur y attache une attention particulière. Finalement, il convient d’évoquer les trois ouvrages dédiés spécifiquement au film, aux origines et factures très différentes. Le premier en date est celui de LaValley, édité dans la collection universitaire </w:t>
+      </w:r>
+      <w:r>
+        <w:rPr>
+          <w:i/>
+        </w:rPr>
+        <w:t>Rutgers Films in Print</w:t>
+      </w:r>
       <w:r>
         <w:t xml:space="preserve"> dont les voisins de série </w:t>
       </w:r>
@@ -4316,16 +3802,8 @@
         <w:rPr>
           <w:i/>
         </w:rPr>
-        <w:t xml:space="preserve">Invasion of the Body </w:t>
-      </w:r>
-      <w:proofErr w:type="spellStart"/>
-      <w:r>
-        <w:rPr>
-          <w:i/>
-        </w:rPr>
-        <w:t>Snatchers</w:t>
-      </w:r>
-      <w:proofErr w:type="spellEnd"/>
+        <w:t>Invasion of the Body Snatchers</w:t>
+      </w:r>
       <w:r>
         <w:t xml:space="preserve"> dans le champ théorique mais aussi dans l’imaginaire collectif.</w:t>
       </w:r>
@@ -4336,16 +3814,8 @@
         <w:rPr>
           <w:i/>
         </w:rPr>
-        <w:t xml:space="preserve">Films </w:t>
-      </w:r>
-      <w:proofErr w:type="spellStart"/>
-      <w:r>
-        <w:rPr>
-          <w:i/>
-        </w:rPr>
-        <w:t>Classics</w:t>
-      </w:r>
-      <w:proofErr w:type="spellEnd"/>
+        <w:t>Films Classics</w:t>
+      </w:r>
       <w:r>
         <w:t xml:space="preserve"> éditée par le British Film Institute, </w:t>
       </w:r>
@@ -4365,16 +3835,8 @@
         <w:rPr>
           <w:i/>
         </w:rPr>
-        <w:t xml:space="preserve">Film </w:t>
-      </w:r>
-      <w:proofErr w:type="spellStart"/>
-      <w:r>
-        <w:rPr>
-          <w:i/>
-        </w:rPr>
-        <w:t>Classics</w:t>
-      </w:r>
-      <w:proofErr w:type="spellEnd"/>
+        <w:t>Film Classics</w:t>
+      </w:r>
       <w:r>
         <w:t xml:space="preserve"> semble </w:t>
       </w:r>
@@ -4445,19 +3907,19 @@
         </w:rPr>
         <w:t xml:space="preserve"> </w:t>
       </w:r>
-      <w:commentRangeStart w:id="146"/>
+      <w:commentRangeStart w:id="158"/>
       <w:r>
         <w:rPr>
           <w:lang w:val="fr-CH"/>
         </w:rPr>
         <w:t xml:space="preserve">de Sontag, </w:t>
       </w:r>
-      <w:commentRangeEnd w:id="146"/>
+      <w:commentRangeEnd w:id="158"/>
       <w:r>
         <w:rPr>
           <w:rStyle w:val="CommentReference"/>
         </w:rPr>
-        <w:commentReference w:id="146"/>
+        <w:commentReference w:id="158"/>
       </w:r>
       <w:r>
         <w:rPr>
@@ -4517,194 +3979,28 @@
         </w:rPr>
         <w:tab/>
       </w:r>
-      <w:commentRangeStart w:id="147"/>
+      <w:commentRangeStart w:id="159"/>
       <w:r>
         <w:rPr>
           <w:lang w:val="fr-CH"/>
         </w:rPr>
         <w:t xml:space="preserve">Dans ce chapitre, il a été question de l’évolution du statut des films à travers le discours de leurs auteurs, </w:t>
       </w:r>
-      <w:commentRangeEnd w:id="147"/>
+      <w:commentRangeEnd w:id="159"/>
       <w:r>
         <w:rPr>
           <w:rStyle w:val="CommentReference"/>
         </w:rPr>
-        <w:commentReference w:id="147"/>
-      </w:r>
-      <w:r>
-        <w:rPr>
-          <w:lang w:val="fr-CH"/>
-        </w:rPr>
-        <w:t>de leur diffusion ultérieure et des discours académique y étant attachés.</w:t>
-      </w:r>
-      <w:r>
-        <w:rPr>
-          <w:lang w:val="fr-CH"/>
-        </w:rPr>
-        <w:t xml:space="preserve"> L’étude de ces trois vecteurs de canonisation a montré que ce changement de statut n’est pas imputable à un seul élément isolable, mais plutôt à un ensemble de facteurs </w:t>
-      </w:r>
-      <w:r>
-        <w:rPr>
-          <w:lang w:val="fr-CH"/>
-        </w:rPr>
-        <w:t xml:space="preserve">interdépendants. </w:t>
-      </w:r>
-      <w:r>
-        <w:rPr>
-          <w:lang w:val="fr-CH"/>
-        </w:rPr>
-        <w:lastRenderedPageBreak/>
-        <w:t xml:space="preserve">Cette dépendance </w:t>
-      </w:r>
-      <w:r>
-        <w:rPr>
-          <w:lang w:val="fr-CH"/>
-        </w:rPr>
-        <w:t xml:space="preserve">pouvant prendre même forme au sein d’un seul de ces vecteurs en particuliers: le discours de Siegel étant rendu possible par sa relative réussite commerciale et le statut d’auteur qui lui est rétroactivement attribué, </w:t>
-      </w:r>
-      <w:r>
-        <w:rPr>
-          <w:i/>
-          <w:lang w:val="fr-CH"/>
-        </w:rPr>
-        <w:t>Invasion of the Body Snatchers</w:t>
-      </w:r>
-      <w:r>
-        <w:rPr>
-          <w:lang w:val="fr-CH"/>
-        </w:rPr>
-        <w:t xml:space="preserve"> participant d’une certaine mesure de cette réévaluation.</w:t>
-      </w:r>
-      <w:r>
-        <w:rPr>
-          <w:lang w:val="fr-CH"/>
-        </w:rPr>
-        <w:t xml:space="preserve"> Cette dépendance peut se manifester dans ses aspects très pratiques : l’accès facilité au film par ses rediffusions télévisées facilite grandement le travail de chercheurs, et peut s’avérer un facteur décisif dans l’inclusion du film dans un discours.</w:t>
-      </w:r>
-      <w:r>
-        <w:rPr>
-          <w:lang w:val="fr-CH"/>
-        </w:rPr>
-        <w:t xml:space="preserve"> </w:t>
-      </w:r>
-      <w:r>
-        <w:rPr>
-          <w:lang w:val="fr-CH"/>
-        </w:rPr>
-        <w:t>Les trois vecteurs analysés dans ce chapitre ne sont certainement pas les seuls ayant contribué à la canonisation du film : les discours d’autres réalisateurs sur le film</w:t>
-      </w:r>
-      <w:r>
-        <w:rPr>
-          <w:rStyle w:val="FootnoteReference"/>
-          <w:lang w:val="fr-CH"/>
-        </w:rPr>
-        <w:footnoteReference w:id="89"/>
-      </w:r>
-      <w:r>
-        <w:rPr>
-          <w:lang w:val="fr-CH"/>
-        </w:rPr>
-        <w:t xml:space="preserve">, </w:t>
-      </w:r>
-      <w:r>
-        <w:rPr>
-          <w:lang w:val="fr-CH"/>
-        </w:rPr>
-        <w:t xml:space="preserve">mythes autour de la </w:t>
-      </w:r>
-      <w:r>
-        <w:rPr>
-          <w:lang w:val="fr-CH"/>
-        </w:rPr>
-        <w:t>postproduction</w:t>
-      </w:r>
-      <w:r>
-        <w:rPr>
-          <w:lang w:val="fr-CH"/>
-        </w:rPr>
-        <w:t xml:space="preserve"> des films de Siegel, Ferrara et Hirschbiegel, </w:t>
-      </w:r>
-      <w:r>
-        <w:rPr>
-          <w:lang w:val="fr-CH"/>
-        </w:rPr>
-        <w:t>la réarticulation de certains de ses motifs dans d’autres productions audio-visuelles</w:t>
-      </w:r>
-      <w:r>
-        <w:rPr>
-          <w:lang w:val="fr-CH"/>
-        </w:rPr>
-        <w:t>…</w:t>
-      </w:r>
-      <w:r>
-        <w:rPr>
-          <w:lang w:val="fr-CH"/>
-        </w:rPr>
-        <w:t xml:space="preserve"> Les facteurs étudiés ont relevé l’importance du processus de remake dans cette canonisation : la sortie du remake coïncidant avec l’intensification du rythme de publication d’articles académiques relatifs au film, et permettant également à de nouveaux réalisateurs</w:t>
-      </w:r>
-      <w:r>
-        <w:rPr>
-          <w:rStyle w:val="FootnoteReference"/>
-          <w:lang w:val="fr-CH"/>
-        </w:rPr>
-        <w:footnoteReference w:id="90"/>
-      </w:r>
-      <w:r>
-        <w:rPr>
-          <w:lang w:val="fr-CH"/>
-        </w:rPr>
-        <w:t xml:space="preserve"> de </w:t>
-      </w:r>
-      <w:r>
-        <w:rPr>
-          <w:lang w:val="fr-CH"/>
-        </w:rPr>
-        <w:t>s’exprimer sur les œuvres antérieures.</w:t>
-      </w:r>
-      <w:r>
-        <w:rPr>
-          <w:lang w:val="fr-CH"/>
-        </w:rPr>
-        <w:t xml:space="preserve"> Le remake, sans être une condition </w:t>
-      </w:r>
-      <w:r>
-        <w:rPr>
-          <w:i/>
-          <w:lang w:val="fr-CH"/>
-        </w:rPr>
-        <w:t>sine qua non</w:t>
-      </w:r>
-      <w:r>
-        <w:rPr>
-          <w:lang w:val="fr-CH"/>
-        </w:rPr>
-        <w:t xml:space="preserve"> de la réévaluation du statut d’un film, semble pourtant entretenir une relation dialectique de co-dépendance </w:t>
-      </w:r>
-      <w:r>
-        <w:rPr>
-          <w:lang w:val="fr-CH"/>
-        </w:rPr>
-        <w:t xml:space="preserve">avec son œuvre source: puisant de son </w:t>
-      </w:r>
-      <w:r>
-        <w:rPr>
-          <w:i/>
-          <w:lang w:val="fr-CH"/>
-        </w:rPr>
-        <w:t>aura</w:t>
-      </w:r>
-      <w:r>
-        <w:rPr>
-          <w:lang w:val="fr-CH"/>
-        </w:rPr>
-        <w:t xml:space="preserve"> tout en </w:t>
-      </w:r>
-      <w:r>
-        <w:rPr>
-          <w:lang w:val="fr-CH"/>
-        </w:rPr>
-        <w:t>confirmant cette dernière.</w:t>
-      </w:r>
+        <w:commentReference w:id="159"/>
+      </w:r>
+      <w:r>
+        <w:rPr>
+          <w:lang w:val="fr-CH"/>
+        </w:rPr>
+        <w:t>(reste copié dans la conclusion générale)</w:t>
+      </w:r>
+      <w:bookmarkStart w:id="160" w:name="_GoBack"/>
+      <w:bookmarkEnd w:id="160"/>
     </w:p>
     <w:sectPr>
       <w:footerReference w:type="even" r:id="rId10"/>
@@ -4721,7 +4017,7 @@
 </file>
 
 <file path=word/comments.xml><?xml version="1.0" encoding="utf-8"?>
-<w:comments xmlns:wpc="http://schemas.microsoft.com/office/word/2010/wordprocessingCanvas" xmlns:mo="http://schemas.microsoft.com/office/mac/office/2008/main" xmlns:mc="http://schemas.openxmlformats.org/markup-compatibility/2006" xmlns:mv="urn:schemas-microsoft-com:mac:vml" xmlns:o="urn:schemas-microsoft-com:office:office" xmlns:r="http://schemas.openxmlformats.org/officeDocument/2006/relationships" xmlns:m="http://schemas.openxmlformats.org/officeDocument/2006/math" xmlns:v="urn:schemas-microsoft-com:vml" xmlns:wp14="http://schemas.microsoft.com/office/word/2010/wordprocessingDrawing" xmlns:wp="http://schemas.openxmlformats.org/drawingml/2006/wordprocessingDrawing" xmlns:w10="urn:schemas-microsoft-com:office:word" xmlns:w="http://schemas.openxmlformats.org/wordprocessingml/2006/main" xmlns:w14="http://schemas.microsoft.com/office/word/2010/wordml" xmlns:wpg="http://schemas.microsoft.com/office/word/2010/wordprocessingGroup" xmlns:wpi="http://schemas.microsoft.com/office/word/2010/wordprocessingInk" xmlns:wne="http://schemas.microsoft.com/office/word/2006/wordml" xmlns:wps="http://schemas.microsoft.com/office/word/2010/wordprocessingShape" mc:Ignorable="w14 wp14">
+<w:comments xmlns:wpc="http://schemas.microsoft.com/office/word/2010/wordprocessingCanvas" xmlns:mo="http://schemas.microsoft.com/office/mac/office/2008/main" xmlns:mc="http://schemas.openxmlformats.org/markup-compatibility/2006" xmlns:mv="urn:schemas-microsoft-com:mac:vml" xmlns:o="urn:schemas-microsoft-com:office:office" xmlns:r="http://schemas.openxmlformats.org/officeDocument/2006/relationships" xmlns:m="http://schemas.openxmlformats.org/officeDocument/2006/math" xmlns:v="urn:schemas-microsoft-com:vml" xmlns:wp14="http://schemas.microsoft.com/office/word/2010/wordprocessingDrawing" xmlns:wp="http://schemas.openxmlformats.org/drawingml/2006/wordprocessingDrawing" xmlns:w10="urn:schemas-microsoft-com:office:word" xmlns:w="http://schemas.openxmlformats.org/wordprocessingml/2006/main" xmlns:w14="http://schemas.microsoft.com/office/word/2010/wordml" xmlns:w15="http://schemas.microsoft.com/office/word/2012/wordml" xmlns:wpg="http://schemas.microsoft.com/office/word/2010/wordprocessingGroup" xmlns:wpi="http://schemas.microsoft.com/office/word/2010/wordprocessingInk" xmlns:wne="http://schemas.microsoft.com/office/word/2006/wordml" xmlns:wps="http://schemas.microsoft.com/office/word/2010/wordprocessingShape" mc:Ignorable="w14 w15 wp14">
   <w:comment w:id="6" w:author="Anas Sareen" w:date="2016-12-16T10:04:00Z" w:initials="AS">
     <w:p>
       <w:pPr>
@@ -4734,15 +4030,7 @@
         <w:annotationRef/>
       </w:r>
       <w:r>
-        <w:t xml:space="preserve">Quoi ? </w:t>
-      </w:r>
-      <w:proofErr w:type="gramStart"/>
-      <w:r>
-        <w:t>revoir</w:t>
-      </w:r>
-      <w:proofErr w:type="gramEnd"/>
-      <w:r>
-        <w:t xml:space="preserve"> cette phrase. </w:t>
+        <w:t xml:space="preserve">Quoi ? revoir cette phrase. </w:t>
       </w:r>
     </w:p>
   </w:comment>
@@ -4773,37 +4061,8 @@
         </w:rPr>
         <w:annotationRef/>
       </w:r>
-      <w:proofErr w:type="spellStart"/>
-      <w:r>
-        <w:t>Wtf</w:t>
-      </w:r>
-      <w:proofErr w:type="spellEnd"/>
-      <w:r>
-        <w:t xml:space="preserve"> ? </w:t>
-      </w:r>
-      <w:proofErr w:type="gramStart"/>
-      <w:r>
-        <w:t>ou</w:t>
-      </w:r>
-      <w:proofErr w:type="gramEnd"/>
-      <w:r>
-        <w:t xml:space="preserve"> de contribuer au mythe du film ? </w:t>
-      </w:r>
-      <w:proofErr w:type="gramStart"/>
-      <w:r>
-        <w:t>ou</w:t>
-      </w:r>
-      <w:proofErr w:type="gramEnd"/>
-      <w:r>
-        <w:t xml:space="preserve"> à son marketing ? </w:t>
-      </w:r>
-      <w:proofErr w:type="gramStart"/>
-      <w:r>
-        <w:t>tu</w:t>
-      </w:r>
-      <w:proofErr w:type="gramEnd"/>
-      <w:r>
-        <w:t xml:space="preserve"> peux émettre des hypothèses</w:t>
+      <w:r>
+        <w:t>Wtf ? ou de contribuer au mythe du film ? ou à son marketing ? tu peux émettre des hypothèses</w:t>
       </w:r>
     </w:p>
   </w:comment>
@@ -4819,23 +4078,7 @@
         <w:annotationRef/>
       </w:r>
       <w:r>
-        <w:t xml:space="preserve">Quoi ? </w:t>
-      </w:r>
-      <w:proofErr w:type="gramStart"/>
-      <w:r>
-        <w:t>revoir</w:t>
-      </w:r>
-      <w:proofErr w:type="gramEnd"/>
-      <w:r>
-        <w:t xml:space="preserve">. Fonction </w:t>
-      </w:r>
-      <w:proofErr w:type="spellStart"/>
-      <w:r>
-        <w:t>auteuriste</w:t>
-      </w:r>
-      <w:proofErr w:type="spellEnd"/>
-      <w:r>
-        <w:t xml:space="preserve"> de légitimation en passant par la littérature anglaise, au lieu de réclamer les origines b.d. du récit ?</w:t>
+        <w:t>Quoi ? revoir. Fonction auteuriste de légitimation en passant par la littérature anglaise, au lieu de réclamer les origines b.d. du récit ?</w:t>
       </w:r>
     </w:p>
   </w:comment>
@@ -4851,15 +4094,7 @@
         <w:annotationRef/>
       </w:r>
       <w:r>
-        <w:t xml:space="preserve">Faut absolument parler du contexte ici, des prises de position politiques de Siegel, et du fait qu’il semble être le sujet de la Guerre Froide parfait, avec ses insomnies et sa paranoïa… Tu n’offres pas </w:t>
-      </w:r>
-      <w:proofErr w:type="gramStart"/>
-      <w:r>
-        <w:t>grand</w:t>
-      </w:r>
-      <w:proofErr w:type="gramEnd"/>
-      <w:r>
-        <w:t xml:space="preserve"> chose en termes d’analyse dans cette partie sur Siegel, lie son discours au contexte, et donne la date des entretiens !</w:t>
+        <w:t>Faut absolument parler du contexte ici, des prises de position politiques de Siegel, et du fait qu’il semble être le sujet de la Guerre Froide parfait, avec ses insomnies et sa paranoïa… Tu n’offres pas grand chose en termes d’analyse dans cette partie sur Siegel, lie son discours au contexte, et donne la date des entretiens !</w:t>
       </w:r>
     </w:p>
   </w:comment>
@@ -4875,15 +4110,7 @@
         <w:annotationRef/>
       </w:r>
       <w:r>
-        <w:t xml:space="preserve">Bien : contexte et position </w:t>
-      </w:r>
-      <w:proofErr w:type="spellStart"/>
-      <w:r>
-        <w:t>auteriale</w:t>
-      </w:r>
-      <w:proofErr w:type="spellEnd"/>
-      <w:r>
-        <w:t xml:space="preserve">. </w:t>
+        <w:t xml:space="preserve">Bien : contexte et position auteriale. </w:t>
       </w:r>
     </w:p>
   </w:comment>
@@ -4963,19 +4190,11 @@
         <w:annotationRef/>
       </w:r>
       <w:r>
-        <w:t xml:space="preserve">Quoi ? </w:t>
-      </w:r>
-      <w:proofErr w:type="gramStart"/>
-      <w:r>
-        <w:t>revoir</w:t>
-      </w:r>
-      <w:proofErr w:type="gramEnd"/>
-      <w:r>
-        <w:t>.</w:t>
+        <w:t>Quoi ? revoir.</w:t>
       </w:r>
     </w:p>
   </w:comment>
-  <w:comment w:id="146" w:author="Anas Sareen" w:date="2016-12-16T11:07:00Z" w:initials="AS">
+  <w:comment w:id="158" w:author="Anas Sareen" w:date="2016-12-16T11:07:00Z" w:initials="AS">
     <w:p>
       <w:pPr>
         <w:pStyle w:val="CommentText"/>
@@ -4987,27 +4206,11 @@
         <w:annotationRef/>
       </w:r>
       <w:r>
-        <w:t xml:space="preserve">Il s’agit aussi de la place de Sontag dans le discours académique des années 80/90s : CULTURAL </w:t>
-      </w:r>
-      <w:proofErr w:type="spellStart"/>
-      <w:r>
-        <w:t>studies</w:t>
-      </w:r>
-      <w:proofErr w:type="spellEnd"/>
-      <w:r>
-        <w:t xml:space="preserve"> </w:t>
-      </w:r>
-      <w:proofErr w:type="spellStart"/>
-      <w:r>
-        <w:t>etc</w:t>
-      </w:r>
-      <w:proofErr w:type="spellEnd"/>
-      <w:r>
-        <w:t xml:space="preserve"> qui font usage du film, C’EST VRAIMENT CA LA VALEUR EPSITEMIQUE. CULTURAL STUDIES VERSUS CLASSICAL FILM STUDIES – NOUVELLE DISCIPLINE NOUVELLES METHODES, NOUVEAUX OBJETS.</w:t>
+        <w:t>Il s’agit aussi de la place de Sontag dans le discours académique des années 80/90s : CULTURAL studies etc qui font usage du film, C’EST VRAIMENT CA LA VALEUR EPSITEMIQUE. CULTURAL STUDIES VERSUS CLASSICAL FILM STUDIES – NOUVELLE DISCIPLINE NOUVELLES METHODES, NOUVEAUX OBJETS.</w:t>
       </w:r>
     </w:p>
   </w:comment>
-  <w:comment w:id="147" w:author="Anas Sareen" w:date="2016-12-16T11:09:00Z" w:initials="AS">
+  <w:comment w:id="159" w:author="Anas Sareen" w:date="2016-12-16T11:09:00Z" w:initials="AS">
     <w:p>
       <w:pPr>
         <w:pStyle w:val="CommentText"/>
@@ -5022,23 +4225,33 @@
         <w:t xml:space="preserve">FAUT VRAIMENT COMPARER CES DIFFERENTS DISCOURS : EST CE QUE LES DISCOURS ACADEMIQUES FONT USAGE DE LA NOTION D’AUTEUR ? CITENT D’AUTRES TEXTES LITTERAIRES OU FILMS (SHAKESPEARE OU BUNUEL ?) </w:t>
       </w:r>
       <w:r>
-        <w:t xml:space="preserve">QU’EST CE QUE LE FORMAT DE DIFFUSION A AVOIR AVEC CES DISCOURS ? </w:t>
-      </w:r>
-      <w:r>
-        <w:t xml:space="preserve">C’EST UN FAIT SOCIO ECONOMIQUE PAS UN </w:t>
-      </w:r>
-      <w:r>
-        <w:t>DISCOURS.</w:t>
-      </w:r>
-      <w:bookmarkStart w:id="148" w:name="_GoBack"/>
-      <w:bookmarkEnd w:id="148"/>
+        <w:t>QU’EST CE QUE LE FORMAT DE DIFFUSION A AVOIR AVEC CES DISCOURS ? C’EST UN FAIT SOCIO ECONOMIQUE PAS UN DISCOURS.</w:t>
+      </w:r>
     </w:p>
   </w:comment>
 </w:comments>
 </file>
 
+<file path=word/commentsExtended.xml><?xml version="1.0" encoding="utf-8"?>
+<w15:commentsEx xmlns:wpc="http://schemas.microsoft.com/office/word/2010/wordprocessingCanvas" xmlns:mo="http://schemas.microsoft.com/office/mac/office/2008/main" xmlns:mc="http://schemas.openxmlformats.org/markup-compatibility/2006" xmlns:mv="urn:schemas-microsoft-com:mac:vml" xmlns:o="urn:schemas-microsoft-com:office:office" xmlns:r="http://schemas.openxmlformats.org/officeDocument/2006/relationships" xmlns:m="http://schemas.openxmlformats.org/officeDocument/2006/math" xmlns:v="urn:schemas-microsoft-com:vml" xmlns:wp14="http://schemas.microsoft.com/office/word/2010/wordprocessingDrawing" xmlns:wp="http://schemas.openxmlformats.org/drawingml/2006/wordprocessingDrawing" xmlns:w10="urn:schemas-microsoft-com:office:word" xmlns:w="http://schemas.openxmlformats.org/wordprocessingml/2006/main" xmlns:w14="http://schemas.microsoft.com/office/word/2010/wordml" xmlns:w15="http://schemas.microsoft.com/office/word/2012/wordml" xmlns:wpg="http://schemas.microsoft.com/office/word/2010/wordprocessingGroup" xmlns:wpi="http://schemas.microsoft.com/office/word/2010/wordprocessingInk" xmlns:wne="http://schemas.microsoft.com/office/word/2006/wordml" xmlns:wps="http://schemas.microsoft.com/office/word/2010/wordprocessingShape" mc:Ignorable="w14 w15 wp14">
+  <w15:commentEx w15:paraId="48790A3A" w15:done="0"/>
+  <w15:commentEx w15:paraId="09040C25" w15:done="0"/>
+  <w15:commentEx w15:paraId="5A3F3022" w15:done="0"/>
+  <w15:commentEx w15:paraId="79735CE1" w15:done="0"/>
+  <w15:commentEx w15:paraId="2EDFD4F4" w15:done="0"/>
+  <w15:commentEx w15:paraId="0578FEDB" w15:done="0"/>
+  <w15:commentEx w15:paraId="6186F352" w15:done="0"/>
+  <w15:commentEx w15:paraId="56E7F036" w15:done="0"/>
+  <w15:commentEx w15:paraId="3B32F5DA" w15:done="0"/>
+  <w15:commentEx w15:paraId="7DAD105B" w15:done="0"/>
+  <w15:commentEx w15:paraId="29063786" w15:done="0"/>
+  <w15:commentEx w15:paraId="38BB9C7F" w15:done="0"/>
+  <w15:commentEx w15:paraId="3AD9862A" w15:done="0"/>
+</w15:commentsEx>
+</file>
+
 <file path=word/endnotes.xml><?xml version="1.0" encoding="utf-8"?>
-<w:endnotes xmlns:wpc="http://schemas.microsoft.com/office/word/2010/wordprocessingCanvas" xmlns:mo="http://schemas.microsoft.com/office/mac/office/2008/main" xmlns:mc="http://schemas.openxmlformats.org/markup-compatibility/2006" xmlns:mv="urn:schemas-microsoft-com:mac:vml" xmlns:o="urn:schemas-microsoft-com:office:office" xmlns:r="http://schemas.openxmlformats.org/officeDocument/2006/relationships" xmlns:m="http://schemas.openxmlformats.org/officeDocument/2006/math" xmlns:v="urn:schemas-microsoft-com:vml" xmlns:wp14="http://schemas.microsoft.com/office/word/2010/wordprocessingDrawing" xmlns:wp="http://schemas.openxmlformats.org/drawingml/2006/wordprocessingDrawing" xmlns:w10="urn:schemas-microsoft-com:office:word" xmlns:w="http://schemas.openxmlformats.org/wordprocessingml/2006/main" xmlns:w14="http://schemas.microsoft.com/office/word/2010/wordml" xmlns:wpg="http://schemas.microsoft.com/office/word/2010/wordprocessingGroup" xmlns:wpi="http://schemas.microsoft.com/office/word/2010/wordprocessingInk" xmlns:wne="http://schemas.microsoft.com/office/word/2006/wordml" xmlns:wps="http://schemas.microsoft.com/office/word/2010/wordprocessingShape" mc:Ignorable="w14 wp14">
+<w:endnotes xmlns:wpc="http://schemas.microsoft.com/office/word/2010/wordprocessingCanvas" xmlns:mo="http://schemas.microsoft.com/office/mac/office/2008/main" xmlns:mc="http://schemas.openxmlformats.org/markup-compatibility/2006" xmlns:mv="urn:schemas-microsoft-com:mac:vml" xmlns:o="urn:schemas-microsoft-com:office:office" xmlns:r="http://schemas.openxmlformats.org/officeDocument/2006/relationships" xmlns:m="http://schemas.openxmlformats.org/officeDocument/2006/math" xmlns:v="urn:schemas-microsoft-com:vml" xmlns:wp14="http://schemas.microsoft.com/office/word/2010/wordprocessingDrawing" xmlns:wp="http://schemas.openxmlformats.org/drawingml/2006/wordprocessingDrawing" xmlns:w10="urn:schemas-microsoft-com:office:word" xmlns:w="http://schemas.openxmlformats.org/wordprocessingml/2006/main" xmlns:w14="http://schemas.microsoft.com/office/word/2010/wordml" xmlns:w15="http://schemas.microsoft.com/office/word/2012/wordml" xmlns:wpg="http://schemas.microsoft.com/office/word/2010/wordprocessingGroup" xmlns:wpi="http://schemas.microsoft.com/office/word/2010/wordprocessingInk" xmlns:wne="http://schemas.microsoft.com/office/word/2006/wordml" xmlns:wps="http://schemas.microsoft.com/office/word/2010/wordprocessingShape" mc:Ignorable="w14 w15 wp14">
   <w:endnote w:type="separator" w:id="-1">
     <w:p>
       <w:r>
@@ -5057,7 +4270,7 @@
 </file>
 
 <file path=word/footer1.xml><?xml version="1.0" encoding="utf-8"?>
-<w:ftr xmlns:wpc="http://schemas.microsoft.com/office/word/2010/wordprocessingCanvas" xmlns:mo="http://schemas.microsoft.com/office/mac/office/2008/main" xmlns:mc="http://schemas.openxmlformats.org/markup-compatibility/2006" xmlns:mv="urn:schemas-microsoft-com:mac:vml" xmlns:o="urn:schemas-microsoft-com:office:office" xmlns:r="http://schemas.openxmlformats.org/officeDocument/2006/relationships" xmlns:m="http://schemas.openxmlformats.org/officeDocument/2006/math" xmlns:v="urn:schemas-microsoft-com:vml" xmlns:wp14="http://schemas.microsoft.com/office/word/2010/wordprocessingDrawing" xmlns:wp="http://schemas.openxmlformats.org/drawingml/2006/wordprocessingDrawing" xmlns:w10="urn:schemas-microsoft-com:office:word" xmlns:w="http://schemas.openxmlformats.org/wordprocessingml/2006/main" xmlns:w14="http://schemas.microsoft.com/office/word/2010/wordml" xmlns:wpg="http://schemas.microsoft.com/office/word/2010/wordprocessingGroup" xmlns:wpi="http://schemas.microsoft.com/office/word/2010/wordprocessingInk" xmlns:wne="http://schemas.microsoft.com/office/word/2006/wordml" xmlns:wps="http://schemas.microsoft.com/office/word/2010/wordprocessingShape" mc:Ignorable="w14 wp14">
+<w:ftr xmlns:wpc="http://schemas.microsoft.com/office/word/2010/wordprocessingCanvas" xmlns:mo="http://schemas.microsoft.com/office/mac/office/2008/main" xmlns:mc="http://schemas.openxmlformats.org/markup-compatibility/2006" xmlns:mv="urn:schemas-microsoft-com:mac:vml" xmlns:o="urn:schemas-microsoft-com:office:office" xmlns:r="http://schemas.openxmlformats.org/officeDocument/2006/relationships" xmlns:m="http://schemas.openxmlformats.org/officeDocument/2006/math" xmlns:v="urn:schemas-microsoft-com:vml" xmlns:wp14="http://schemas.microsoft.com/office/word/2010/wordprocessingDrawing" xmlns:wp="http://schemas.openxmlformats.org/drawingml/2006/wordprocessingDrawing" xmlns:w10="urn:schemas-microsoft-com:office:word" xmlns:w="http://schemas.openxmlformats.org/wordprocessingml/2006/main" xmlns:w14="http://schemas.microsoft.com/office/word/2010/wordml" xmlns:w15="http://schemas.microsoft.com/office/word/2012/wordml" xmlns:wpg="http://schemas.microsoft.com/office/word/2010/wordprocessingGroup" xmlns:wpi="http://schemas.microsoft.com/office/word/2010/wordprocessingInk" xmlns:wne="http://schemas.microsoft.com/office/word/2006/wordml" xmlns:wps="http://schemas.microsoft.com/office/word/2010/wordprocessingShape" mc:Ignorable="w14 w15 wp14">
   <w:p>
     <w:pPr>
       <w:pStyle w:val="Footer"/>
@@ -5095,7 +4308,7 @@
 </file>
 
 <file path=word/footer2.xml><?xml version="1.0" encoding="utf-8"?>
-<w:ftr xmlns:wpc="http://schemas.microsoft.com/office/word/2010/wordprocessingCanvas" xmlns:mo="http://schemas.microsoft.com/office/mac/office/2008/main" xmlns:mc="http://schemas.openxmlformats.org/markup-compatibility/2006" xmlns:mv="urn:schemas-microsoft-com:mac:vml" xmlns:o="urn:schemas-microsoft-com:office:office" xmlns:r="http://schemas.openxmlformats.org/officeDocument/2006/relationships" xmlns:m="http://schemas.openxmlformats.org/officeDocument/2006/math" xmlns:v="urn:schemas-microsoft-com:vml" xmlns:wp14="http://schemas.microsoft.com/office/word/2010/wordprocessingDrawing" xmlns:wp="http://schemas.openxmlformats.org/drawingml/2006/wordprocessingDrawing" xmlns:w10="urn:schemas-microsoft-com:office:word" xmlns:w="http://schemas.openxmlformats.org/wordprocessingml/2006/main" xmlns:w14="http://schemas.microsoft.com/office/word/2010/wordml" xmlns:wpg="http://schemas.microsoft.com/office/word/2010/wordprocessingGroup" xmlns:wpi="http://schemas.microsoft.com/office/word/2010/wordprocessingInk" xmlns:wne="http://schemas.microsoft.com/office/word/2006/wordml" xmlns:wps="http://schemas.microsoft.com/office/word/2010/wordprocessingShape" mc:Ignorable="w14 wp14">
+<w:ftr xmlns:wpc="http://schemas.microsoft.com/office/word/2010/wordprocessingCanvas" xmlns:mo="http://schemas.microsoft.com/office/mac/office/2008/main" xmlns:mc="http://schemas.openxmlformats.org/markup-compatibility/2006" xmlns:mv="urn:schemas-microsoft-com:mac:vml" xmlns:o="urn:schemas-microsoft-com:office:office" xmlns:r="http://schemas.openxmlformats.org/officeDocument/2006/relationships" xmlns:m="http://schemas.openxmlformats.org/officeDocument/2006/math" xmlns:v="urn:schemas-microsoft-com:vml" xmlns:wp14="http://schemas.microsoft.com/office/word/2010/wordprocessingDrawing" xmlns:wp="http://schemas.openxmlformats.org/drawingml/2006/wordprocessingDrawing" xmlns:w10="urn:schemas-microsoft-com:office:word" xmlns:w="http://schemas.openxmlformats.org/wordprocessingml/2006/main" xmlns:w14="http://schemas.microsoft.com/office/word/2010/wordml" xmlns:w15="http://schemas.microsoft.com/office/word/2012/wordml" xmlns:wpg="http://schemas.microsoft.com/office/word/2010/wordprocessingGroup" xmlns:wpi="http://schemas.microsoft.com/office/word/2010/wordprocessingInk" xmlns:wne="http://schemas.microsoft.com/office/word/2006/wordml" xmlns:wps="http://schemas.microsoft.com/office/word/2010/wordprocessingShape" mc:Ignorable="w14 w15 wp14">
   <w:p>
     <w:pPr>
       <w:pStyle w:val="Footer"/>
@@ -5132,7 +4345,7 @@
         <w:noProof/>
         <w:sz w:val="22"/>
       </w:rPr>
-      <w:t>14</w:t>
+      <w:t>10</w:t>
     </w:r>
     <w:r>
       <w:rPr>
@@ -5152,7 +4365,7 @@
 </file>
 
 <file path=word/footnotes.xml><?xml version="1.0" encoding="utf-8"?>
-<w:footnotes xmlns:wpc="http://schemas.microsoft.com/office/word/2010/wordprocessingCanvas" xmlns:mo="http://schemas.microsoft.com/office/mac/office/2008/main" xmlns:mc="http://schemas.openxmlformats.org/markup-compatibility/2006" xmlns:mv="urn:schemas-microsoft-com:mac:vml" xmlns:o="urn:schemas-microsoft-com:office:office" xmlns:r="http://schemas.openxmlformats.org/officeDocument/2006/relationships" xmlns:m="http://schemas.openxmlformats.org/officeDocument/2006/math" xmlns:v="urn:schemas-microsoft-com:vml" xmlns:wp14="http://schemas.microsoft.com/office/word/2010/wordprocessingDrawing" xmlns:wp="http://schemas.openxmlformats.org/drawingml/2006/wordprocessingDrawing" xmlns:w10="urn:schemas-microsoft-com:office:word" xmlns:w="http://schemas.openxmlformats.org/wordprocessingml/2006/main" xmlns:w14="http://schemas.microsoft.com/office/word/2010/wordml" xmlns:wpg="http://schemas.microsoft.com/office/word/2010/wordprocessingGroup" xmlns:wpi="http://schemas.microsoft.com/office/word/2010/wordprocessingInk" xmlns:wne="http://schemas.microsoft.com/office/word/2006/wordml" xmlns:wps="http://schemas.microsoft.com/office/word/2010/wordprocessingShape" mc:Ignorable="w14 wp14">
+<w:footnotes xmlns:wpc="http://schemas.microsoft.com/office/word/2010/wordprocessingCanvas" xmlns:mo="http://schemas.microsoft.com/office/mac/office/2008/main" xmlns:mc="http://schemas.openxmlformats.org/markup-compatibility/2006" xmlns:mv="urn:schemas-microsoft-com:mac:vml" xmlns:o="urn:schemas-microsoft-com:office:office" xmlns:r="http://schemas.openxmlformats.org/officeDocument/2006/relationships" xmlns:m="http://schemas.openxmlformats.org/officeDocument/2006/math" xmlns:v="urn:schemas-microsoft-com:vml" xmlns:wp14="http://schemas.microsoft.com/office/word/2010/wordprocessingDrawing" xmlns:wp="http://schemas.openxmlformats.org/drawingml/2006/wordprocessingDrawing" xmlns:w10="urn:schemas-microsoft-com:office:word" xmlns:w="http://schemas.openxmlformats.org/wordprocessingml/2006/main" xmlns:w14="http://schemas.microsoft.com/office/word/2010/wordml" xmlns:w15="http://schemas.microsoft.com/office/word/2012/wordml" xmlns:wpg="http://schemas.microsoft.com/office/word/2010/wordprocessingGroup" xmlns:wpi="http://schemas.microsoft.com/office/word/2010/wordprocessingInk" xmlns:wne="http://schemas.microsoft.com/office/word/2006/wordml" xmlns:wps="http://schemas.microsoft.com/office/word/2010/wordprocessingShape" mc:Ignorable="w14 w15 wp14">
   <w:footnote w:type="separator" w:id="-1">
     <w:p>
       <w:r>
@@ -5187,7 +4400,6 @@
         </w:rPr>
         <w:t xml:space="preserve"> « genuine SF classic ». </w:t>
       </w:r>
-      <w:proofErr w:type="gramStart"/>
       <w:r>
         <w:rPr>
           <w:lang w:val="en-US"/>
@@ -5198,16 +4410,8 @@
         <w:rPr>
           <w:lang w:val="en-US"/>
         </w:rPr>
-        <w:t xml:space="preserve"> </w:t>
-      </w:r>
-      <w:proofErr w:type="spellStart"/>
-      <w:r>
-        <w:rPr>
-          <w:lang w:val="en-US"/>
-        </w:rPr>
-        <w:t>Drucker</w:t>
-      </w:r>
-      <w:proofErr w:type="spellEnd"/>
+        <w:t xml:space="preserve"> Drucker</w:t>
+      </w:r>
       <w:r>
         <w:rPr>
           <w:lang w:val="en-US"/>
@@ -5227,7 +4431,6 @@
         </w:rPr>
         <w:t>, 1997.</w:t>
       </w:r>
-      <w:proofErr w:type="gramEnd"/>
     </w:p>
   </w:footnote>
   <w:footnote w:id="2">
@@ -5304,21 +4507,7 @@
         <w:rPr>
           <w:lang w:val="en-GB"/>
         </w:rPr>
-        <w:t xml:space="preserve"> « </w:t>
-      </w:r>
-      <w:proofErr w:type="gramStart"/>
-      <w:r>
-        <w:rPr>
-          <w:lang w:val="en-GB"/>
-        </w:rPr>
-        <w:t>one</w:t>
-      </w:r>
-      <w:proofErr w:type="gramEnd"/>
-      <w:r>
-        <w:rPr>
-          <w:lang w:val="en-GB"/>
-        </w:rPr>
-        <w:t xml:space="preserve"> of the definitive science fiction </w:t>
+        <w:t xml:space="preserve"> « one of the definitive science fiction </w:t>
       </w:r>
       <w:r>
         <w:rPr>
@@ -5501,21 +4690,7 @@
         <w:rPr>
           <w:lang w:val="en-US"/>
         </w:rPr>
-        <w:t xml:space="preserve"> 1, </w:t>
-      </w:r>
-      <w:proofErr w:type="spellStart"/>
-      <w:r>
-        <w:rPr>
-          <w:lang w:val="en-US"/>
-        </w:rPr>
-        <w:t>automne</w:t>
-      </w:r>
-      <w:proofErr w:type="spellEnd"/>
-      <w:r>
-        <w:rPr>
-          <w:lang w:val="en-US"/>
-        </w:rPr>
-        <w:t xml:space="preserve"> 2004, p. 66.</w:t>
+        <w:t xml:space="preserve"> 1, automne 2004, p. 66.</w:t>
       </w:r>
     </w:p>
     <w:p>
@@ -5629,16 +4804,8 @@
         <w:rPr>
           <w:lang w:val="en-US"/>
         </w:rPr>
-        <w:t xml:space="preserve"> </w:t>
-      </w:r>
-      <w:proofErr w:type="spellStart"/>
-      <w:r>
-        <w:rPr>
-          <w:lang w:val="en-US"/>
-        </w:rPr>
-        <w:t>Insdorf</w:t>
-      </w:r>
-      <w:proofErr w:type="spellEnd"/>
+        <w:t xml:space="preserve"> Insdorf</w:t>
+      </w:r>
       <w:r>
         <w:rPr>
           <w:lang w:val="en-US"/>
@@ -5690,16 +4857,8 @@
         <w:rPr>
           <w:lang w:val="en-US"/>
         </w:rPr>
-        <w:t xml:space="preserve"> </w:t>
-      </w:r>
-      <w:proofErr w:type="spellStart"/>
-      <w:r>
-        <w:rPr>
-          <w:lang w:val="en-US"/>
-        </w:rPr>
-        <w:t>Brenez</w:t>
-      </w:r>
-      <w:proofErr w:type="spellEnd"/>
+        <w:t xml:space="preserve"> Brenez</w:t>
+      </w:r>
       <w:r>
         <w:rPr>
           <w:lang w:val="en-US"/>
@@ -5767,16 +4926,8 @@
         <w:rPr>
           <w:lang w:val="en-GB"/>
         </w:rPr>
-        <w:t xml:space="preserve"> Stuart M. </w:t>
-      </w:r>
-      <w:proofErr w:type="spellStart"/>
-      <w:r>
-        <w:rPr>
-          <w:lang w:val="en-GB"/>
-        </w:rPr>
-        <w:t>Kaminsky</w:t>
-      </w:r>
-      <w:proofErr w:type="spellEnd"/>
+        <w:t xml:space="preserve"> Stuart M. Kaminsky</w:t>
+      </w:r>
       <w:r>
         <w:rPr>
           <w:lang w:val="en-GB"/>
@@ -5806,21 +4957,7 @@
         <w:rPr>
           <w:lang w:val="en-GB"/>
         </w:rPr>
-        <w:t xml:space="preserve"> </w:t>
-      </w:r>
-      <w:proofErr w:type="spellStart"/>
-      <w:r>
-        <w:rPr>
-          <w:lang w:val="en-GB"/>
-        </w:rPr>
-        <w:t>LaValley</w:t>
-      </w:r>
-      <w:proofErr w:type="spellEnd"/>
-      <w:r>
-        <w:rPr>
-          <w:lang w:val="en-GB"/>
-        </w:rPr>
-        <w:t xml:space="preserve">, </w:t>
+        <w:t xml:space="preserve"> LaValley, </w:t>
       </w:r>
       <w:r>
         <w:rPr>
@@ -5855,21 +4992,7 @@
         <w:rPr>
           <w:lang w:val="en-GB"/>
         </w:rPr>
-        <w:t xml:space="preserve"> « </w:t>
-      </w:r>
-      <w:proofErr w:type="gramStart"/>
-      <w:r>
-        <w:rPr>
-          <w:lang w:val="en-GB"/>
-        </w:rPr>
-        <w:t>probably</w:t>
-      </w:r>
-      <w:proofErr w:type="gramEnd"/>
-      <w:r>
-        <w:rPr>
-          <w:lang w:val="en-GB"/>
-        </w:rPr>
-        <w:t xml:space="preserve"> my best film ». </w:t>
+        <w:t xml:space="preserve"> « probably my best film ». </w:t>
       </w:r>
       <w:r>
         <w:rPr>
@@ -5936,7 +5059,6 @@
         </w:rPr>
         <w:t xml:space="preserve">. </w:t>
       </w:r>
-      <w:proofErr w:type="gramStart"/>
       <w:r>
         <w:rPr>
           <w:lang w:val="en-GB"/>
@@ -5974,7 +5096,6 @@
         </w:rPr>
         <w:t>.</w:t>
       </w:r>
-      <w:proofErr w:type="gramEnd"/>
     </w:p>
   </w:footnote>
   <w:footnote w:id="14">
@@ -6002,17 +5123,8 @@
           <w:i/>
           <w:lang w:val="en-GB"/>
         </w:rPr>
-        <w:t xml:space="preserve">The </w:t>
-      </w:r>
-      <w:proofErr w:type="spellStart"/>
-      <w:r>
-        <w:rPr>
-          <w:i/>
-          <w:lang w:val="en-GB"/>
-        </w:rPr>
-        <w:t>Beguilded</w:t>
-      </w:r>
-      <w:proofErr w:type="spellEnd"/>
+        <w:t>The Beguilded</w:t>
+      </w:r>
       <w:r>
         <w:rPr>
           <w:lang w:val="en-GB"/>
@@ -6024,17 +5136,8 @@
           <w:i/>
           <w:lang w:val="en-GB"/>
         </w:rPr>
-        <w:t xml:space="preserve">Les </w:t>
-      </w:r>
-      <w:proofErr w:type="spellStart"/>
-      <w:r>
-        <w:rPr>
-          <w:i/>
-          <w:lang w:val="en-GB"/>
-        </w:rPr>
-        <w:t>Proies</w:t>
-      </w:r>
-      <w:proofErr w:type="spellEnd"/>
+        <w:t>Les Proies</w:t>
+      </w:r>
       <w:r>
         <w:rPr>
           <w:lang w:val="en-GB"/>
@@ -6148,21 +5251,7 @@
         <w:rPr>
           <w:lang w:val="en-GB"/>
         </w:rPr>
-        <w:t xml:space="preserve">Many of my associates are certainly pods […] they exist, breathe, </w:t>
-      </w:r>
-      <w:proofErr w:type="gramStart"/>
-      <w:r>
-        <w:rPr>
-          <w:lang w:val="en-GB"/>
-        </w:rPr>
-        <w:t>sleep</w:t>
-      </w:r>
-      <w:proofErr w:type="gramEnd"/>
-      <w:r>
-        <w:rPr>
-          <w:lang w:val="en-GB"/>
-        </w:rPr>
-        <w:t xml:space="preserve">. </w:t>
+        <w:t xml:space="preserve">Many of my associates are certainly pods […] they exist, breathe, sleep. </w:t>
       </w:r>
       <w:r>
         <w:rPr>
@@ -6192,16 +5281,8 @@
         <w:rPr>
           <w:lang w:val="en-GB"/>
         </w:rPr>
-        <w:t xml:space="preserve">Stuart M. </w:t>
-      </w:r>
-      <w:proofErr w:type="spellStart"/>
-      <w:r>
-        <w:rPr>
-          <w:lang w:val="en-GB"/>
-        </w:rPr>
-        <w:t>Kaminsky</w:t>
-      </w:r>
-      <w:proofErr w:type="spellEnd"/>
+        <w:t>Stuart M. Kaminsky</w:t>
+      </w:r>
       <w:r>
         <w:rPr>
           <w:lang w:val="en-GB"/>
@@ -6247,16 +5328,8 @@
         <w:rPr>
           <w:lang w:val="en-GB"/>
         </w:rPr>
-        <w:t xml:space="preserve">Stuart M. </w:t>
-      </w:r>
-      <w:proofErr w:type="spellStart"/>
-      <w:r>
-        <w:rPr>
-          <w:lang w:val="en-GB"/>
-        </w:rPr>
-        <w:t>Kaminsky</w:t>
-      </w:r>
-      <w:proofErr w:type="spellEnd"/>
+        <w:t>Stuart M. Kaminsky</w:t>
+      </w:r>
       <w:r>
         <w:rPr>
           <w:lang w:val="en-GB"/>
@@ -6296,13 +5369,7 @@
         <w:rPr>
           <w:lang w:val="fr-CH"/>
         </w:rPr>
-        <w:t xml:space="preserve"> </w:t>
-      </w:r>
-      <w:r>
-        <w:rPr>
-          <w:lang w:val="fr-CH"/>
-        </w:rPr>
-        <w:t>Une absence que constate également Arthur LeGacy en se référant à la même entrevue, trouvant l’</w:t>
+        <w:t xml:space="preserve"> Une absence que constate également Arthur LeGacy en se référant à la même entrevue, trouvant l’</w:t>
       </w:r>
       <w:r>
         <w:rPr>
@@ -6350,16 +5417,8 @@
         <w:rPr>
           <w:lang w:val="en-US"/>
         </w:rPr>
-        <w:t xml:space="preserve"> </w:t>
-      </w:r>
-      <w:proofErr w:type="spellStart"/>
-      <w:r>
-        <w:rPr>
-          <w:lang w:val="en-US"/>
-        </w:rPr>
-        <w:t>LeGacy</w:t>
-      </w:r>
-      <w:proofErr w:type="spellEnd"/>
+        <w:t xml:space="preserve"> LeGacy</w:t>
+      </w:r>
       <w:r>
         <w:rPr>
           <w:lang w:val="en-US"/>
@@ -6379,21 +5438,12 @@
         </w:rPr>
         <w:t xml:space="preserve">: A Metaphor for the Fifties », </w:t>
       </w:r>
-      <w:proofErr w:type="spellStart"/>
-      <w:r>
-        <w:rPr>
-          <w:i/>
-          <w:lang w:val="en-US"/>
-        </w:rPr>
-        <w:t>Litterature</w:t>
-      </w:r>
-      <w:proofErr w:type="spellEnd"/>
-      <w:r>
-        <w:rPr>
-          <w:i/>
-          <w:lang w:val="en-US"/>
-        </w:rPr>
-        <w:t>/Film Quarterly</w:t>
+      <w:r>
+        <w:rPr>
+          <w:i/>
+          <w:lang w:val="en-US"/>
+        </w:rPr>
+        <w:t>Litterature/Film Quarterly</w:t>
       </w:r>
       <w:r>
         <w:rPr>
@@ -6405,21 +5455,7 @@
         <w:rPr>
           <w:lang w:val="en-US"/>
         </w:rPr>
-        <w:t xml:space="preserve">6, No. 3, </w:t>
-      </w:r>
-      <w:proofErr w:type="spellStart"/>
-      <w:r>
-        <w:rPr>
-          <w:lang w:val="en-US"/>
-        </w:rPr>
-        <w:t>été</w:t>
-      </w:r>
-      <w:proofErr w:type="spellEnd"/>
-      <w:r>
-        <w:rPr>
-          <w:lang w:val="en-US"/>
-        </w:rPr>
-        <w:t xml:space="preserve"> 1978, p. 287.</w:t>
+        <w:t>6, No. 3, été 1978, p. 287.</w:t>
       </w:r>
     </w:p>
   </w:footnote>
@@ -6441,37 +5477,14 @@
         <w:rPr>
           <w:lang w:val="en-GB"/>
         </w:rPr>
-        <w:t xml:space="preserve"> « </w:t>
-      </w:r>
-      <w:proofErr w:type="gramStart"/>
-      <w:r>
-        <w:rPr>
-          <w:lang w:val="en-GB"/>
-        </w:rPr>
-        <w:t>a</w:t>
-      </w:r>
-      <w:proofErr w:type="gramEnd"/>
-      <w:r>
-        <w:rPr>
-          <w:lang w:val="en-GB"/>
-        </w:rPr>
-        <w:t xml:space="preserve"> conscious choice ». </w:t>
-      </w:r>
-      <w:proofErr w:type="gramStart"/>
-      <w:r>
-        <w:rPr>
-          <w:lang w:val="en-GB"/>
-        </w:rPr>
-        <w:t xml:space="preserve">Stuart M. </w:t>
-      </w:r>
-      <w:proofErr w:type="spellStart"/>
-      <w:r>
-        <w:rPr>
-          <w:lang w:val="en-GB"/>
-        </w:rPr>
-        <w:t>Kaminsky</w:t>
-      </w:r>
-      <w:proofErr w:type="spellEnd"/>
+        <w:t xml:space="preserve"> « a conscious choice ». </w:t>
+      </w:r>
+      <w:r>
+        <w:rPr>
+          <w:lang w:val="en-GB"/>
+        </w:rPr>
+        <w:t>Stuart M. Kaminsky</w:t>
+      </w:r>
       <w:r>
         <w:rPr>
           <w:lang w:val="en-GB"/>
@@ -6491,7 +5504,6 @@
         </w:rPr>
         <w:t>.</w:t>
       </w:r>
-      <w:proofErr w:type="gramEnd"/>
     </w:p>
   </w:footnote>
   <w:footnote w:id="20">
@@ -6512,21 +5524,7 @@
         <w:rPr>
           <w:lang w:val="en-GB"/>
         </w:rPr>
-        <w:t xml:space="preserve"> « </w:t>
-      </w:r>
-      <w:proofErr w:type="gramStart"/>
-      <w:r>
-        <w:rPr>
-          <w:lang w:val="en-GB"/>
-        </w:rPr>
-        <w:t>the</w:t>
-      </w:r>
-      <w:proofErr w:type="gramEnd"/>
-      <w:r>
-        <w:rPr>
-          <w:lang w:val="en-GB"/>
-        </w:rPr>
-        <w:t xml:space="preserve"> idea of a stupid pod »</w:t>
+        <w:t xml:space="preserve"> « the idea of a stupid pod »</w:t>
       </w:r>
       <w:r>
         <w:rPr>
@@ -6538,16 +5536,8 @@
         <w:rPr>
           <w:lang w:val="en-GB"/>
         </w:rPr>
-        <w:t xml:space="preserve">Stuart M. </w:t>
-      </w:r>
-      <w:proofErr w:type="spellStart"/>
-      <w:r>
-        <w:rPr>
-          <w:lang w:val="en-GB"/>
-        </w:rPr>
-        <w:t>Kaminsky</w:t>
-      </w:r>
-      <w:proofErr w:type="spellEnd"/>
+        <w:t>Stuart M. Kaminsky</w:t>
+      </w:r>
       <w:r>
         <w:rPr>
           <w:lang w:val="en-GB"/>
@@ -6587,13 +5577,7 @@
         <w:rPr>
           <w:lang w:val="fr-CH"/>
         </w:rPr>
-        <w:t xml:space="preserve"> </w:t>
-      </w:r>
-      <w:r>
-        <w:rPr>
-          <w:lang w:val="fr-CH"/>
-        </w:rPr>
-        <w:t xml:space="preserve">Stuart M. Kaminsky, </w:t>
+        <w:t xml:space="preserve"> Stuart M. Kaminsky, </w:t>
       </w:r>
       <w:r>
         <w:rPr>
@@ -6678,21 +5662,7 @@
         <w:rPr>
           <w:lang w:val="en-GB"/>
         </w:rPr>
-        <w:t xml:space="preserve"> </w:t>
-      </w:r>
-      <w:proofErr w:type="spellStart"/>
-      <w:r>
-        <w:rPr>
-          <w:lang w:val="en-GB"/>
-        </w:rPr>
-        <w:t>Voir</w:t>
-      </w:r>
-      <w:proofErr w:type="spellEnd"/>
-      <w:r>
-        <w:rPr>
-          <w:lang w:val="en-GB"/>
-        </w:rPr>
-        <w:t xml:space="preserve"> King Geoff « From Auteurs to Brat » </w:t>
+        <w:t xml:space="preserve"> Voir King Geoff « From Auteurs to Brat » </w:t>
       </w:r>
       <w:r>
         <w:rPr>
@@ -6736,21 +5706,7 @@
         <w:rPr>
           <w:lang w:val="en-US"/>
         </w:rPr>
-        <w:t xml:space="preserve">, London, I. B. </w:t>
-      </w:r>
-      <w:proofErr w:type="spellStart"/>
-      <w:r>
-        <w:rPr>
-          <w:lang w:val="en-US"/>
-        </w:rPr>
-        <w:t>Tauris</w:t>
-      </w:r>
-      <w:proofErr w:type="spellEnd"/>
-      <w:r>
-        <w:rPr>
-          <w:lang w:val="en-US"/>
-        </w:rPr>
-        <w:t>, 2002, pp. 85-115.</w:t>
+        <w:t>, London, I. B. Tauris, 2002, pp. 85-115.</w:t>
       </w:r>
     </w:p>
   </w:footnote>
@@ -6803,35 +5759,7 @@
         <w:rPr>
           <w:lang w:val="en-US"/>
         </w:rPr>
-        <w:t xml:space="preserve">, Vol. 15, No. 1, </w:t>
-      </w:r>
-      <w:proofErr w:type="spellStart"/>
-      <w:r>
-        <w:rPr>
-          <w:lang w:val="en-US"/>
-        </w:rPr>
-        <w:t>janvier</w:t>
-      </w:r>
-      <w:proofErr w:type="spellEnd"/>
-      <w:r>
-        <w:rPr>
-          <w:lang w:val="en-US"/>
-        </w:rPr>
-        <w:t>/</w:t>
-      </w:r>
-      <w:proofErr w:type="spellStart"/>
-      <w:r>
-        <w:rPr>
-          <w:lang w:val="en-US"/>
-        </w:rPr>
-        <w:t>février</w:t>
-      </w:r>
-      <w:proofErr w:type="spellEnd"/>
-      <w:r>
-        <w:rPr>
-          <w:lang w:val="en-US"/>
-        </w:rPr>
-        <w:t xml:space="preserve"> 1979, pp. 26-31.</w:t>
+        <w:t>, Vol. 15, No. 1, janvier/février 1979, pp. 26-31.</w:t>
       </w:r>
     </w:p>
   </w:footnote>
@@ -6859,21 +5787,7 @@
         <w:rPr>
           <w:lang w:val="en-GB"/>
         </w:rPr>
-        <w:t xml:space="preserve">I was involved before there ever was a </w:t>
-      </w:r>
-      <w:proofErr w:type="gramStart"/>
-      <w:r>
-        <w:rPr>
-          <w:lang w:val="en-GB"/>
-        </w:rPr>
-        <w:t>script.</w:t>
-      </w:r>
-      <w:proofErr w:type="gramEnd"/>
-      <w:r>
-        <w:rPr>
-          <w:lang w:val="en-GB"/>
-        </w:rPr>
-        <w:t xml:space="preserve"> </w:t>
+        <w:t xml:space="preserve">I was involved before there ever was a script. </w:t>
       </w:r>
       <w:r>
         <w:rPr>
@@ -6982,7 +5896,6 @@
         </w:rPr>
         <w:t> </w:t>
       </w:r>
-      <w:proofErr w:type="gramStart"/>
       <w:r>
         <w:rPr>
           <w:lang w:val="en-US"/>
@@ -7014,7 +5927,6 @@
         </w:rPr>
         <w:t>.</w:t>
       </w:r>
-      <w:proofErr w:type="gramEnd"/>
     </w:p>
   </w:footnote>
   <w:footnote w:id="28">
@@ -7055,7 +5967,6 @@
         </w:rPr>
         <w:t xml:space="preserve">. </w:t>
       </w:r>
-      <w:proofErr w:type="gramStart"/>
       <w:r>
         <w:rPr>
           <w:lang w:val="en-US"/>
@@ -7087,7 +5998,6 @@
         </w:rPr>
         <w:t>.</w:t>
       </w:r>
-      <w:proofErr w:type="gramEnd"/>
     </w:p>
   </w:footnote>
   <w:footnote w:id="29">
@@ -7108,23 +6018,8 @@
         <w:rPr>
           <w:lang w:val="en-GB"/>
         </w:rPr>
-        <w:t xml:space="preserve"> « I spent a lot of time </w:t>
-      </w:r>
-      <w:proofErr w:type="gramStart"/>
-      <w:r>
-        <w:rPr>
-          <w:lang w:val="en-GB"/>
-        </w:rPr>
-        <w:t>laying</w:t>
-      </w:r>
-      <w:proofErr w:type="gramEnd"/>
-      <w:r>
-        <w:rPr>
-          <w:lang w:val="en-GB"/>
-        </w:rPr>
-        <w:t xml:space="preserve"> in a fabric of sound ». </w:t>
-      </w:r>
-      <w:proofErr w:type="gramStart"/>
+        <w:t xml:space="preserve"> « I spent a lot of time laying in a fabric of sound ». </w:t>
+      </w:r>
       <w:r>
         <w:rPr>
           <w:lang w:val="en-US"/>
@@ -7156,7 +6051,6 @@
         </w:rPr>
         <w:t>.</w:t>
       </w:r>
-      <w:proofErr w:type="gramEnd"/>
     </w:p>
   </w:footnote>
   <w:footnote w:id="30">
@@ -7255,21 +6149,7 @@
         <w:rPr>
           <w:lang w:val="en-GB"/>
         </w:rPr>
-        <w:t xml:space="preserve"> </w:t>
-      </w:r>
-      <w:proofErr w:type="gramStart"/>
-      <w:r>
-        <w:rPr>
-          <w:lang w:val="en-GB"/>
-        </w:rPr>
-        <w:t>is</w:t>
-      </w:r>
-      <w:proofErr w:type="gramEnd"/>
-      <w:r>
-        <w:rPr>
-          <w:lang w:val="en-GB"/>
-        </w:rPr>
-        <w:t xml:space="preserve"> not really a remake. »</w:t>
+        <w:t xml:space="preserve"> is not really a remake. »</w:t>
       </w:r>
       <w:r>
         <w:rPr>
@@ -7277,7 +6157,6 @@
         </w:rPr>
         <w:t xml:space="preserve">. </w:t>
       </w:r>
-      <w:proofErr w:type="gramStart"/>
       <w:r>
         <w:rPr>
           <w:lang w:val="en-US"/>
@@ -7309,7 +6188,6 @@
         </w:rPr>
         <w:t>.</w:t>
       </w:r>
-      <w:proofErr w:type="gramEnd"/>
     </w:p>
   </w:footnote>
   <w:footnote w:id="32">
@@ -7330,29 +6208,14 @@
         <w:rPr>
           <w:lang w:val="en-GB"/>
         </w:rPr>
-        <w:t xml:space="preserve"> « </w:t>
-      </w:r>
-      <w:proofErr w:type="gramStart"/>
-      <w:r>
-        <w:rPr>
-          <w:lang w:val="en-GB"/>
-        </w:rPr>
-        <w:t>there</w:t>
-      </w:r>
-      <w:proofErr w:type="gramEnd"/>
-      <w:r>
-        <w:rPr>
-          <w:lang w:val="en-GB"/>
-        </w:rPr>
-        <w:t xml:space="preserve"> are a lot of great remakes. ».</w:t>
-      </w:r>
-      <w:r>
-        <w:rPr>
-          <w:lang w:val="en-GB"/>
-        </w:rPr>
-        <w:t xml:space="preserve"> </w:t>
-      </w:r>
-      <w:proofErr w:type="gramStart"/>
+        <w:t xml:space="preserve"> « there are a lot of great remakes. ».</w:t>
+      </w:r>
+      <w:r>
+        <w:rPr>
+          <w:lang w:val="en-GB"/>
+        </w:rPr>
+        <w:t xml:space="preserve"> </w:t>
+      </w:r>
       <w:r>
         <w:rPr>
           <w:lang w:val="en-US"/>
@@ -7384,7 +6247,6 @@
         </w:rPr>
         <w:t>.</w:t>
       </w:r>
-      <w:proofErr w:type="gramEnd"/>
     </w:p>
   </w:footnote>
   <w:footnote w:id="33">
@@ -7413,7 +6275,6 @@
         </w:rPr>
         <w:t xml:space="preserve"> </w:t>
       </w:r>
-      <w:proofErr w:type="gramStart"/>
       <w:r>
         <w:rPr>
           <w:lang w:val="en-US"/>
@@ -7445,7 +6306,6 @@
         </w:rPr>
         <w:t>.</w:t>
       </w:r>
-      <w:proofErr w:type="gramEnd"/>
     </w:p>
   </w:footnote>
   <w:footnote w:id="34">
@@ -7510,16 +6370,8 @@
         <w:rPr>
           <w:lang w:val="en-US"/>
         </w:rPr>
-        <w:t xml:space="preserve"> </w:t>
-      </w:r>
-      <w:proofErr w:type="spellStart"/>
-      <w:r>
-        <w:rPr>
-          <w:lang w:val="en-US"/>
-        </w:rPr>
-        <w:t>Insdorf</w:t>
-      </w:r>
-      <w:proofErr w:type="spellEnd"/>
+        <w:t xml:space="preserve"> Insdorf</w:t>
+      </w:r>
       <w:r>
         <w:rPr>
           <w:lang w:val="en-US"/>
@@ -7753,14 +6605,7 @@
         <w:rPr>
           <w:lang w:val="en-GB"/>
         </w:rPr>
-        <w:t xml:space="preserve"> </w:t>
-      </w:r>
-      <w:proofErr w:type="gramStart"/>
-      <w:r>
-        <w:rPr>
-          <w:lang w:val="en-GB"/>
-        </w:rPr>
-        <w:t xml:space="preserve">« Jack Finney’s 1955 novel </w:t>
+        <w:t xml:space="preserve"> « Jack Finney’s 1955 novel </w:t>
       </w:r>
       <w:r>
         <w:rPr>
@@ -7803,14 +6648,7 @@
         <w:rPr>
           <w:lang w:val="en-GB"/>
         </w:rPr>
-        <w:t>.</w:t>
-      </w:r>
-      <w:proofErr w:type="gramEnd"/>
-      <w:r>
-        <w:rPr>
-          <w:lang w:val="en-GB"/>
-        </w:rPr>
-        <w:t xml:space="preserve"> </w:t>
+        <w:t xml:space="preserve">. </w:t>
       </w:r>
       <w:r>
         <w:rPr>
@@ -7975,11 +6813,9 @@
         </w:rPr>
         <w:t xml:space="preserve">, </w:t>
       </w:r>
-      <w:proofErr w:type="spellStart"/>
       <w:r>
         <w:t>Kajganich</w:t>
       </w:r>
-      <w:proofErr w:type="spellEnd"/>
       <w:r>
         <w:t>.</w:t>
       </w:r>
@@ -8033,7 +6869,6 @@
         </w:rPr>
         <w:t xml:space="preserve">Le taux de pénétration de la télévision dans les ménages américains passant de 9% en 1950 à 92.6% en 1965. </w:t>
       </w:r>
-      <w:proofErr w:type="gramStart"/>
       <w:r>
         <w:rPr>
           <w:lang w:val="en-GB"/>
@@ -8044,54 +6879,49 @@
         <w:rPr>
           <w:lang w:val="en-GB"/>
         </w:rPr>
+        <w:t>, TVHistory</w:t>
+      </w:r>
+      <w:r>
+        <w:rPr>
+          <w:lang w:val="en-GB"/>
+        </w:rPr>
         <w:t xml:space="preserve">, </w:t>
       </w:r>
-      <w:proofErr w:type="spellStart"/>
-      <w:r>
-        <w:rPr>
-          <w:lang w:val="en-GB"/>
-        </w:rPr>
-        <w:t>TVHistory</w:t>
-      </w:r>
-      <w:proofErr w:type="spellEnd"/>
-      <w:r>
-        <w:rPr>
-          <w:lang w:val="en-GB"/>
-        </w:rPr>
-        <w:t xml:space="preserve">, </w:t>
-      </w:r>
-      <w:hyperlink r:id="rId1" w:history="1">
-        <w:proofErr w:type="gramEnd"/>
-        <w:r>
-          <w:rPr>
-            <w:rStyle w:val="Hyperlink"/>
-            <w:lang w:val="en-GB"/>
-          </w:rPr>
-          <w:t>http://www.tvhistory.tv/Annual_TV_Households_50-78.JPG</w:t>
-        </w:r>
-        <w:proofErr w:type="gramStart"/>
-      </w:hyperlink>
-      <w:r>
-        <w:rPr>
-          <w:lang w:val="en-GB"/>
-        </w:rPr>
-        <w:t xml:space="preserve"> (</w:t>
-      </w:r>
-      <w:proofErr w:type="spellStart"/>
-      <w:r>
-        <w:rPr>
-          <w:lang w:val="en-GB"/>
-        </w:rPr>
-        <w:t>consulté</w:t>
-      </w:r>
-      <w:proofErr w:type="spellEnd"/>
-      <w:r>
-        <w:rPr>
-          <w:lang w:val="en-GB"/>
-        </w:rPr>
-        <w:t xml:space="preserve"> le 10.12.2016).</w:t>
-      </w:r>
-      <w:proofErr w:type="gramEnd"/>
+      <w:r>
+        <w:fldChar w:fldCharType="begin"/>
+      </w:r>
+      <w:r>
+        <w:rPr>
+          <w:lang w:val="en-GB"/>
+          <w:rPrChange w:id="104" w:author="Julien Bono" w:date="2016-12-17T15:05:00Z">
+            <w:rPr/>
+          </w:rPrChange>
+        </w:rPr>
+        <w:instrText xml:space="preserve"> HYPERLINK "http://www.tvhistory.tv/Annual_TV_Households_50-78.JPG" </w:instrText>
+      </w:r>
+      <w:r>
+        <w:fldChar w:fldCharType="separate"/>
+      </w:r>
+      <w:r>
+        <w:rPr>
+          <w:rStyle w:val="Hyperlink"/>
+          <w:lang w:val="en-GB"/>
+        </w:rPr>
+        <w:t>http://www.tvhistory.tv/Annual_TV_Households_50-78.JPG</w:t>
+      </w:r>
+      <w:r>
+        <w:rPr>
+          <w:rStyle w:val="Hyperlink"/>
+          <w:lang w:val="en-GB"/>
+        </w:rPr>
+        <w:fldChar w:fldCharType="end"/>
+      </w:r>
+      <w:r>
+        <w:rPr>
+          <w:lang w:val="en-GB"/>
+        </w:rPr>
+        <w:t xml:space="preserve"> (consulté le 10.12.2016).</w:t>
+      </w:r>
     </w:p>
   </w:footnote>
   <w:footnote w:id="48">
@@ -8112,31 +6942,14 @@
         <w:rPr>
           <w:lang w:val="en-GB"/>
         </w:rPr>
-        <w:t xml:space="preserve"> </w:t>
-      </w:r>
-      <w:proofErr w:type="spellStart"/>
-      <w:proofErr w:type="gramStart"/>
-      <w:r>
-        <w:rPr>
-          <w:lang w:val="en-GB"/>
-        </w:rPr>
-        <w:t>Caetlin</w:t>
-      </w:r>
-      <w:proofErr w:type="spellEnd"/>
-      <w:r>
-        <w:rPr>
-          <w:lang w:val="en-GB"/>
-        </w:rPr>
-        <w:t xml:space="preserve"> Benson-</w:t>
-      </w:r>
-      <w:proofErr w:type="spellStart"/>
-      <w:r>
-        <w:rPr>
-          <w:lang w:val="en-GB"/>
-        </w:rPr>
-        <w:t>Alott</w:t>
-      </w:r>
-      <w:proofErr w:type="spellEnd"/>
+        <w:t xml:space="preserve"> Caetlin</w:t>
+      </w:r>
+      <w:r>
+        <w:rPr>
+          <w:lang w:val="en-GB"/>
+        </w:rPr>
+        <w:t xml:space="preserve"> Benson-Alott</w:t>
+      </w:r>
       <w:r>
         <w:rPr>
           <w:lang w:val="en-GB"/>
@@ -8148,15 +6961,7 @@
           <w:i/>
           <w:lang w:val="en-GB"/>
         </w:rPr>
-        <w:t>Killer Tapes and Shattered Screens.</w:t>
-      </w:r>
-      <w:proofErr w:type="gramEnd"/>
-      <w:r>
-        <w:rPr>
-          <w:i/>
-          <w:lang w:val="en-GB"/>
-        </w:rPr>
-        <w:t xml:space="preserve"> Video Spectatorship from VHS to File Sharing</w:t>
+        <w:t>Killer Tapes and Shattered Screens. Video Spectatorship from VHS to File Sharing</w:t>
       </w:r>
       <w:r>
         <w:rPr>
@@ -8196,21 +7001,7 @@
         <w:rPr>
           <w:lang w:val="en-GB"/>
         </w:rPr>
-        <w:t xml:space="preserve"> </w:t>
-      </w:r>
-      <w:proofErr w:type="gramStart"/>
-      <w:r>
-        <w:rPr>
-          <w:lang w:val="en-GB"/>
-        </w:rPr>
-        <w:t>public</w:t>
-      </w:r>
-      <w:proofErr w:type="gramEnd"/>
-      <w:r>
-        <w:rPr>
-          <w:lang w:val="en-GB"/>
-        </w:rPr>
-        <w:t xml:space="preserve"> has grown steadily in the last century since its first syndication by American television in 1959. </w:t>
+        <w:t xml:space="preserve"> public has grown steadily in the last century since its first syndication by American television in 1959. </w:t>
       </w:r>
       <w:r>
         <w:rPr>
@@ -8325,21 +7116,7 @@
         <w:rPr>
           <w:lang w:val="en-US"/>
         </w:rPr>
-        <w:t xml:space="preserve">, Duncan, </w:t>
-      </w:r>
-      <w:proofErr w:type="spellStart"/>
-      <w:r>
-        <w:rPr>
-          <w:lang w:val="en-US"/>
-        </w:rPr>
-        <w:t>BearManor</w:t>
-      </w:r>
-      <w:proofErr w:type="spellEnd"/>
-      <w:r>
-        <w:rPr>
-          <w:lang w:val="en-US"/>
-        </w:rPr>
-        <w:t>, 2012, p. 9.</w:t>
+        <w:t>, Duncan, BearManor, 2012, p. 9.</w:t>
       </w:r>
     </w:p>
   </w:footnote>
@@ -8394,15 +7171,13 @@
         </w:rPr>
         <w:t xml:space="preserve">iates, une compagnie qui prenait en charge la syndication des films de cinéma à la télévision américaine. </w:t>
       </w:r>
-      <w:proofErr w:type="gramStart"/>
       <w:r>
         <w:rPr>
           <w:lang w:val="en-GB"/>
         </w:rPr>
         <w:t xml:space="preserve">« National Telefilm Associates », Wikipedia, </w:t>
       </w:r>
-      <w:hyperlink r:id="rId2" w:history="1">
-        <w:proofErr w:type="gramEnd"/>
+      <w:hyperlink r:id="rId1" w:history="1">
         <w:r>
           <w:rPr>
             <w:rStyle w:val="Hyperlink"/>
@@ -8410,29 +7185,13 @@
           </w:rPr>
           <w:t>https://en.wikipedia.org/wiki/National_Telefilm_Associates</w:t>
         </w:r>
-        <w:proofErr w:type="gramStart"/>
       </w:hyperlink>
       <w:r>
         <w:rPr>
           <w:lang w:val="en-GB"/>
         </w:rPr>
-        <w:t xml:space="preserve"> (</w:t>
-      </w:r>
-      <w:proofErr w:type="spellStart"/>
-      <w:r>
-        <w:rPr>
-          <w:lang w:val="en-GB"/>
-        </w:rPr>
-        <w:t>consulté</w:t>
-      </w:r>
-      <w:proofErr w:type="spellEnd"/>
-      <w:r>
-        <w:rPr>
-          <w:lang w:val="en-GB"/>
-        </w:rPr>
-        <w:t xml:space="preserve"> le 10.12.2016).</w:t>
-      </w:r>
-      <w:proofErr w:type="gramEnd"/>
+        <w:t xml:space="preserve"> (consulté le 10.12.2016).</w:t>
+      </w:r>
     </w:p>
   </w:footnote>
   <w:footnote w:id="54">
@@ -8459,21 +7218,7 @@
         <w:rPr>
           <w:lang w:val="en-GB"/>
         </w:rPr>
-        <w:t xml:space="preserve">. Stuart M. </w:t>
-      </w:r>
-      <w:proofErr w:type="spellStart"/>
-      <w:r>
-        <w:rPr>
-          <w:lang w:val="en-GB"/>
-        </w:rPr>
-        <w:t>Kaminsky</w:t>
-      </w:r>
-      <w:proofErr w:type="spellEnd"/>
-      <w:r>
-        <w:rPr>
-          <w:lang w:val="en-GB"/>
-        </w:rPr>
-        <w:t xml:space="preserve">, </w:t>
+        <w:t xml:space="preserve">. Stuart M. Kaminsky, </w:t>
       </w:r>
       <w:r>
         <w:rPr>
@@ -8521,28 +7266,13 @@
           <w:i/>
           <w:lang w:val="en-GB"/>
         </w:rPr>
-        <w:t xml:space="preserve">The Body </w:t>
-      </w:r>
-      <w:proofErr w:type="gramStart"/>
-      <w:r>
-        <w:rPr>
-          <w:i/>
-          <w:lang w:val="en-GB"/>
-        </w:rPr>
-        <w:t>Snatchers</w:t>
-      </w:r>
-      <w:r>
-        <w:rPr>
-          <w:lang w:val="en-GB"/>
-        </w:rPr>
-        <w:t>[</w:t>
-      </w:r>
-      <w:proofErr w:type="gramEnd"/>
-      <w:r>
-        <w:rPr>
-          <w:lang w:val="en-GB"/>
-        </w:rPr>
-        <w:t xml:space="preserve">sic] would be a forgotten film. </w:t>
+        <w:t>The Body Snatchers</w:t>
+      </w:r>
+      <w:r>
+        <w:rPr>
+          <w:lang w:val="en-GB"/>
+        </w:rPr>
+        <w:t xml:space="preserve">[sic] would be a forgotten film. </w:t>
       </w:r>
       <w:r>
         <w:rPr>
@@ -8589,15 +7319,7 @@
         <w:footnoteRef/>
       </w:r>
       <w:r>
-        <w:t xml:space="preserve"> Label new yorkais spécialisé dans la diffusion de « classiques et films contemporains importants » sur supports vidéo destiné aux cinéphiles/</w:t>
-      </w:r>
-      <w:proofErr w:type="spellStart"/>
-      <w:r>
-        <w:t>vidéophiles</w:t>
-      </w:r>
-      <w:proofErr w:type="spellEnd"/>
-      <w:r>
-        <w:t xml:space="preserve">.  </w:t>
+        <w:t xml:space="preserve"> Label new yorkais spécialisé dans la diffusion de « classiques et films contemporains importants » sur supports vidéo destiné aux cinéphiles/vidéophiles.  </w:t>
       </w:r>
     </w:p>
   </w:footnote>
@@ -8613,15 +7335,7 @@
         <w:footnoteRef/>
       </w:r>
       <w:r>
-        <w:t xml:space="preserve"> Un format de diffusion sur disque concurrent direct à la VHS et à </w:t>
-      </w:r>
-      <w:proofErr w:type="spellStart"/>
-      <w:r>
-        <w:t>Betamax</w:t>
-      </w:r>
-      <w:proofErr w:type="spellEnd"/>
-      <w:r>
-        <w:t>, mais n’ayant jamais été largement adopté par le public en dehors du japon.</w:t>
+        <w:t xml:space="preserve"> Un format de diffusion sur disque concurrent direct à la VHS et à Betamax, mais n’ayant jamais été largement adopté par le public en dehors du japon.</w:t>
       </w:r>
     </w:p>
   </w:footnote>
@@ -8637,25 +7351,9 @@
         <w:footnoteRef/>
       </w:r>
       <w:r>
-        <w:t xml:space="preserve"> « CC1108L », </w:t>
-      </w:r>
-      <w:proofErr w:type="spellStart"/>
-      <w:r>
-        <w:t>LaserDisc</w:t>
-      </w:r>
-      <w:proofErr w:type="spellEnd"/>
-      <w:r>
-        <w:t xml:space="preserve"> </w:t>
-      </w:r>
-      <w:proofErr w:type="spellStart"/>
-      <w:r>
-        <w:t>Database</w:t>
-      </w:r>
-      <w:proofErr w:type="spellEnd"/>
-      <w:r>
-        <w:t xml:space="preserve">, </w:t>
-      </w:r>
-      <w:hyperlink r:id="rId3" w:history="1">
+        <w:t xml:space="preserve"> « CC1108L », LaserDisc Database, </w:t>
+      </w:r>
+      <w:hyperlink r:id="rId2" w:history="1">
         <w:r>
           <w:rPr>
             <w:rStyle w:val="Hyperlink"/>
@@ -8685,23 +7383,10 @@
       <w:r>
         <w:t xml:space="preserve"> </w:t>
       </w:r>
-      <w:proofErr w:type="spellStart"/>
-      <w:r>
-        <w:t>LaserDisc</w:t>
-      </w:r>
-      <w:proofErr w:type="spellEnd"/>
-      <w:r>
-        <w:t xml:space="preserve"> </w:t>
-      </w:r>
-      <w:proofErr w:type="spellStart"/>
-      <w:r>
-        <w:t>Database</w:t>
-      </w:r>
-      <w:proofErr w:type="spellEnd"/>
-      <w:r>
-        <w:t xml:space="preserve">, </w:t>
-      </w:r>
-      <w:hyperlink r:id="rId4" w:history="1">
+      <w:r>
+        <w:t xml:space="preserve">LaserDisc Database, </w:t>
+      </w:r>
+      <w:hyperlink r:id="rId3" w:history="1">
         <w:r>
           <w:rPr>
             <w:rStyle w:val="Hyperlink"/>
@@ -8755,29 +7440,15 @@
         </w:rPr>
         <w:t xml:space="preserve">Voir « Republic Pictures », Wikipedia, </w:t>
       </w:r>
-      <w:r>
-        <w:fldChar w:fldCharType="begin"/>
-      </w:r>
-      <w:r>
-        <w:instrText xml:space="preserve"> HYPERLINK "https://en.wikipedia.org/wiki/Republic_Pictures" </w:instrText>
-      </w:r>
-      <w:r>
-        <w:fldChar w:fldCharType="separate"/>
-      </w:r>
-      <w:r>
-        <w:rPr>
-          <w:rStyle w:val="Hyperlink"/>
-          <w:lang w:val="fr-CH"/>
-        </w:rPr>
-        <w:t>https://en.wikipedia.org/wiki/Republic_Pictures</w:t>
-      </w:r>
-      <w:r>
-        <w:rPr>
-          <w:rStyle w:val="Hyperlink"/>
-          <w:lang w:val="fr-CH"/>
-        </w:rPr>
-        <w:fldChar w:fldCharType="end"/>
-      </w:r>
+      <w:hyperlink r:id="rId4" w:history="1">
+        <w:r>
+          <w:rPr>
+            <w:rStyle w:val="Hyperlink"/>
+            <w:lang w:val="fr-CH"/>
+          </w:rPr>
+          <w:t>https://en.wikipedia.org/wiki/Republic_Pictures</w:t>
+        </w:r>
+      </w:hyperlink>
       <w:r>
         <w:rPr>
           <w:lang w:val="fr-CH"/>
@@ -8823,14 +7494,7 @@
         <w:rPr>
           <w:lang w:val="en-GB"/>
         </w:rPr>
-        <w:t xml:space="preserve"> </w:t>
-      </w:r>
-      <w:proofErr w:type="gramStart"/>
-      <w:r>
-        <w:rPr>
-          <w:lang w:val="en-GB"/>
-        </w:rPr>
-        <w:t>« </w:t>
+        <w:t xml:space="preserve"> « </w:t>
       </w:r>
       <w:r>
         <w:rPr>
@@ -8857,261 +7521,234 @@
         </w:rPr>
         <w:t xml:space="preserve">Collector, </w:t>
       </w:r>
+      <w:r>
+        <w:fldChar w:fldCharType="begin"/>
+      </w:r>
+      <w:r>
+        <w:rPr>
+          <w:lang w:val="en-GB"/>
+          <w:rPrChange w:id="118" w:author="Julien Bono" w:date="2016-12-17T15:05:00Z">
+            <w:rPr/>
+          </w:rPrChange>
+        </w:rPr>
+        <w:instrText xml:space="preserve"> HYPERLINK "http://vhscollector.com/movie/invasion-body-snatchers-3" </w:instrText>
+      </w:r>
+      <w:r>
+        <w:fldChar w:fldCharType="separate"/>
+      </w:r>
+      <w:r>
+        <w:rPr>
+          <w:rStyle w:val="Hyperlink"/>
+          <w:lang w:val="en-GB"/>
+        </w:rPr>
+        <w:t>http://vhscollector.com/movie/invasion-body-snatchers-3</w:t>
+      </w:r>
+      <w:r>
+        <w:rPr>
+          <w:rStyle w:val="Hyperlink"/>
+          <w:lang w:val="en-GB"/>
+        </w:rPr>
+        <w:fldChar w:fldCharType="end"/>
+      </w:r>
+      <w:r>
+        <w:rPr>
+          <w:lang w:val="en-GB"/>
+        </w:rPr>
+        <w:t xml:space="preserve"> (consulté le 10.12.2016).</w:t>
+      </w:r>
+    </w:p>
+  </w:footnote>
+  <w:footnote w:id="63">
+    <w:p>
+      <w:pPr>
+        <w:pStyle w:val="FootnoteText"/>
+        <w:rPr>
+          <w:lang w:val="fr-CH"/>
+        </w:rPr>
+      </w:pPr>
+      <w:r>
+        <w:rPr>
+          <w:rStyle w:val="FootnoteReference"/>
+        </w:rPr>
+        <w:footnoteRef/>
+      </w:r>
+      <w:r>
+        <w:t xml:space="preserve"> </w:t>
+      </w:r>
+      <w:r>
+        <w:rPr>
+          <w:lang w:val="fr-CH"/>
+        </w:rPr>
+        <w:t>Un autre label indépendant visant également cinéphiles/videophiles.</w:t>
+      </w:r>
+    </w:p>
+  </w:footnote>
+  <w:footnote w:id="64">
+    <w:p>
+      <w:pPr>
+        <w:pStyle w:val="FootnoteText"/>
+        <w:rPr>
+          <w:lang w:val="en-GB"/>
+        </w:rPr>
+      </w:pPr>
+      <w:r>
+        <w:rPr>
+          <w:rStyle w:val="FootnoteReference"/>
+        </w:rPr>
+        <w:footnoteRef/>
+      </w:r>
+      <w:r>
+        <w:rPr>
+          <w:lang w:val="en-GB"/>
+        </w:rPr>
+        <w:t xml:space="preserve"> « Invasion of the Body Snatchers </w:t>
+      </w:r>
+      <w:r>
+        <w:rPr>
+          <w:lang w:val="en-GB"/>
+        </w:rPr>
+        <w:t xml:space="preserve">(Blu-Ray) </w:t>
+      </w:r>
+      <w:r>
+        <w:rPr>
+          <w:lang w:val="en-GB"/>
+        </w:rPr>
+        <w:t xml:space="preserve">», </w:t>
+      </w:r>
+      <w:r>
+        <w:rPr>
+          <w:lang w:val="en-GB"/>
+        </w:rPr>
+        <w:t xml:space="preserve">Olive Films, </w:t>
+      </w:r>
+      <w:r>
+        <w:fldChar w:fldCharType="begin"/>
+      </w:r>
+      <w:r>
+        <w:rPr>
+          <w:lang w:val="en-GB"/>
+          <w:rPrChange w:id="119" w:author="Julien Bono" w:date="2016-12-17T15:06:00Z">
+            <w:rPr/>
+          </w:rPrChange>
+        </w:rPr>
+        <w:instrText xml:space="preserve"> HYPERLINK "http://www.olivefilms.com/films/invasion-of-the-body-snatchers-blu-ray/" </w:instrText>
+      </w:r>
+      <w:r>
+        <w:fldChar w:fldCharType="separate"/>
+      </w:r>
+      <w:r>
+        <w:rPr>
+          <w:rStyle w:val="Hyperlink"/>
+          <w:lang w:val="en-GB"/>
+        </w:rPr>
+        <w:t>http://www.olivefilms.com/films/invasion-of-the-body-snatchers-blu-ray/</w:t>
+      </w:r>
+      <w:r>
+        <w:rPr>
+          <w:rStyle w:val="Hyperlink"/>
+          <w:lang w:val="en-GB"/>
+        </w:rPr>
+        <w:fldChar w:fldCharType="end"/>
+      </w:r>
+      <w:r>
+        <w:rPr>
+          <w:lang w:val="en-GB"/>
+        </w:rPr>
+        <w:t xml:space="preserve"> (consulté le 10.12.2016).</w:t>
+      </w:r>
+    </w:p>
+  </w:footnote>
+  <w:footnote w:id="65">
+    <w:p>
+      <w:pPr>
+        <w:pStyle w:val="FootnoteText"/>
+        <w:rPr>
+          <w:lang w:val="fr-CH"/>
+        </w:rPr>
+      </w:pPr>
+      <w:r>
+        <w:rPr>
+          <w:rStyle w:val="FootnoteReference"/>
+        </w:rPr>
+        <w:footnoteRef/>
+      </w:r>
+      <w:r>
+        <w:t xml:space="preserve"> </w:t>
+      </w:r>
+      <w:r>
+        <w:rPr>
+          <w:lang w:val="fr-CH"/>
+        </w:rPr>
+        <w:t>Betamax et le HD-DVD manquant à la liste, absence attribuable à l’échec relativement précoce de ces deux formats face à leurs concurrents respectifs.</w:t>
+      </w:r>
+    </w:p>
+  </w:footnote>
+  <w:footnote w:id="66">
+    <w:p>
+      <w:pPr>
+        <w:pStyle w:val="FootnoteText"/>
+        <w:rPr>
+          <w:lang w:val="fr-CH"/>
+        </w:rPr>
+      </w:pPr>
+      <w:r>
+        <w:rPr>
+          <w:rStyle w:val="FootnoteReference"/>
+        </w:rPr>
+        <w:footnoteRef/>
+      </w:r>
+      <w:r>
+        <w:rPr>
+          <w:lang w:val="en-GB"/>
+        </w:rPr>
+        <w:t xml:space="preserve"> « </w:t>
+      </w:r>
+      <w:r>
+        <w:rPr>
+          <w:i/>
+          <w:lang w:val="en-GB"/>
+        </w:rPr>
+        <w:t>Invasion of the Body Snatchers</w:t>
+      </w:r>
+      <w:r>
+        <w:rPr>
+          <w:lang w:val="en-GB"/>
+        </w:rPr>
+        <w:t xml:space="preserve">. </w:t>
+      </w:r>
+      <w:r>
+        <w:rPr>
+          <w:lang w:val="fr-CH"/>
+        </w:rPr>
+        <w:t>Release Info</w:t>
+      </w:r>
+      <w:r>
+        <w:rPr>
+          <w:lang w:val="fr-CH"/>
+        </w:rPr>
+        <w:t xml:space="preserve"> </w:t>
+      </w:r>
+      <w:r>
+        <w:rPr>
+          <w:lang w:val="fr-CH"/>
+        </w:rPr>
+        <w:t>»</w:t>
+      </w:r>
+      <w:r>
+        <w:rPr>
+          <w:lang w:val="fr-CH"/>
+        </w:rPr>
+        <w:t xml:space="preserve">, IMDB, </w:t>
+      </w:r>
       <w:hyperlink r:id="rId5" w:history="1">
-        <w:proofErr w:type="gramEnd"/>
         <w:r>
           <w:rPr>
             <w:rStyle w:val="Hyperlink"/>
-            <w:lang w:val="en-GB"/>
+            <w:lang w:val="fr-CH"/>
           </w:rPr>
-          <w:t>http://vhscollector.com/movie/invasion-body-snatchers-3</w:t>
-        </w:r>
-        <w:proofErr w:type="gramStart"/>
+          <w:t>http://www.imdb.com/title/tt0049366/releaseinfo</w:t>
+        </w:r>
       </w:hyperlink>
-      <w:r>
-        <w:rPr>
-          <w:lang w:val="en-GB"/>
-        </w:rPr>
-        <w:t xml:space="preserve"> (</w:t>
-      </w:r>
-      <w:proofErr w:type="spellStart"/>
-      <w:r>
-        <w:rPr>
-          <w:lang w:val="en-GB"/>
-        </w:rPr>
-        <w:t>consulté</w:t>
-      </w:r>
-      <w:proofErr w:type="spellEnd"/>
-      <w:r>
-        <w:rPr>
-          <w:lang w:val="en-GB"/>
-        </w:rPr>
-        <w:t xml:space="preserve"> le 10.12.2016).</w:t>
-      </w:r>
-      <w:proofErr w:type="gramEnd"/>
-    </w:p>
-  </w:footnote>
-  <w:footnote w:id="63">
-    <w:p>
-      <w:pPr>
-        <w:pStyle w:val="FootnoteText"/>
-        <w:rPr>
-          <w:lang w:val="fr-CH"/>
-        </w:rPr>
-      </w:pPr>
-      <w:r>
-        <w:rPr>
-          <w:rStyle w:val="FootnoteReference"/>
-        </w:rPr>
-        <w:footnoteRef/>
-      </w:r>
-      <w:r>
-        <w:t xml:space="preserve"> </w:t>
-      </w:r>
-      <w:r>
-        <w:rPr>
-          <w:lang w:val="fr-CH"/>
-        </w:rPr>
-        <w:t>Un autre label indépendant visant également cinéphiles/videophiles.</w:t>
-      </w:r>
-    </w:p>
-  </w:footnote>
-  <w:footnote w:id="64">
-    <w:p>
-      <w:pPr>
-        <w:pStyle w:val="FootnoteText"/>
-        <w:rPr>
-          <w:lang w:val="en-GB"/>
-        </w:rPr>
-      </w:pPr>
-      <w:r>
-        <w:rPr>
-          <w:rStyle w:val="FootnoteReference"/>
-        </w:rPr>
-        <w:footnoteRef/>
-      </w:r>
-      <w:r>
-        <w:rPr>
-          <w:lang w:val="en-GB"/>
-        </w:rPr>
-        <w:t xml:space="preserve"> </w:t>
-      </w:r>
-      <w:proofErr w:type="gramStart"/>
-      <w:r>
-        <w:rPr>
-          <w:lang w:val="en-GB"/>
-        </w:rPr>
-        <w:t>« Invasion of the Body Snatchers </w:t>
-      </w:r>
-      <w:r>
-        <w:rPr>
-          <w:lang w:val="en-GB"/>
-        </w:rPr>
-        <w:t xml:space="preserve">(Blu-Ray) </w:t>
-      </w:r>
-      <w:r>
-        <w:rPr>
-          <w:lang w:val="en-GB"/>
-        </w:rPr>
-        <w:t xml:space="preserve">», </w:t>
-      </w:r>
-      <w:r>
-        <w:rPr>
-          <w:lang w:val="en-GB"/>
-        </w:rPr>
-        <w:t xml:space="preserve">Olive Films, </w:t>
-      </w:r>
-      <w:hyperlink r:id="rId6" w:history="1">
-        <w:r>
-          <w:rPr>
-            <w:rStyle w:val="Hyperlink"/>
-            <w:lang w:val="en-GB"/>
-          </w:rPr>
-          <w:t>http://www.olivefilms.com/films/invasion-of-the-body-snatchers-blu-ray/</w:t>
-        </w:r>
-      </w:hyperlink>
-      <w:r>
-        <w:rPr>
-          <w:lang w:val="en-GB"/>
-        </w:rPr>
-        <w:t xml:space="preserve"> (</w:t>
-      </w:r>
-      <w:proofErr w:type="spellStart"/>
-      <w:r>
-        <w:rPr>
-          <w:lang w:val="en-GB"/>
-        </w:rPr>
-        <w:t>consulté</w:t>
-      </w:r>
-      <w:proofErr w:type="spellEnd"/>
-      <w:r>
-        <w:rPr>
-          <w:lang w:val="en-GB"/>
-        </w:rPr>
-        <w:t xml:space="preserve"> le 10.12.2016).</w:t>
-      </w:r>
-      <w:proofErr w:type="gramEnd"/>
-    </w:p>
-  </w:footnote>
-  <w:footnote w:id="65">
-    <w:p>
-      <w:pPr>
-        <w:pStyle w:val="FootnoteText"/>
-        <w:rPr>
-          <w:lang w:val="fr-CH"/>
-        </w:rPr>
-      </w:pPr>
-      <w:r>
-        <w:rPr>
-          <w:rStyle w:val="FootnoteReference"/>
-        </w:rPr>
-        <w:footnoteRef/>
-      </w:r>
-      <w:r>
-        <w:t xml:space="preserve"> </w:t>
-      </w:r>
-      <w:r>
-        <w:rPr>
-          <w:lang w:val="fr-CH"/>
-        </w:rPr>
-        <w:t>Betamax et le HD-DVD manquant à la liste, absence attribuable à l’échec relativement précoce de ces deux formats face à leurs concurrents respectifs.</w:t>
-      </w:r>
-    </w:p>
-  </w:footnote>
-  <w:footnote w:id="66">
-    <w:p>
-      <w:pPr>
-        <w:pStyle w:val="FootnoteText"/>
-        <w:rPr>
-          <w:lang w:val="fr-CH"/>
-        </w:rPr>
-      </w:pPr>
-      <w:r>
-        <w:rPr>
-          <w:rStyle w:val="FootnoteReference"/>
-        </w:rPr>
-        <w:footnoteRef/>
-      </w:r>
-      <w:r>
-        <w:rPr>
-          <w:lang w:val="en-GB"/>
-        </w:rPr>
-        <w:t xml:space="preserve"> </w:t>
-      </w:r>
-      <w:proofErr w:type="gramStart"/>
-      <w:r>
-        <w:rPr>
-          <w:lang w:val="en-GB"/>
-        </w:rPr>
-        <w:t>« </w:t>
-      </w:r>
-      <w:r>
-        <w:rPr>
-          <w:i/>
-          <w:lang w:val="en-GB"/>
-        </w:rPr>
-        <w:t>Invasion of the Body Snatchers</w:t>
-      </w:r>
-      <w:r>
-        <w:rPr>
-          <w:lang w:val="en-GB"/>
-        </w:rPr>
-        <w:t>.</w:t>
-      </w:r>
-      <w:proofErr w:type="gramEnd"/>
-      <w:r>
-        <w:rPr>
-          <w:lang w:val="en-GB"/>
-        </w:rPr>
-        <w:t xml:space="preserve"> </w:t>
-      </w:r>
-      <w:r>
-        <w:rPr>
-          <w:lang w:val="fr-CH"/>
-        </w:rPr>
-        <w:t>Release Info</w:t>
-      </w:r>
-      <w:r>
-        <w:rPr>
-          <w:lang w:val="fr-CH"/>
-        </w:rPr>
-        <w:t xml:space="preserve"> </w:t>
-      </w:r>
-      <w:r>
-        <w:rPr>
-          <w:lang w:val="fr-CH"/>
-        </w:rPr>
-        <w:t>»</w:t>
-      </w:r>
-      <w:r>
-        <w:rPr>
-          <w:lang w:val="fr-CH"/>
-        </w:rPr>
-        <w:t xml:space="preserve">, IMDB, </w:t>
-      </w:r>
-      <w:r>
-        <w:fldChar w:fldCharType="begin"/>
-      </w:r>
-      <w:r>
-        <w:instrText xml:space="preserve"> HYPERLINK "http://www.imdb.com/title/tt0049366/releaseinfo" </w:instrText>
-      </w:r>
-      <w:r>
-        <w:fldChar w:fldCharType="separate"/>
-      </w:r>
-      <w:r>
-        <w:rPr>
-          <w:rStyle w:val="Hyperlink"/>
-          <w:lang w:val="fr-CH"/>
-        </w:rPr>
-        <w:t>http://www.imdb.com/title/tt0049366/releaseinfo</w:t>
-      </w:r>
-      <w:r>
-        <w:rPr>
-          <w:rStyle w:val="Hyperlink"/>
-          <w:lang w:val="fr-CH"/>
-        </w:rPr>
-        <w:fldChar w:fldCharType="end"/>
-      </w:r>
       <w:r>
         <w:rPr>
           <w:lang w:val="fr-CH"/>
@@ -9238,35 +7875,7 @@
         <w:rPr>
           <w:lang w:val="en-GB"/>
         </w:rPr>
-        <w:t xml:space="preserve"> « </w:t>
-      </w:r>
-      <w:proofErr w:type="gramStart"/>
-      <w:r>
-        <w:rPr>
-          <w:lang w:val="en-GB"/>
-        </w:rPr>
-        <w:t>continuing</w:t>
-      </w:r>
-      <w:proofErr w:type="gramEnd"/>
-      <w:r>
-        <w:rPr>
-          <w:lang w:val="en-GB"/>
-        </w:rPr>
-        <w:t xml:space="preserve"> power ». Al </w:t>
-      </w:r>
-      <w:proofErr w:type="spellStart"/>
-      <w:r>
-        <w:rPr>
-          <w:lang w:val="en-GB"/>
-        </w:rPr>
-        <w:t>LaValley</w:t>
-      </w:r>
-      <w:proofErr w:type="spellEnd"/>
-      <w:r>
-        <w:rPr>
-          <w:lang w:val="en-GB"/>
-        </w:rPr>
-        <w:t xml:space="preserve">, </w:t>
+        <w:t xml:space="preserve"> « continuing power ». Al LaValley, </w:t>
       </w:r>
       <w:r>
         <w:rPr>
@@ -9308,42 +7917,13 @@
         <w:rPr>
           <w:lang w:val="en-GB"/>
         </w:rPr>
-        <w:t xml:space="preserve"> « </w:t>
-      </w:r>
-      <w:proofErr w:type="gramStart"/>
-      <w:r>
-        <w:rPr>
-          <w:lang w:val="en-GB"/>
-        </w:rPr>
-        <w:t>basic</w:t>
-      </w:r>
-      <w:proofErr w:type="gramEnd"/>
-      <w:r>
-        <w:rPr>
-          <w:lang w:val="en-GB"/>
-        </w:rPr>
-        <w:t xml:space="preserve"> human fears ». </w:t>
-      </w:r>
-      <w:proofErr w:type="gramStart"/>
-      <w:r>
-        <w:rPr>
-          <w:lang w:val="en-GB"/>
-        </w:rPr>
-        <w:t xml:space="preserve">Al </w:t>
-      </w:r>
-      <w:proofErr w:type="spellStart"/>
-      <w:r>
-        <w:rPr>
-          <w:lang w:val="en-GB"/>
-        </w:rPr>
-        <w:t>LaValley</w:t>
-      </w:r>
-      <w:proofErr w:type="spellEnd"/>
-      <w:r>
-        <w:rPr>
-          <w:lang w:val="en-GB"/>
-        </w:rPr>
-        <w:t xml:space="preserve">, </w:t>
+        <w:t xml:space="preserve"> « basic human fears ». </w:t>
+      </w:r>
+      <w:r>
+        <w:rPr>
+          <w:lang w:val="en-GB"/>
+        </w:rPr>
+        <w:t xml:space="preserve">Al LaValley, </w:t>
       </w:r>
       <w:r>
         <w:rPr>
@@ -9358,7 +7938,6 @@
         </w:rPr>
         <w:t>.</w:t>
       </w:r>
-      <w:proofErr w:type="gramEnd"/>
     </w:p>
   </w:footnote>
   <w:footnote w:id="72">
@@ -9426,21 +8005,7 @@
         <w:rPr>
           <w:lang w:val="en-US"/>
         </w:rPr>
-        <w:t xml:space="preserve">« </w:t>
-      </w:r>
-      <w:proofErr w:type="gramStart"/>
-      <w:r>
-        <w:rPr>
-          <w:lang w:val="en-US"/>
-        </w:rPr>
-        <w:t>The</w:t>
-      </w:r>
-      <w:proofErr w:type="gramEnd"/>
-      <w:r>
-        <w:rPr>
-          <w:lang w:val="en-US"/>
-        </w:rPr>
-        <w:t xml:space="preserve"> imagination of disaster », in </w:t>
+        <w:t xml:space="preserve">« The imagination of disaster », in </w:t>
       </w:r>
       <w:r>
         <w:rPr>
@@ -9571,7 +8136,7 @@
       </w:r>
       <w:r>
         <w:rPr>
-          <w:lang w:val="fr-CH"/>
+          <w:lang w:val="en-GB"/>
         </w:rPr>
         <w:t>Renommé depuis</w:t>
       </w:r>
@@ -9614,29 +8179,14 @@
         <w:rPr>
           <w:lang w:val="en-GB"/>
         </w:rPr>
-        <w:t xml:space="preserve"> </w:t>
-      </w:r>
-      <w:proofErr w:type="spellStart"/>
-      <w:r>
-        <w:rPr>
-          <w:lang w:val="en-GB"/>
-        </w:rPr>
-        <w:t>C</w:t>
-      </w:r>
-      <w:r>
-        <w:rPr>
-          <w:i/>
-          <w:lang w:val="en-GB"/>
-        </w:rPr>
-        <w:t>oogan's</w:t>
-      </w:r>
-      <w:proofErr w:type="spellEnd"/>
-      <w:r>
-        <w:rPr>
-          <w:i/>
-          <w:lang w:val="en-GB"/>
-        </w:rPr>
-        <w:t xml:space="preserve"> Bluff </w:t>
+        <w:t xml:space="preserve"> C</w:t>
+      </w:r>
+      <w:r>
+        <w:rPr>
+          <w:i/>
+          <w:lang w:val="en-GB"/>
+        </w:rPr>
+        <w:t xml:space="preserve">oogan's Bluff </w:t>
       </w:r>
       <w:r>
         <w:rPr>
@@ -9649,23 +8199,7 @@
           <w:i/>
           <w:lang w:val="en-GB"/>
         </w:rPr>
-        <w:t xml:space="preserve">Un </w:t>
-      </w:r>
-      <w:proofErr w:type="spellStart"/>
-      <w:r>
-        <w:rPr>
-          <w:i/>
-          <w:lang w:val="en-GB"/>
-        </w:rPr>
-        <w:t>shérif</w:t>
-      </w:r>
-      <w:proofErr w:type="spellEnd"/>
-      <w:r>
-        <w:rPr>
-          <w:i/>
-          <w:lang w:val="en-GB"/>
-        </w:rPr>
-        <w:t xml:space="preserve"> à New York</w:t>
+        <w:t>Un shérif à New York</w:t>
       </w:r>
       <w:r>
         <w:rPr>
@@ -9705,16 +8239,8 @@
         <w:rPr>
           <w:lang w:val="en-US"/>
         </w:rPr>
-        <w:t xml:space="preserve"> </w:t>
-      </w:r>
-      <w:proofErr w:type="spellStart"/>
-      <w:r>
-        <w:rPr>
-          <w:lang w:val="en-US"/>
-        </w:rPr>
-        <w:t>LeGacy</w:t>
-      </w:r>
-      <w:proofErr w:type="spellEnd"/>
+        <w:t xml:space="preserve"> LeGacy</w:t>
+      </w:r>
       <w:r>
         <w:rPr>
           <w:lang w:val="en-US"/>
@@ -9734,41 +8260,18 @@
         </w:rPr>
         <w:t xml:space="preserve">: A Metaphor for the Fifties », </w:t>
       </w:r>
-      <w:proofErr w:type="spellStart"/>
-      <w:r>
-        <w:rPr>
-          <w:i/>
-          <w:lang w:val="en-US"/>
-        </w:rPr>
-        <w:t>Litterature</w:t>
-      </w:r>
-      <w:proofErr w:type="spellEnd"/>
-      <w:r>
-        <w:rPr>
-          <w:i/>
-          <w:lang w:val="en-US"/>
-        </w:rPr>
-        <w:t>/Film Quarterly</w:t>
-      </w:r>
-      <w:r>
-        <w:rPr>
-          <w:lang w:val="en-US"/>
-        </w:rPr>
-        <w:t xml:space="preserve">, Vol. 6, No. 3, </w:t>
-      </w:r>
-      <w:proofErr w:type="spellStart"/>
-      <w:r>
-        <w:rPr>
-          <w:lang w:val="en-US"/>
-        </w:rPr>
-        <w:t>été</w:t>
-      </w:r>
-      <w:proofErr w:type="spellEnd"/>
-      <w:r>
-        <w:rPr>
-          <w:lang w:val="en-US"/>
-        </w:rPr>
-        <w:t xml:space="preserve"> 1978, pp. 285-292.</w:t>
+      <w:r>
+        <w:rPr>
+          <w:i/>
+          <w:lang w:val="en-US"/>
+        </w:rPr>
+        <w:t>Litterature/Film Quarterly</w:t>
+      </w:r>
+      <w:r>
+        <w:rPr>
+          <w:lang w:val="en-US"/>
+        </w:rPr>
+        <w:t>, Vol. 6, No. 3, été 1978, pp. 285-292.</w:t>
       </w:r>
     </w:p>
   </w:footnote>
@@ -9827,7 +8330,7 @@
       <w:pPr>
         <w:pStyle w:val="FootnoteText"/>
         <w:rPr>
-          <w:lang w:val="en-US"/>
+          <w:lang w:val="fr-CH"/>
         </w:rPr>
       </w:pPr>
       <w:r>
@@ -9914,35 +8417,7 @@
         <w:rPr>
           <w:lang w:val="en-US"/>
         </w:rPr>
-        <w:t xml:space="preserve">, Vol. 15, No. 1, </w:t>
-      </w:r>
-      <w:proofErr w:type="spellStart"/>
-      <w:r>
-        <w:rPr>
-          <w:lang w:val="en-US"/>
-        </w:rPr>
-        <w:t>janvier</w:t>
-      </w:r>
-      <w:proofErr w:type="spellEnd"/>
-      <w:r>
-        <w:rPr>
-          <w:lang w:val="en-US"/>
-        </w:rPr>
-        <w:t>/</w:t>
-      </w:r>
-      <w:proofErr w:type="spellStart"/>
-      <w:r>
-        <w:rPr>
-          <w:lang w:val="en-US"/>
-        </w:rPr>
-        <w:t>février</w:t>
-      </w:r>
-      <w:proofErr w:type="spellEnd"/>
-      <w:r>
-        <w:rPr>
-          <w:lang w:val="en-US"/>
-        </w:rPr>
-        <w:t xml:space="preserve"> 1979, pp. 22-25.</w:t>
+        <w:t>, Vol. 15, No. 1, janvier/février 1979, pp. 22-25.</w:t>
       </w:r>
       <w:r>
         <w:rPr>
@@ -10033,21 +8508,7 @@
         <w:rPr>
           <w:lang w:val="en-US"/>
         </w:rPr>
-        <w:t xml:space="preserve">, Vol. 13, No. 1, </w:t>
-      </w:r>
-      <w:proofErr w:type="spellStart"/>
-      <w:r>
-        <w:rPr>
-          <w:lang w:val="en-US"/>
-        </w:rPr>
-        <w:t>été</w:t>
-      </w:r>
-      <w:proofErr w:type="spellEnd"/>
-      <w:r>
-        <w:rPr>
-          <w:lang w:val="en-US"/>
-        </w:rPr>
-        <w:t xml:space="preserve"> 1979, pp. 5-16.</w:t>
+        <w:t>, Vol. 13, No. 1, été 1979, pp. 5-16.</w:t>
       </w:r>
     </w:p>
   </w:footnote>
@@ -10074,28 +8535,18 @@
         </w:rPr>
         <w:t xml:space="preserve">Le quatrième ouvrage faisant le choix d’approcher le remake à travers deux séries précises de films. </w:t>
       </w:r>
-      <w:proofErr w:type="spellStart"/>
       <w:r>
         <w:rPr>
           <w:lang w:val="en-US"/>
         </w:rPr>
         <w:t>Anat</w:t>
       </w:r>
-      <w:proofErr w:type="spellEnd"/>
-      <w:r>
-        <w:rPr>
-          <w:lang w:val="en-US"/>
-        </w:rPr>
-        <w:t xml:space="preserve"> </w:t>
-      </w:r>
-      <w:proofErr w:type="spellStart"/>
-      <w:r>
-        <w:rPr>
-          <w:lang w:val="en-US"/>
-        </w:rPr>
-        <w:t>Zanger</w:t>
-      </w:r>
-      <w:proofErr w:type="spellEnd"/>
+      <w:r>
+        <w:rPr>
+          <w:lang w:val="en-US"/>
+        </w:rPr>
+        <w:t xml:space="preserve"> Zanger</w:t>
+      </w:r>
       <w:r>
         <w:rPr>
           <w:lang w:val="en-US"/>
@@ -10302,13 +8753,7 @@
         <w:rPr>
           <w:lang w:val="fr-CH"/>
         </w:rPr>
-        <w:t xml:space="preserve"> </w:t>
-      </w:r>
-      <w:r>
-        <w:rPr>
-          <w:lang w:val="fr-CH"/>
-        </w:rPr>
-        <w:t xml:space="preserve">Non pas pour </w:t>
+        <w:t xml:space="preserve"> Non pas pour </w:t>
       </w:r>
       <w:r>
         <w:rPr>
@@ -10322,140 +8767,6 @@
           <w:lang w:val="fr-CH"/>
         </w:rPr>
         <w:t>, mais pour une approche académique de la science-fiction américaine pendant la Guerre Froide.</w:t>
-      </w:r>
-    </w:p>
-  </w:footnote>
-  <w:footnote w:id="89">
-    <w:p>
-      <w:pPr>
-        <w:pStyle w:val="FootnoteText"/>
-        <w:rPr>
-          <w:lang w:val="en-US"/>
-        </w:rPr>
-      </w:pPr>
-      <w:r>
-        <w:rPr>
-          <w:rStyle w:val="FootnoteReference"/>
-        </w:rPr>
-        <w:footnoteRef/>
-      </w:r>
-      <w:r>
-        <w:t xml:space="preserve"> </w:t>
-      </w:r>
-      <w:r>
-        <w:rPr>
-          <w:lang w:val="fr-CH"/>
-        </w:rPr>
-        <w:t xml:space="preserve">Par exemple Sam </w:t>
-      </w:r>
-      <w:r>
-        <w:rPr>
-          <w:lang w:val="fr-CH"/>
-        </w:rPr>
-        <w:t>Peckinpah</w:t>
-      </w:r>
-      <w:r>
-        <w:rPr>
-          <w:lang w:val="fr-CH"/>
-        </w:rPr>
-        <w:t xml:space="preserve">, auteur ayant lui aussi connu une réévaluation de son statut d’auteur, qui à plusieurs reprises à prétendu avoir contribué au scénario du film; propos rapidement balayés par Siegel dans une entrevue.  </w:t>
-      </w:r>
-      <w:r>
-        <w:rPr>
-          <w:lang w:val="en-US"/>
-        </w:rPr>
-        <w:t>Nancy</w:t>
-      </w:r>
-      <w:r>
-        <w:rPr>
-          <w:lang w:val="en-US"/>
-        </w:rPr>
-        <w:t xml:space="preserve"> Steffen-</w:t>
-      </w:r>
-      <w:proofErr w:type="spellStart"/>
-      <w:r>
-        <w:rPr>
-          <w:lang w:val="en-US"/>
-        </w:rPr>
-        <w:t>Fluhr</w:t>
-      </w:r>
-      <w:proofErr w:type="spellEnd"/>
-      <w:r>
-        <w:rPr>
-          <w:lang w:val="en-US"/>
-        </w:rPr>
-        <w:t xml:space="preserve">, « Women and the Inner Game of Don Siegel's </w:t>
-      </w:r>
-      <w:r>
-        <w:rPr>
-          <w:i/>
-          <w:lang w:val="en-US"/>
-        </w:rPr>
-        <w:t xml:space="preserve">Invasion of the Body Snatchers </w:t>
-      </w:r>
-      <w:r>
-        <w:rPr>
-          <w:lang w:val="en-US"/>
-        </w:rPr>
-        <w:t xml:space="preserve">», </w:t>
-      </w:r>
-      <w:r>
-        <w:rPr>
-          <w:i/>
-          <w:lang w:val="en-US"/>
-        </w:rPr>
-        <w:t>Science Fiction Studies</w:t>
-      </w:r>
-      <w:r>
-        <w:rPr>
-          <w:lang w:val="en-US"/>
-        </w:rPr>
-        <w:t xml:space="preserve">, Vol. 11, No. 2, </w:t>
-      </w:r>
-      <w:proofErr w:type="spellStart"/>
-      <w:r>
-        <w:rPr>
-          <w:lang w:val="en-US"/>
-        </w:rPr>
-        <w:t>j</w:t>
-      </w:r>
-      <w:r>
-        <w:rPr>
-          <w:lang w:val="en-US"/>
-        </w:rPr>
-        <w:t>uillet</w:t>
-      </w:r>
-      <w:proofErr w:type="spellEnd"/>
-      <w:r>
-        <w:rPr>
-          <w:lang w:val="en-US"/>
-        </w:rPr>
-        <w:t xml:space="preserve"> 1984, p. 151.</w:t>
-      </w:r>
-    </w:p>
-  </w:footnote>
-  <w:footnote w:id="90">
-    <w:p>
-      <w:pPr>
-        <w:pStyle w:val="FootnoteText"/>
-        <w:rPr>
-          <w:lang w:val="fr-CH"/>
-        </w:rPr>
-      </w:pPr>
-      <w:r>
-        <w:rPr>
-          <w:rStyle w:val="FootnoteReference"/>
-        </w:rPr>
-        <w:footnoteRef/>
-      </w:r>
-      <w:r>
-        <w:t xml:space="preserve"> </w:t>
-      </w:r>
-      <w:r>
-        <w:rPr>
-          <w:lang w:val="fr-CH"/>
-        </w:rPr>
-        <w:t>Ou, au sens plus large, d’acteurs de l’industrie cinématographique.</w:t>
       </w:r>
     </w:p>
   </w:footnote>
@@ -10463,7 +8774,7 @@
 </file>
 
 <file path=word/header1.xml><?xml version="1.0" encoding="utf-8"?>
-<w:hdr xmlns:wpc="http://schemas.microsoft.com/office/word/2010/wordprocessingCanvas" xmlns:mo="http://schemas.microsoft.com/office/mac/office/2008/main" xmlns:mc="http://schemas.openxmlformats.org/markup-compatibility/2006" xmlns:mv="urn:schemas-microsoft-com:mac:vml" xmlns:o="urn:schemas-microsoft-com:office:office" xmlns:r="http://schemas.openxmlformats.org/officeDocument/2006/relationships" xmlns:m="http://schemas.openxmlformats.org/officeDocument/2006/math" xmlns:v="urn:schemas-microsoft-com:vml" xmlns:wp14="http://schemas.microsoft.com/office/word/2010/wordprocessingDrawing" xmlns:wp="http://schemas.openxmlformats.org/drawingml/2006/wordprocessingDrawing" xmlns:w10="urn:schemas-microsoft-com:office:word" xmlns:w="http://schemas.openxmlformats.org/wordprocessingml/2006/main" xmlns:w14="http://schemas.microsoft.com/office/word/2010/wordml" xmlns:wpg="http://schemas.microsoft.com/office/word/2010/wordprocessingGroup" xmlns:wpi="http://schemas.microsoft.com/office/word/2010/wordprocessingInk" xmlns:wne="http://schemas.microsoft.com/office/word/2006/wordml" xmlns:wps="http://schemas.microsoft.com/office/word/2010/wordprocessingShape" mc:Ignorable="w14 wp14">
+<w:hdr xmlns:wpc="http://schemas.microsoft.com/office/word/2010/wordprocessingCanvas" xmlns:mo="http://schemas.microsoft.com/office/mac/office/2008/main" xmlns:mc="http://schemas.openxmlformats.org/markup-compatibility/2006" xmlns:mv="urn:schemas-microsoft-com:mac:vml" xmlns:o="urn:schemas-microsoft-com:office:office" xmlns:r="http://schemas.openxmlformats.org/officeDocument/2006/relationships" xmlns:m="http://schemas.openxmlformats.org/officeDocument/2006/math" xmlns:v="urn:schemas-microsoft-com:vml" xmlns:wp14="http://schemas.microsoft.com/office/word/2010/wordprocessingDrawing" xmlns:wp="http://schemas.openxmlformats.org/drawingml/2006/wordprocessingDrawing" xmlns:w10="urn:schemas-microsoft-com:office:word" xmlns:w="http://schemas.openxmlformats.org/wordprocessingml/2006/main" xmlns:w14="http://schemas.microsoft.com/office/word/2010/wordml" xmlns:w15="http://schemas.microsoft.com/office/word/2012/wordml" xmlns:wpg="http://schemas.microsoft.com/office/word/2010/wordprocessingGroup" xmlns:wpi="http://schemas.microsoft.com/office/word/2010/wordprocessingInk" xmlns:wne="http://schemas.microsoft.com/office/word/2006/wordml" xmlns:wps="http://schemas.microsoft.com/office/word/2010/wordprocessingShape" mc:Ignorable="w14 w15 wp14">
   <w:p>
     <w:pPr>
       <w:pStyle w:val="Header"/>
@@ -10711,7 +9022,7 @@
 </file>
 
 <file path=word/numbering.xml><?xml version="1.0" encoding="utf-8"?>
-<w:numbering xmlns:wpc="http://schemas.microsoft.com/office/word/2010/wordprocessingCanvas" xmlns:mo="http://schemas.microsoft.com/office/mac/office/2008/main" xmlns:mc="http://schemas.openxmlformats.org/markup-compatibility/2006" xmlns:mv="urn:schemas-microsoft-com:mac:vml" xmlns:o="urn:schemas-microsoft-com:office:office" xmlns:r="http://schemas.openxmlformats.org/officeDocument/2006/relationships" xmlns:m="http://schemas.openxmlformats.org/officeDocument/2006/math" xmlns:v="urn:schemas-microsoft-com:vml" xmlns:wp14="http://schemas.microsoft.com/office/word/2010/wordprocessingDrawing" xmlns:wp="http://schemas.openxmlformats.org/drawingml/2006/wordprocessingDrawing" xmlns:w10="urn:schemas-microsoft-com:office:word" xmlns:w="http://schemas.openxmlformats.org/wordprocessingml/2006/main" xmlns:w14="http://schemas.microsoft.com/office/word/2010/wordml" xmlns:wpg="http://schemas.microsoft.com/office/word/2010/wordprocessingGroup" xmlns:wpi="http://schemas.microsoft.com/office/word/2010/wordprocessingInk" xmlns:wne="http://schemas.microsoft.com/office/word/2006/wordml" xmlns:wps="http://schemas.microsoft.com/office/word/2010/wordprocessingShape" mc:Ignorable="w14 wp14">
+<w:numbering xmlns:wpc="http://schemas.microsoft.com/office/word/2010/wordprocessingCanvas" xmlns:mo="http://schemas.microsoft.com/office/mac/office/2008/main" xmlns:mc="http://schemas.openxmlformats.org/markup-compatibility/2006" xmlns:mv="urn:schemas-microsoft-com:mac:vml" xmlns:o="urn:schemas-microsoft-com:office:office" xmlns:r="http://schemas.openxmlformats.org/officeDocument/2006/relationships" xmlns:m="http://schemas.openxmlformats.org/officeDocument/2006/math" xmlns:v="urn:schemas-microsoft-com:vml" xmlns:wp14="http://schemas.microsoft.com/office/word/2010/wordprocessingDrawing" xmlns:wp="http://schemas.openxmlformats.org/drawingml/2006/wordprocessingDrawing" xmlns:w10="urn:schemas-microsoft-com:office:word" xmlns:w="http://schemas.openxmlformats.org/wordprocessingml/2006/main" xmlns:w14="http://schemas.microsoft.com/office/word/2010/wordml" xmlns:w15="http://schemas.microsoft.com/office/word/2012/wordml" xmlns:wpg="http://schemas.microsoft.com/office/word/2010/wordprocessingGroup" xmlns:wpi="http://schemas.microsoft.com/office/word/2010/wordprocessingInk" xmlns:wne="http://schemas.microsoft.com/office/word/2006/wordml" xmlns:wps="http://schemas.microsoft.com/office/word/2010/wordprocessingShape" mc:Ignorable="w14 w15 wp14">
   <w:abstractNum w:abstractNumId="0">
     <w:nsid w:val="FFFFFF1D"/>
     <w:multiLevelType w:val="multilevel"/>
@@ -11183,8 +9494,16 @@
 </w:numbering>
 </file>
 
+<file path=word/people.xml><?xml version="1.0" encoding="utf-8"?>
+<w15:people xmlns:wpc="http://schemas.microsoft.com/office/word/2010/wordprocessingCanvas" xmlns:mo="http://schemas.microsoft.com/office/mac/office/2008/main" xmlns:mc="http://schemas.openxmlformats.org/markup-compatibility/2006" xmlns:mv="urn:schemas-microsoft-com:mac:vml" xmlns:o="urn:schemas-microsoft-com:office:office" xmlns:r="http://schemas.openxmlformats.org/officeDocument/2006/relationships" xmlns:m="http://schemas.openxmlformats.org/officeDocument/2006/math" xmlns:v="urn:schemas-microsoft-com:vml" xmlns:wp14="http://schemas.microsoft.com/office/word/2010/wordprocessingDrawing" xmlns:wp="http://schemas.openxmlformats.org/drawingml/2006/wordprocessingDrawing" xmlns:w10="urn:schemas-microsoft-com:office:word" xmlns:w="http://schemas.openxmlformats.org/wordprocessingml/2006/main" xmlns:w14="http://schemas.microsoft.com/office/word/2010/wordml" xmlns:w15="http://schemas.microsoft.com/office/word/2012/wordml" xmlns:wpg="http://schemas.microsoft.com/office/word/2010/wordprocessingGroup" xmlns:wpi="http://schemas.microsoft.com/office/word/2010/wordprocessingInk" xmlns:wne="http://schemas.microsoft.com/office/word/2006/wordml" xmlns:wps="http://schemas.microsoft.com/office/word/2010/wordprocessingShape" mc:Ignorable="w14 w15 wp14">
+  <w15:person w15:author="Julien Bono">
+    <w15:presenceInfo w15:providerId="None" w15:userId="Julien Bono"/>
+  </w15:person>
+</w15:people>
+</file>
+
 <file path=word/styles.xml><?xml version="1.0" encoding="utf-8"?>
-<w:styles xmlns:mc="http://schemas.openxmlformats.org/markup-compatibility/2006" xmlns:r="http://schemas.openxmlformats.org/officeDocument/2006/relationships" xmlns:w="http://schemas.openxmlformats.org/wordprocessingml/2006/main" xmlns:w14="http://schemas.microsoft.com/office/word/2010/wordml" mc:Ignorable="w14">
+<w:styles xmlns:mc="http://schemas.openxmlformats.org/markup-compatibility/2006" xmlns:r="http://schemas.openxmlformats.org/officeDocument/2006/relationships" xmlns:w="http://schemas.openxmlformats.org/wordprocessingml/2006/main" xmlns:w14="http://schemas.microsoft.com/office/word/2010/wordml" xmlns:w15="http://schemas.microsoft.com/office/word/2012/wordml" mc:Ignorable="w14 w15">
   <w:docDefaults>
     <w:rPrDefault>
       <w:rPr>
@@ -11200,700 +9519,380 @@
       </w:pPr>
     </w:pPrDefault>
   </w:docDefaults>
-  <w:latentStyles w:defLockedState="0" w:defUIPriority="99" w:defSemiHidden="1" w:defUnhideWhenUsed="1" w:defQFormat="0" w:count="276">
-    <w:lsdException w:name="Normal" w:semiHidden="0" w:uiPriority="0" w:unhideWhenUsed="0" w:qFormat="1"/>
-    <w:lsdException w:name="heading 1" w:semiHidden="0" w:uiPriority="9" w:unhideWhenUsed="0" w:qFormat="1"/>
-    <w:lsdException w:name="heading 2" w:uiPriority="9" w:qFormat="1"/>
-    <w:lsdException w:name="heading 3" w:uiPriority="9" w:qFormat="1"/>
-    <w:lsdException w:name="heading 4" w:uiPriority="9" w:qFormat="1"/>
-    <w:lsdException w:name="heading 5" w:uiPriority="9" w:qFormat="1"/>
-    <w:lsdException w:name="heading 6" w:uiPriority="9" w:qFormat="1"/>
-    <w:lsdException w:name="heading 7" w:uiPriority="9" w:qFormat="1"/>
-    <w:lsdException w:name="heading 8" w:uiPriority="9" w:qFormat="1"/>
-    <w:lsdException w:name="heading 9" w:uiPriority="9" w:qFormat="1"/>
-    <w:lsdException w:name="toc 1" w:uiPriority="39"/>
-    <w:lsdException w:name="toc 2" w:uiPriority="39"/>
-    <w:lsdException w:name="toc 3" w:uiPriority="39"/>
-    <w:lsdException w:name="toc 4" w:uiPriority="39"/>
-    <w:lsdException w:name="toc 5" w:uiPriority="39"/>
-    <w:lsdException w:name="toc 6" w:uiPriority="39"/>
-    <w:lsdException w:name="toc 7" w:uiPriority="39"/>
-    <w:lsdException w:name="toc 8" w:uiPriority="39"/>
-    <w:lsdException w:name="toc 9" w:uiPriority="39"/>
-    <w:lsdException w:name="caption" w:uiPriority="35" w:qFormat="1"/>
-    <w:lsdException w:name="Title" w:semiHidden="0" w:uiPriority="10" w:unhideWhenUsed="0" w:qFormat="1"/>
-    <w:lsdException w:name="Default Paragraph Font" w:uiPriority="1"/>
-    <w:lsdException w:name="Subtitle" w:semiHidden="0" w:uiPriority="11" w:unhideWhenUsed="0" w:qFormat="1"/>
-    <w:lsdException w:name="Strong" w:semiHidden="0" w:uiPriority="22" w:unhideWhenUsed="0" w:qFormat="1"/>
-    <w:lsdException w:name="Emphasis" w:semiHidden="0" w:uiPriority="20" w:unhideWhenUsed="0" w:qFormat="1"/>
-    <w:lsdException w:name="Table Grid" w:semiHidden="0" w:uiPriority="39" w:unhideWhenUsed="0"/>
-    <w:lsdException w:name="Note Level 1" w:semiHidden="0" w:unhideWhenUsed="0"/>
-    <w:lsdException w:name="Note Level 2" w:semiHidden="0" w:unhideWhenUsed="0"/>
-    <w:lsdException w:name="Note Level 3" w:semiHidden="0" w:unhideWhenUsed="0"/>
-    <w:lsdException w:name="Note Level 4" w:semiHidden="0" w:unhideWhenUsed="0"/>
-    <w:lsdException w:name="Note Level 5" w:semiHidden="0" w:unhideWhenUsed="0"/>
-    <w:lsdException w:name="Note Level 6" w:semiHidden="0" w:unhideWhenUsed="0"/>
-    <w:lsdException w:name="Note Level 7" w:semiHidden="0" w:unhideWhenUsed="0"/>
-    <w:lsdException w:name="Note Level 8" w:semiHidden="0" w:unhideWhenUsed="0"/>
-    <w:lsdException w:name="Note Level 9" w:semiHidden="0" w:unhideWhenUsed="0"/>
-    <w:lsdException w:name="Placeholder Text" w:unhideWhenUsed="0"/>
-    <w:lsdException w:name="No Spacing" w:semiHidden="0" w:uiPriority="1" w:unhideWhenUsed="0" w:qFormat="1"/>
-    <w:lsdException w:name="Light Shading" w:semiHidden="0" w:uiPriority="60" w:unhideWhenUsed="0"/>
-    <w:lsdException w:name="Light List" w:semiHidden="0" w:uiPriority="61" w:unhideWhenUsed="0"/>
-    <w:lsdException w:name="Light Grid" w:semiHidden="0" w:uiPriority="62" w:unhideWhenUsed="0"/>
-    <w:lsdException w:name="Medium Shading 1" w:semiHidden="0" w:uiPriority="63" w:unhideWhenUsed="0"/>
-    <w:lsdException w:name="Medium Shading 2" w:semiHidden="0" w:uiPriority="64" w:unhideWhenUsed="0"/>
-    <w:lsdException w:name="Medium List 1" w:semiHidden="0" w:uiPriority="65" w:unhideWhenUsed="0"/>
-    <w:lsdException w:name="Medium List 2" w:semiHidden="0" w:uiPriority="66" w:unhideWhenUsed="0"/>
-    <w:lsdException w:name="Medium Grid 1" w:semiHidden="0" w:uiPriority="67" w:unhideWhenUsed="0"/>
-    <w:lsdException w:name="Medium Grid 2" w:semiHidden="0" w:uiPriority="68" w:unhideWhenUsed="0"/>
-    <w:lsdException w:name="Medium Grid 3" w:semiHidden="0" w:uiPriority="69" w:unhideWhenUsed="0"/>
-    <w:lsdException w:name="Dark List" w:semiHidden="0" w:uiPriority="70" w:unhideWhenUsed="0"/>
-    <w:lsdException w:name="Colorful Shading" w:semiHidden="0" w:uiPriority="71" w:unhideWhenUsed="0"/>
-    <w:lsdException w:name="Colorful List" w:semiHidden="0" w:uiPriority="72" w:unhideWhenUsed="0"/>
-    <w:lsdException w:name="Colorful Grid" w:semiHidden="0" w:uiPriority="73" w:unhideWhenUsed="0"/>
-    <w:lsdException w:name="Light Shading Accent 1" w:semiHidden="0" w:uiPriority="60" w:unhideWhenUsed="0"/>
-    <w:lsdException w:name="Light List Accent 1" w:semiHidden="0" w:uiPriority="61" w:unhideWhenUsed="0"/>
-    <w:lsdException w:name="Light Grid Accent 1" w:semiHidden="0" w:uiPriority="62" w:unhideWhenUsed="0"/>
-    <w:lsdException w:name="Medium Shading 1 Accent 1" w:semiHidden="0" w:uiPriority="63" w:unhideWhenUsed="0"/>
-    <w:lsdException w:name="Medium Shading 2 Accent 1" w:semiHidden="0" w:uiPriority="64" w:unhideWhenUsed="0"/>
-    <w:lsdException w:name="Medium List 1 Accent 1" w:semiHidden="0" w:uiPriority="65" w:unhideWhenUsed="0"/>
-    <w:lsdException w:name="Revision" w:unhideWhenUsed="0"/>
-    <w:lsdException w:name="List Paragraph" w:semiHidden="0" w:uiPriority="34" w:unhideWhenUsed="0" w:qFormat="1"/>
-    <w:lsdException w:name="Quote" w:semiHidden="0" w:uiPriority="29" w:unhideWhenUsed="0" w:qFormat="1"/>
-    <w:lsdException w:name="Intense Quote" w:semiHidden="0" w:uiPriority="30" w:unhideWhenUsed="0" w:qFormat="1"/>
-    <w:lsdException w:name="Medium List 2 Accent 1" w:semiHidden="0" w:uiPriority="66" w:unhideWhenUsed="0"/>
-    <w:lsdException w:name="Medium Grid 1 Accent 1" w:semiHidden="0" w:uiPriority="67" w:unhideWhenUsed="0"/>
-    <w:lsdException w:name="Medium Grid 2 Accent 1" w:semiHidden="0" w:uiPriority="68" w:unhideWhenUsed="0"/>
-    <w:lsdException w:name="Medium Grid 3 Accent 1" w:semiHidden="0" w:uiPriority="69" w:unhideWhenUsed="0"/>
-    <w:lsdException w:name="Dark List Accent 1" w:semiHidden="0" w:uiPriority="70" w:unhideWhenUsed="0"/>
-    <w:lsdException w:name="Colorful Shading Accent 1" w:semiHidden="0" w:uiPriority="71" w:unhideWhenUsed="0"/>
-    <w:lsdException w:name="Colorful List Accent 1" w:semiHidden="0" w:uiPriority="72" w:unhideWhenUsed="0"/>
-    <w:lsdException w:name="Colorful Grid Accent 1" w:semiHidden="0" w:uiPriority="73" w:unhideWhenUsed="0"/>
-    <w:lsdException w:name="Light Shading Accent 2" w:semiHidden="0" w:uiPriority="60" w:unhideWhenUsed="0"/>
-    <w:lsdException w:name="Light List Accent 2" w:semiHidden="0" w:uiPriority="61" w:unhideWhenUsed="0"/>
-    <w:lsdException w:name="Light Grid Accent 2" w:semiHidden="0" w:uiPriority="62" w:unhideWhenUsed="0"/>
-    <w:lsdException w:name="Medium Shading 1 Accent 2" w:semiHidden="0" w:uiPriority="63" w:unhideWhenUsed="0"/>
-    <w:lsdException w:name="Medium Shading 2 Accent 2" w:semiHidden="0" w:uiPriority="64" w:unhideWhenUsed="0"/>
-    <w:lsdException w:name="Medium List 1 Accent 2" w:semiHidden="0" w:uiPriority="65" w:unhideWhenUsed="0"/>
-    <w:lsdException w:name="Medium List 2 Accent 2" w:semiHidden="0" w:uiPriority="66" w:unhideWhenUsed="0"/>
-    <w:lsdException w:name="Medium Grid 1 Accent 2" w:semiHidden="0" w:uiPriority="67" w:unhideWhenUsed="0"/>
-    <w:lsdException w:name="Medium Grid 2 Accent 2" w:semiHidden="0" w:uiPriority="68" w:unhideWhenUsed="0"/>
-    <w:lsdException w:name="Medium Grid 3 Accent 2" w:semiHidden="0" w:uiPriority="69" w:unhideWhenUsed="0"/>
-    <w:lsdException w:name="Dark List Accent 2" w:semiHidden="0" w:uiPriority="70" w:unhideWhenUsed="0"/>
-    <w:lsdException w:name="Colorful Shading Accent 2" w:semiHidden="0" w:uiPriority="71" w:unhideWhenUsed="0"/>
-    <w:lsdException w:name="Colorful List Accent 2" w:semiHidden="0" w:uiPriority="72" w:unhideWhenUsed="0"/>
-    <w:lsdException w:name="Colorful Grid Accent 2" w:semiHidden="0" w:uiPriority="73" w:unhideWhenUsed="0"/>
-    <w:lsdException w:name="Light Shading Accent 3" w:semiHidden="0" w:uiPriority="60" w:unhideWhenUsed="0"/>
-    <w:lsdException w:name="Light List Accent 3" w:semiHidden="0" w:uiPriority="61" w:unhideWhenUsed="0"/>
-    <w:lsdException w:name="Light Grid Accent 3" w:semiHidden="0" w:uiPriority="62" w:unhideWhenUsed="0"/>
-    <w:lsdException w:name="Medium Shading 1 Accent 3" w:semiHidden="0" w:uiPriority="63" w:unhideWhenUsed="0"/>
-    <w:lsdException w:name="Medium Shading 2 Accent 3" w:semiHidden="0" w:uiPriority="64" w:unhideWhenUsed="0"/>
-    <w:lsdException w:name="Medium List 1 Accent 3" w:semiHidden="0" w:uiPriority="65" w:unhideWhenUsed="0"/>
-    <w:lsdException w:name="Medium List 2 Accent 3" w:semiHidden="0" w:uiPriority="66" w:unhideWhenUsed="0"/>
-    <w:lsdException w:name="Medium Grid 1 Accent 3" w:semiHidden="0" w:uiPriority="67" w:unhideWhenUsed="0"/>
-    <w:lsdException w:name="Medium Grid 2 Accent 3" w:semiHidden="0" w:uiPriority="68" w:unhideWhenUsed="0"/>
-    <w:lsdException w:name="Medium Grid 3 Accent 3" w:semiHidden="0" w:uiPriority="69" w:unhideWhenUsed="0"/>
-    <w:lsdException w:name="Dark List Accent 3" w:semiHidden="0" w:uiPriority="70" w:unhideWhenUsed="0"/>
-    <w:lsdException w:name="Colorful Shading Accent 3" w:semiHidden="0" w:uiPriority="71" w:unhideWhenUsed="0"/>
-    <w:lsdException w:name="Colorful List Accent 3" w:semiHidden="0" w:uiPriority="72" w:unhideWhenUsed="0"/>
-    <w:lsdException w:name="Colorful Grid Accent 3" w:semiHidden="0" w:uiPriority="73" w:unhideWhenUsed="0"/>
-    <w:lsdException w:name="Light Shading Accent 4" w:semiHidden="0" w:uiPriority="60" w:unhideWhenUsed="0"/>
-    <w:lsdException w:name="Light List Accent 4" w:semiHidden="0" w:uiPriority="61" w:unhideWhenUsed="0"/>
-    <w:lsdException w:name="Light Grid Accent 4" w:semiHidden="0" w:uiPriority="62" w:unhideWhenUsed="0"/>
-    <w:lsdException w:name="Medium Shading 1 Accent 4" w:semiHidden="0" w:uiPriority="63" w:unhideWhenUsed="0"/>
-    <w:lsdException w:name="Medium Shading 2 Accent 4" w:semiHidden="0" w:uiPriority="64" w:unhideWhenUsed="0"/>
-    <w:lsdException w:name="Medium List 1 Accent 4" w:semiHidden="0" w:uiPriority="65" w:unhideWhenUsed="0"/>
-    <w:lsdException w:name="Medium List 2 Accent 4" w:semiHidden="0" w:uiPriority="66" w:unhideWhenUsed="0"/>
-    <w:lsdException w:name="Medium Grid 1 Accent 4" w:semiHidden="0" w:uiPriority="67" w:unhideWhenUsed="0"/>
-    <w:lsdException w:name="Medium Grid 2 Accent 4" w:semiHidden="0" w:uiPriority="68" w:unhideWhenUsed="0"/>
-    <w:lsdException w:name="Medium Grid 3 Accent 4" w:semiHidden="0" w:uiPriority="69" w:unhideWhenUsed="0"/>
-    <w:lsdException w:name="Dark List Accent 4" w:semiHidden="0" w:uiPriority="70" w:unhideWhenUsed="0"/>
-    <w:lsdException w:name="Colorful Shading Accent 4" w:semiHidden="0" w:uiPriority="71" w:unhideWhenUsed="0"/>
-    <w:lsdException w:name="Colorful List Accent 4" w:semiHidden="0" w:uiPriority="72" w:unhideWhenUsed="0"/>
-    <w:lsdException w:name="Colorful Grid Accent 4" w:semiHidden="0" w:uiPriority="73" w:unhideWhenUsed="0"/>
-    <w:lsdException w:name="Light Shading Accent 5" w:semiHidden="0" w:uiPriority="60" w:unhideWhenUsed="0"/>
-    <w:lsdException w:name="Light List Accent 5" w:semiHidden="0" w:uiPriority="61" w:unhideWhenUsed="0"/>
-    <w:lsdException w:name="Light Grid Accent 5" w:semiHidden="0" w:uiPriority="62" w:unhideWhenUsed="0"/>
-    <w:lsdException w:name="Medium Shading 1 Accent 5" w:semiHidden="0" w:uiPriority="63" w:unhideWhenUsed="0"/>
-    <w:lsdException w:name="Medium Shading 2 Accent 5" w:semiHidden="0" w:uiPriority="64" w:unhideWhenUsed="0"/>
-    <w:lsdException w:name="Medium List 1 Accent 5" w:semiHidden="0" w:uiPriority="65" w:unhideWhenUsed="0"/>
-    <w:lsdException w:name="Medium List 2 Accent 5" w:semiHidden="0" w:uiPriority="66" w:unhideWhenUsed="0"/>
-    <w:lsdException w:name="Medium Grid 1 Accent 5" w:semiHidden="0" w:uiPriority="67" w:unhideWhenUsed="0"/>
-    <w:lsdException w:name="Medium Grid 2 Accent 5" w:semiHidden="0" w:uiPriority="68" w:unhideWhenUsed="0"/>
-    <w:lsdException w:name="Medium Grid 3 Accent 5" w:semiHidden="0" w:uiPriority="69" w:unhideWhenUsed="0"/>
-    <w:lsdException w:name="Dark List Accent 5" w:semiHidden="0" w:uiPriority="70" w:unhideWhenUsed="0"/>
-    <w:lsdException w:name="Colorful Shading Accent 5" w:semiHidden="0" w:uiPriority="71" w:unhideWhenUsed="0"/>
-    <w:lsdException w:name="Colorful List Accent 5" w:semiHidden="0" w:uiPriority="72" w:unhideWhenUsed="0"/>
-    <w:lsdException w:name="Colorful Grid Accent 5" w:semiHidden="0" w:uiPriority="73" w:unhideWhenUsed="0"/>
-    <w:lsdException w:name="Light Shading Accent 6" w:semiHidden="0" w:uiPriority="60" w:unhideWhenUsed="0"/>
-    <w:lsdException w:name="Light List Accent 6" w:semiHidden="0" w:uiPriority="61" w:unhideWhenUsed="0"/>
-    <w:lsdException w:name="Light Grid Accent 6" w:semiHidden="0" w:uiPriority="62" w:unhideWhenUsed="0"/>
-    <w:lsdException w:name="Medium Shading 1 Accent 6" w:semiHidden="0" w:uiPriority="63" w:unhideWhenUsed="0"/>
-    <w:lsdException w:name="Medium Shading 2 Accent 6" w:semiHidden="0" w:uiPriority="64" w:unhideWhenUsed="0"/>
-    <w:lsdException w:name="Medium List 1 Accent 6" w:semiHidden="0" w:uiPriority="65" w:unhideWhenUsed="0"/>
-    <w:lsdException w:name="Medium List 2 Accent 6" w:semiHidden="0" w:uiPriority="66" w:unhideWhenUsed="0"/>
-    <w:lsdException w:name="Medium Grid 1 Accent 6" w:semiHidden="0" w:uiPriority="67" w:unhideWhenUsed="0"/>
-    <w:lsdException w:name="Medium Grid 2 Accent 6" w:semiHidden="0" w:uiPriority="68" w:unhideWhenUsed="0"/>
-    <w:lsdException w:name="Medium Grid 3 Accent 6" w:semiHidden="0" w:uiPriority="69" w:unhideWhenUsed="0"/>
-    <w:lsdException w:name="Dark List Accent 6" w:semiHidden="0" w:uiPriority="70" w:unhideWhenUsed="0"/>
-    <w:lsdException w:name="Colorful Shading Accent 6" w:semiHidden="0" w:uiPriority="71" w:unhideWhenUsed="0"/>
-    <w:lsdException w:name="Colorful List Accent 6" w:semiHidden="0" w:uiPriority="72" w:unhideWhenUsed="0"/>
-    <w:lsdException w:name="Colorful Grid Accent 6" w:semiHidden="0" w:uiPriority="73" w:unhideWhenUsed="0"/>
-    <w:lsdException w:name="Subtle Emphasis" w:semiHidden="0" w:uiPriority="19" w:unhideWhenUsed="0" w:qFormat="1"/>
-    <w:lsdException w:name="Intense Emphasis" w:semiHidden="0" w:uiPriority="21" w:unhideWhenUsed="0" w:qFormat="1"/>
-    <w:lsdException w:name="Subtle Reference" w:semiHidden="0" w:uiPriority="31" w:unhideWhenUsed="0" w:qFormat="1"/>
-    <w:lsdException w:name="Intense Reference" w:semiHidden="0" w:uiPriority="32" w:unhideWhenUsed="0" w:qFormat="1"/>
-    <w:lsdException w:name="Book Title" w:semiHidden="0" w:uiPriority="33" w:unhideWhenUsed="0" w:qFormat="1"/>
-    <w:lsdException w:name="Bibliography" w:uiPriority="37"/>
-    <w:lsdException w:name="TOC Heading" w:uiPriority="39" w:qFormat="1"/>
-  </w:latentStyles>
-  <w:style w:type="paragraph" w:default="1" w:styleId="Normal">
-    <w:name w:val="Normal"/>
-    <w:qFormat/>
-    <w:rsid w:val="00F37F51"/>
-    <w:pPr>
-      <w:spacing w:after="0" w:line="240" w:lineRule="auto"/>
-    </w:pPr>
-    <w:rPr>
-      <w:rFonts w:eastAsiaTheme="minorEastAsia"/>
-      <w:sz w:val="24"/>
-      <w:szCs w:val="24"/>
-      <w:lang w:val="fr-FR" w:eastAsia="fr-FR"/>
-    </w:rPr>
-  </w:style>
-  <w:style w:type="paragraph" w:styleId="Heading1">
-    <w:name w:val="heading 1"/>
-    <w:aliases w:val="Titre de chapitre (mémoire)"/>
-    <w:basedOn w:val="Normal"/>
-    <w:next w:val="Normal"/>
-    <w:link w:val="Heading1Char"/>
-    <w:uiPriority w:val="9"/>
-    <w:qFormat/>
-    <w:rsid w:val="00F4480F"/>
-    <w:pPr>
-      <w:keepNext/>
-      <w:keepLines/>
-      <w:spacing w:before="240" w:line="360" w:lineRule="auto"/>
-      <w:outlineLvl w:val="0"/>
-    </w:pPr>
-    <w:rPr>
-      <w:rFonts w:eastAsiaTheme="majorEastAsia" w:cstheme="majorBidi"/>
-      <w:b/>
-      <w:color w:val="000000" w:themeColor="text1"/>
-      <w:sz w:val="28"/>
-      <w:szCs w:val="32"/>
-    </w:rPr>
-  </w:style>
-  <w:style w:type="paragraph" w:styleId="Heading2">
-    <w:name w:val="heading 2"/>
-    <w:aliases w:val="Inter-titre (mémoire)"/>
-    <w:basedOn w:val="Normal"/>
-    <w:next w:val="Normal"/>
-    <w:link w:val="Heading2Char"/>
-    <w:uiPriority w:val="9"/>
-    <w:unhideWhenUsed/>
-    <w:qFormat/>
-    <w:rsid w:val="00F4480F"/>
-    <w:pPr>
-      <w:keepNext/>
-      <w:keepLines/>
-      <w:spacing w:before="40"/>
-      <w:outlineLvl w:val="1"/>
-    </w:pPr>
-    <w:rPr>
-      <w:rFonts w:eastAsiaTheme="majorEastAsia" w:cstheme="majorBidi"/>
-      <w:b/>
-      <w:color w:val="000000" w:themeColor="text1"/>
-      <w:szCs w:val="26"/>
-    </w:rPr>
-  </w:style>
-  <w:style w:type="character" w:default="1" w:styleId="DefaultParagraphFont">
-    <w:name w:val="Default Paragraph Font"/>
-    <w:uiPriority w:val="1"/>
-    <w:semiHidden/>
-    <w:unhideWhenUsed/>
-  </w:style>
-  <w:style w:type="table" w:default="1" w:styleId="TableNormal">
-    <w:name w:val="Normal Table"/>
-    <w:uiPriority w:val="99"/>
-    <w:semiHidden/>
-    <w:unhideWhenUsed/>
-    <w:tblPr>
-      <w:tblInd w:w="0" w:type="dxa"/>
-      <w:tblCellMar>
-        <w:top w:w="0" w:type="dxa"/>
-        <w:left w:w="108" w:type="dxa"/>
-        <w:bottom w:w="0" w:type="dxa"/>
-        <w:right w:w="108" w:type="dxa"/>
-      </w:tblCellMar>
-    </w:tblPr>
-  </w:style>
-  <w:style w:type="numbering" w:default="1" w:styleId="NoList">
-    <w:name w:val="No List"/>
-    <w:uiPriority w:val="99"/>
-    <w:semiHidden/>
-    <w:unhideWhenUsed/>
-  </w:style>
-  <w:style w:type="paragraph" w:styleId="Header">
-    <w:name w:val="header"/>
-    <w:basedOn w:val="Normal"/>
-    <w:link w:val="HeaderChar"/>
-    <w:uiPriority w:val="99"/>
-    <w:unhideWhenUsed/>
-    <w:rsid w:val="00173138"/>
-    <w:pPr>
-      <w:tabs>
-        <w:tab w:val="center" w:pos="4680"/>
-        <w:tab w:val="right" w:pos="9360"/>
-      </w:tabs>
-    </w:pPr>
-  </w:style>
-  <w:style w:type="character" w:customStyle="1" w:styleId="HeaderChar">
-    <w:name w:val="Header Char"/>
-    <w:basedOn w:val="DefaultParagraphFont"/>
-    <w:link w:val="Header"/>
-    <w:uiPriority w:val="99"/>
-    <w:rsid w:val="00173138"/>
-  </w:style>
-  <w:style w:type="paragraph" w:styleId="Footer">
-    <w:name w:val="footer"/>
-    <w:basedOn w:val="Normal"/>
-    <w:link w:val="FooterChar"/>
-    <w:uiPriority w:val="99"/>
-    <w:unhideWhenUsed/>
-    <w:rsid w:val="00173138"/>
-    <w:pPr>
-      <w:tabs>
-        <w:tab w:val="center" w:pos="4680"/>
-        <w:tab w:val="right" w:pos="9360"/>
-      </w:tabs>
-    </w:pPr>
-  </w:style>
-  <w:style w:type="character" w:customStyle="1" w:styleId="FooterChar">
-    <w:name w:val="Footer Char"/>
-    <w:basedOn w:val="DefaultParagraphFont"/>
-    <w:link w:val="Footer"/>
-    <w:uiPriority w:val="99"/>
-    <w:rsid w:val="00173138"/>
-  </w:style>
-  <w:style w:type="character" w:styleId="Hyperlink">
-    <w:name w:val="Hyperlink"/>
-    <w:basedOn w:val="DefaultParagraphFont"/>
-    <w:uiPriority w:val="99"/>
-    <w:unhideWhenUsed/>
-    <w:rsid w:val="00173138"/>
-    <w:rPr>
-      <w:color w:val="0563C1" w:themeColor="hyperlink"/>
-      <w:u w:val="single"/>
-    </w:rPr>
-  </w:style>
-  <w:style w:type="paragraph" w:styleId="FootnoteText">
-    <w:name w:val="footnote text"/>
-    <w:aliases w:val="Footnote Text (mémoire)"/>
-    <w:basedOn w:val="Normal"/>
-    <w:link w:val="FootnoteTextChar"/>
-    <w:uiPriority w:val="99"/>
-    <w:unhideWhenUsed/>
-    <w:rsid w:val="00977317"/>
-    <w:rPr>
-      <w:sz w:val="20"/>
-    </w:rPr>
-  </w:style>
-  <w:style w:type="character" w:customStyle="1" w:styleId="FootnoteTextChar">
-    <w:name w:val="Footnote Text Char"/>
-    <w:aliases w:val="Footnote Text (mémoire) Char"/>
-    <w:basedOn w:val="DefaultParagraphFont"/>
-    <w:link w:val="FootnoteText"/>
-    <w:uiPriority w:val="99"/>
-    <w:rsid w:val="00977317"/>
-    <w:rPr>
-      <w:rFonts w:eastAsiaTheme="minorEastAsia"/>
-      <w:sz w:val="20"/>
-      <w:szCs w:val="24"/>
-      <w:lang w:val="fr-FR" w:eastAsia="fr-FR"/>
-    </w:rPr>
-  </w:style>
-  <w:style w:type="character" w:styleId="FootnoteReference">
-    <w:name w:val="footnote reference"/>
-    <w:basedOn w:val="DefaultParagraphFont"/>
-    <w:uiPriority w:val="99"/>
-    <w:unhideWhenUsed/>
-    <w:rsid w:val="00F37F51"/>
-    <w:rPr>
-      <w:vertAlign w:val="superscript"/>
-    </w:rPr>
-  </w:style>
-  <w:style w:type="paragraph" w:styleId="ListParagraph">
-    <w:name w:val="List Paragraph"/>
-    <w:basedOn w:val="Normal"/>
-    <w:uiPriority w:val="34"/>
-    <w:qFormat/>
-    <w:rsid w:val="00F37F51"/>
-    <w:pPr>
-      <w:ind w:left="720"/>
-      <w:contextualSpacing/>
-    </w:pPr>
-  </w:style>
-  <w:style w:type="character" w:styleId="PageNumber">
-    <w:name w:val="page number"/>
-    <w:basedOn w:val="DefaultParagraphFont"/>
-    <w:uiPriority w:val="99"/>
-    <w:semiHidden/>
-    <w:unhideWhenUsed/>
-    <w:rsid w:val="00A50EFA"/>
-  </w:style>
-  <w:style w:type="paragraph" w:customStyle="1" w:styleId="Mmoire">
-    <w:name w:val="Mémoire"/>
-    <w:basedOn w:val="Normal"/>
-    <w:next w:val="Normal"/>
-    <w:qFormat/>
-    <w:rsid w:val="006A0B89"/>
-    <w:pPr>
-      <w:spacing w:line="360" w:lineRule="auto"/>
-      <w:jc w:val="both"/>
-    </w:pPr>
-  </w:style>
-  <w:style w:type="character" w:customStyle="1" w:styleId="Heading1Char">
-    <w:name w:val="Heading 1 Char"/>
-    <w:aliases w:val="Titre de chapitre (mémoire) Char"/>
-    <w:basedOn w:val="DefaultParagraphFont"/>
-    <w:link w:val="Heading1"/>
-    <w:uiPriority w:val="9"/>
-    <w:rsid w:val="00F4480F"/>
-    <w:rPr>
-      <w:rFonts w:eastAsiaTheme="majorEastAsia" w:cstheme="majorBidi"/>
-      <w:b/>
-      <w:color w:val="000000" w:themeColor="text1"/>
-      <w:sz w:val="28"/>
-      <w:szCs w:val="32"/>
-      <w:lang w:val="fr-FR" w:eastAsia="fr-FR"/>
-    </w:rPr>
-  </w:style>
-  <w:style w:type="character" w:customStyle="1" w:styleId="Heading2Char">
-    <w:name w:val="Heading 2 Char"/>
-    <w:aliases w:val="Inter-titre (mémoire) Char"/>
-    <w:basedOn w:val="DefaultParagraphFont"/>
-    <w:link w:val="Heading2"/>
-    <w:uiPriority w:val="9"/>
-    <w:rsid w:val="00F4480F"/>
-    <w:rPr>
-      <w:rFonts w:eastAsiaTheme="majorEastAsia" w:cstheme="majorBidi"/>
-      <w:b/>
-      <w:color w:val="000000" w:themeColor="text1"/>
-      <w:sz w:val="24"/>
-      <w:szCs w:val="26"/>
-      <w:lang w:val="fr-FR" w:eastAsia="fr-FR"/>
-    </w:rPr>
-  </w:style>
-  <w:style w:type="paragraph" w:styleId="EndnoteText">
-    <w:name w:val="endnote text"/>
-    <w:basedOn w:val="Normal"/>
-    <w:link w:val="EndnoteTextChar"/>
-    <w:uiPriority w:val="99"/>
-    <w:semiHidden/>
-    <w:unhideWhenUsed/>
-    <w:rsid w:val="00A57A84"/>
-  </w:style>
-  <w:style w:type="character" w:customStyle="1" w:styleId="EndnoteTextChar">
-    <w:name w:val="Endnote Text Char"/>
-    <w:basedOn w:val="DefaultParagraphFont"/>
-    <w:link w:val="EndnoteText"/>
-    <w:uiPriority w:val="99"/>
-    <w:semiHidden/>
-    <w:rsid w:val="00A57A84"/>
-    <w:rPr>
-      <w:rFonts w:eastAsiaTheme="minorEastAsia"/>
-      <w:sz w:val="24"/>
-      <w:szCs w:val="24"/>
-      <w:lang w:val="fr-FR" w:eastAsia="fr-FR"/>
-    </w:rPr>
-  </w:style>
-  <w:style w:type="character" w:styleId="EndnoteReference">
-    <w:name w:val="endnote reference"/>
-    <w:basedOn w:val="DefaultParagraphFont"/>
-    <w:uiPriority w:val="99"/>
-    <w:semiHidden/>
-    <w:unhideWhenUsed/>
-    <w:rsid w:val="00A57A84"/>
-    <w:rPr>
-      <w:vertAlign w:val="superscript"/>
-    </w:rPr>
-  </w:style>
-  <w:style w:type="character" w:styleId="FollowedHyperlink">
-    <w:name w:val="FollowedHyperlink"/>
-    <w:basedOn w:val="DefaultParagraphFont"/>
-    <w:uiPriority w:val="99"/>
-    <w:semiHidden/>
-    <w:unhideWhenUsed/>
-    <w:rsid w:val="00A57A84"/>
-    <w:rPr>
-      <w:color w:val="954F72" w:themeColor="followedHyperlink"/>
-      <w:u w:val="single"/>
-    </w:rPr>
-  </w:style>
-  <w:style w:type="paragraph" w:styleId="BalloonText">
-    <w:name w:val="Balloon Text"/>
-    <w:basedOn w:val="Normal"/>
-    <w:link w:val="BalloonTextChar"/>
-    <w:uiPriority w:val="99"/>
-    <w:semiHidden/>
-    <w:unhideWhenUsed/>
-    <w:rsid w:val="00E42EB8"/>
-    <w:rPr>
-      <w:rFonts w:ascii="Lucida Grande" w:hAnsi="Lucida Grande"/>
-      <w:sz w:val="18"/>
-      <w:szCs w:val="18"/>
-    </w:rPr>
-  </w:style>
-  <w:style w:type="character" w:customStyle="1" w:styleId="BalloonTextChar">
-    <w:name w:val="Balloon Text Char"/>
-    <w:basedOn w:val="DefaultParagraphFont"/>
-    <w:link w:val="BalloonText"/>
-    <w:uiPriority w:val="99"/>
-    <w:semiHidden/>
-    <w:rsid w:val="00E42EB8"/>
-    <w:rPr>
-      <w:rFonts w:ascii="Lucida Grande" w:eastAsiaTheme="minorEastAsia" w:hAnsi="Lucida Grande"/>
-      <w:sz w:val="18"/>
-      <w:szCs w:val="18"/>
-      <w:lang w:val="fr-FR" w:eastAsia="fr-FR"/>
-    </w:rPr>
-  </w:style>
-  <w:style w:type="character" w:styleId="CommentReference">
-    <w:name w:val="annotation reference"/>
-    <w:basedOn w:val="DefaultParagraphFont"/>
-    <w:uiPriority w:val="99"/>
-    <w:semiHidden/>
-    <w:unhideWhenUsed/>
-    <w:rsid w:val="00E42EB8"/>
-    <w:rPr>
-      <w:sz w:val="18"/>
-      <w:szCs w:val="18"/>
-    </w:rPr>
-  </w:style>
-  <w:style w:type="paragraph" w:styleId="CommentText">
-    <w:name w:val="annotation text"/>
-    <w:basedOn w:val="Normal"/>
-    <w:link w:val="CommentTextChar"/>
-    <w:uiPriority w:val="99"/>
-    <w:semiHidden/>
-    <w:unhideWhenUsed/>
-    <w:rsid w:val="00E42EB8"/>
-  </w:style>
-  <w:style w:type="character" w:customStyle="1" w:styleId="CommentTextChar">
-    <w:name w:val="Comment Text Char"/>
-    <w:basedOn w:val="DefaultParagraphFont"/>
-    <w:link w:val="CommentText"/>
-    <w:uiPriority w:val="99"/>
-    <w:semiHidden/>
-    <w:rsid w:val="00E42EB8"/>
-    <w:rPr>
-      <w:rFonts w:eastAsiaTheme="minorEastAsia"/>
-      <w:sz w:val="24"/>
-      <w:szCs w:val="24"/>
-      <w:lang w:val="fr-FR" w:eastAsia="fr-FR"/>
-    </w:rPr>
-  </w:style>
-  <w:style w:type="paragraph" w:styleId="CommentSubject">
-    <w:name w:val="annotation subject"/>
-    <w:basedOn w:val="CommentText"/>
-    <w:next w:val="CommentText"/>
-    <w:link w:val="CommentSubjectChar"/>
-    <w:uiPriority w:val="99"/>
-    <w:semiHidden/>
-    <w:unhideWhenUsed/>
-    <w:rsid w:val="00E42EB8"/>
-    <w:rPr>
-      <w:b/>
-      <w:bCs/>
-      <w:sz w:val="20"/>
-      <w:szCs w:val="20"/>
-    </w:rPr>
-  </w:style>
-  <w:style w:type="character" w:customStyle="1" w:styleId="CommentSubjectChar">
-    <w:name w:val="Comment Subject Char"/>
-    <w:basedOn w:val="CommentTextChar"/>
-    <w:link w:val="CommentSubject"/>
-    <w:uiPriority w:val="99"/>
-    <w:semiHidden/>
-    <w:rsid w:val="00E42EB8"/>
-    <w:rPr>
-      <w:rFonts w:eastAsiaTheme="minorEastAsia"/>
-      <w:b/>
-      <w:bCs/>
-      <w:sz w:val="20"/>
-      <w:szCs w:val="20"/>
-      <w:lang w:val="fr-FR" w:eastAsia="fr-FR"/>
-    </w:rPr>
-  </w:style>
-</w:styles>
-</file>
-
-<file path=word/stylesWithEffects.xml><?xml version="1.0" encoding="utf-8"?>
-<w:styles xmlns:wpc="http://schemas.microsoft.com/office/word/2010/wordprocessingCanvas" xmlns:mo="http://schemas.microsoft.com/office/mac/office/2008/main" xmlns:mc="http://schemas.openxmlformats.org/markup-compatibility/2006" xmlns:mv="urn:schemas-microsoft-com:mac:vml" xmlns:o="urn:schemas-microsoft-com:office:office" xmlns:r="http://schemas.openxmlformats.org/officeDocument/2006/relationships" xmlns:m="http://schemas.openxmlformats.org/officeDocument/2006/math" xmlns:v="urn:schemas-microsoft-com:vml" xmlns:wp14="http://schemas.microsoft.com/office/word/2010/wordprocessingDrawing" xmlns:wp="http://schemas.openxmlformats.org/drawingml/2006/wordprocessingDrawing" xmlns:w10="urn:schemas-microsoft-com:office:word" xmlns:w="http://schemas.openxmlformats.org/wordprocessingml/2006/main" xmlns:w14="http://schemas.microsoft.com/office/word/2010/wordml" xmlns:wpg="http://schemas.microsoft.com/office/word/2010/wordprocessingGroup" xmlns:wpi="http://schemas.microsoft.com/office/word/2010/wordprocessingInk" xmlns:wne="http://schemas.microsoft.com/office/word/2006/wordml" xmlns:wps="http://schemas.microsoft.com/office/word/2010/wordprocessingShape" mc:Ignorable="w14 wp14">
-  <w:docDefaults>
-    <w:rPrDefault>
-      <w:rPr>
-        <w:rFonts w:asciiTheme="minorHAnsi" w:eastAsiaTheme="minorHAnsi" w:hAnsiTheme="minorHAnsi" w:cstheme="minorBidi"/>
-        <w:sz w:val="22"/>
-        <w:szCs w:val="22"/>
-        <w:lang w:val="en-US" w:eastAsia="en-US" w:bidi="ar-SA"/>
-      </w:rPr>
-    </w:rPrDefault>
-    <w:pPrDefault>
-      <w:pPr>
-        <w:spacing w:after="160" w:line="259" w:lineRule="auto"/>
-      </w:pPr>
-    </w:pPrDefault>
-  </w:docDefaults>
-  <w:latentStyles w:defLockedState="0" w:defUIPriority="99" w:defSemiHidden="1" w:defUnhideWhenUsed="1" w:defQFormat="0" w:count="276">
-    <w:lsdException w:name="Normal" w:semiHidden="0" w:uiPriority="0" w:unhideWhenUsed="0" w:qFormat="1"/>
-    <w:lsdException w:name="heading 1" w:semiHidden="0" w:uiPriority="9" w:unhideWhenUsed="0" w:qFormat="1"/>
-    <w:lsdException w:name="heading 2" w:uiPriority="9" w:qFormat="1"/>
-    <w:lsdException w:name="heading 3" w:uiPriority="9" w:qFormat="1"/>
-    <w:lsdException w:name="heading 4" w:uiPriority="9" w:qFormat="1"/>
-    <w:lsdException w:name="heading 5" w:uiPriority="9" w:qFormat="1"/>
-    <w:lsdException w:name="heading 6" w:uiPriority="9" w:qFormat="1"/>
-    <w:lsdException w:name="heading 7" w:uiPriority="9" w:qFormat="1"/>
-    <w:lsdException w:name="heading 8" w:uiPriority="9" w:qFormat="1"/>
-    <w:lsdException w:name="heading 9" w:uiPriority="9" w:qFormat="1"/>
-    <w:lsdException w:name="toc 1" w:uiPriority="39"/>
-    <w:lsdException w:name="toc 2" w:uiPriority="39"/>
-    <w:lsdException w:name="toc 3" w:uiPriority="39"/>
-    <w:lsdException w:name="toc 4" w:uiPriority="39"/>
-    <w:lsdException w:name="toc 5" w:uiPriority="39"/>
-    <w:lsdException w:name="toc 6" w:uiPriority="39"/>
-    <w:lsdException w:name="toc 7" w:uiPriority="39"/>
-    <w:lsdException w:name="toc 8" w:uiPriority="39"/>
-    <w:lsdException w:name="toc 9" w:uiPriority="39"/>
-    <w:lsdException w:name="caption" w:uiPriority="35" w:qFormat="1"/>
-    <w:lsdException w:name="Title" w:semiHidden="0" w:uiPriority="10" w:unhideWhenUsed="0" w:qFormat="1"/>
-    <w:lsdException w:name="Default Paragraph Font" w:uiPriority="1"/>
-    <w:lsdException w:name="Subtitle" w:semiHidden="0" w:uiPriority="11" w:unhideWhenUsed="0" w:qFormat="1"/>
-    <w:lsdException w:name="Strong" w:semiHidden="0" w:uiPriority="22" w:unhideWhenUsed="0" w:qFormat="1"/>
-    <w:lsdException w:name="Emphasis" w:semiHidden="0" w:uiPriority="20" w:unhideWhenUsed="0" w:qFormat="1"/>
-    <w:lsdException w:name="Table Grid" w:semiHidden="0" w:uiPriority="39" w:unhideWhenUsed="0"/>
-    <w:lsdException w:name="Note Level 1" w:semiHidden="0" w:unhideWhenUsed="0"/>
-    <w:lsdException w:name="Note Level 2" w:semiHidden="0" w:unhideWhenUsed="0"/>
-    <w:lsdException w:name="Note Level 3" w:semiHidden="0" w:unhideWhenUsed="0"/>
-    <w:lsdException w:name="Note Level 4" w:semiHidden="0" w:unhideWhenUsed="0"/>
-    <w:lsdException w:name="Note Level 5" w:semiHidden="0" w:unhideWhenUsed="0"/>
-    <w:lsdException w:name="Note Level 6" w:semiHidden="0" w:unhideWhenUsed="0"/>
-    <w:lsdException w:name="Note Level 7" w:semiHidden="0" w:unhideWhenUsed="0"/>
-    <w:lsdException w:name="Note Level 8" w:semiHidden="0" w:unhideWhenUsed="0"/>
-    <w:lsdException w:name="Note Level 9" w:semiHidden="0" w:unhideWhenUsed="0"/>
-    <w:lsdException w:name="Placeholder Text" w:unhideWhenUsed="0"/>
-    <w:lsdException w:name="No Spacing" w:semiHidden="0" w:uiPriority="1" w:unhideWhenUsed="0" w:qFormat="1"/>
-    <w:lsdException w:name="Light Shading" w:semiHidden="0" w:uiPriority="60" w:unhideWhenUsed="0"/>
-    <w:lsdException w:name="Light List" w:semiHidden="0" w:uiPriority="61" w:unhideWhenUsed="0"/>
-    <w:lsdException w:name="Light Grid" w:semiHidden="0" w:uiPriority="62" w:unhideWhenUsed="0"/>
-    <w:lsdException w:name="Medium Shading 1" w:semiHidden="0" w:uiPriority="63" w:unhideWhenUsed="0"/>
-    <w:lsdException w:name="Medium Shading 2" w:semiHidden="0" w:uiPriority="64" w:unhideWhenUsed="0"/>
-    <w:lsdException w:name="Medium List 1" w:semiHidden="0" w:uiPriority="65" w:unhideWhenUsed="0"/>
-    <w:lsdException w:name="Medium List 2" w:semiHidden="0" w:uiPriority="66" w:unhideWhenUsed="0"/>
-    <w:lsdException w:name="Medium Grid 1" w:semiHidden="0" w:uiPriority="67" w:unhideWhenUsed="0"/>
-    <w:lsdException w:name="Medium Grid 2" w:semiHidden="0" w:uiPriority="68" w:unhideWhenUsed="0"/>
-    <w:lsdException w:name="Medium Grid 3" w:semiHidden="0" w:uiPriority="69" w:unhideWhenUsed="0"/>
-    <w:lsdException w:name="Dark List" w:semiHidden="0" w:uiPriority="70" w:unhideWhenUsed="0"/>
-    <w:lsdException w:name="Colorful Shading" w:semiHidden="0" w:uiPriority="71" w:unhideWhenUsed="0"/>
-    <w:lsdException w:name="Colorful List" w:semiHidden="0" w:uiPriority="72" w:unhideWhenUsed="0"/>
-    <w:lsdException w:name="Colorful Grid" w:semiHidden="0" w:uiPriority="73" w:unhideWhenUsed="0"/>
-    <w:lsdException w:name="Light Shading Accent 1" w:semiHidden="0" w:uiPriority="60" w:unhideWhenUsed="0"/>
-    <w:lsdException w:name="Light List Accent 1" w:semiHidden="0" w:uiPriority="61" w:unhideWhenUsed="0"/>
-    <w:lsdException w:name="Light Grid Accent 1" w:semiHidden="0" w:uiPriority="62" w:unhideWhenUsed="0"/>
-    <w:lsdException w:name="Medium Shading 1 Accent 1" w:semiHidden="0" w:uiPriority="63" w:unhideWhenUsed="0"/>
-    <w:lsdException w:name="Medium Shading 2 Accent 1" w:semiHidden="0" w:uiPriority="64" w:unhideWhenUsed="0"/>
-    <w:lsdException w:name="Medium List 1 Accent 1" w:semiHidden="0" w:uiPriority="65" w:unhideWhenUsed="0"/>
-    <w:lsdException w:name="Revision" w:unhideWhenUsed="0"/>
-    <w:lsdException w:name="List Paragraph" w:semiHidden="0" w:uiPriority="34" w:unhideWhenUsed="0" w:qFormat="1"/>
-    <w:lsdException w:name="Quote" w:semiHidden="0" w:uiPriority="29" w:unhideWhenUsed="0" w:qFormat="1"/>
-    <w:lsdException w:name="Intense Quote" w:semiHidden="0" w:uiPriority="30" w:unhideWhenUsed="0" w:qFormat="1"/>
-    <w:lsdException w:name="Medium List 2 Accent 1" w:semiHidden="0" w:uiPriority="66" w:unhideWhenUsed="0"/>
-    <w:lsdException w:name="Medium Grid 1 Accent 1" w:semiHidden="0" w:uiPriority="67" w:unhideWhenUsed="0"/>
-    <w:lsdException w:name="Medium Grid 2 Accent 1" w:semiHidden="0" w:uiPriority="68" w:unhideWhenUsed="0"/>
-    <w:lsdException w:name="Medium Grid 3 Accent 1" w:semiHidden="0" w:uiPriority="69" w:unhideWhenUsed="0"/>
-    <w:lsdException w:name="Dark List Accent 1" w:semiHidden="0" w:uiPriority="70" w:unhideWhenUsed="0"/>
-    <w:lsdException w:name="Colorful Shading Accent 1" w:semiHidden="0" w:uiPriority="71" w:unhideWhenUsed="0"/>
-    <w:lsdException w:name="Colorful List Accent 1" w:semiHidden="0" w:uiPriority="72" w:unhideWhenUsed="0"/>
-    <w:lsdException w:name="Colorful Grid Accent 1" w:semiHidden="0" w:uiPriority="73" w:unhideWhenUsed="0"/>
-    <w:lsdException w:name="Light Shading Accent 2" w:semiHidden="0" w:uiPriority="60" w:unhideWhenUsed="0"/>
-    <w:lsdException w:name="Light List Accent 2" w:semiHidden="0" w:uiPriority="61" w:unhideWhenUsed="0"/>
-    <w:lsdException w:name="Light Grid Accent 2" w:semiHidden="0" w:uiPriority="62" w:unhideWhenUsed="0"/>
-    <w:lsdException w:name="Medium Shading 1 Accent 2" w:semiHidden="0" w:uiPriority="63" w:unhideWhenUsed="0"/>
-    <w:lsdException w:name="Medium Shading 2 Accent 2" w:semiHidden="0" w:uiPriority="64" w:unhideWhenUsed="0"/>
-    <w:lsdException w:name="Medium List 1 Accent 2" w:semiHidden="0" w:uiPriority="65" w:unhideWhenUsed="0"/>
-    <w:lsdException w:name="Medium List 2 Accent 2" w:semiHidden="0" w:uiPriority="66" w:unhideWhenUsed="0"/>
-    <w:lsdException w:name="Medium Grid 1 Accent 2" w:semiHidden="0" w:uiPriority="67" w:unhideWhenUsed="0"/>
-    <w:lsdException w:name="Medium Grid 2 Accent 2" w:semiHidden="0" w:uiPriority="68" w:unhideWhenUsed="0"/>
-    <w:lsdException w:name="Medium Grid 3 Accent 2" w:semiHidden="0" w:uiPriority="69" w:unhideWhenUsed="0"/>
-    <w:lsdException w:name="Dark List Accent 2" w:semiHidden="0" w:uiPriority="70" w:unhideWhenUsed="0"/>
-    <w:lsdException w:name="Colorful Shading Accent 2" w:semiHidden="0" w:uiPriority="71" w:unhideWhenUsed="0"/>
-    <w:lsdException w:name="Colorful List Accent 2" w:semiHidden="0" w:uiPriority="72" w:unhideWhenUsed="0"/>
-    <w:lsdException w:name="Colorful Grid Accent 2" w:semiHidden="0" w:uiPriority="73" w:unhideWhenUsed="0"/>
-    <w:lsdException w:name="Light Shading Accent 3" w:semiHidden="0" w:uiPriority="60" w:unhideWhenUsed="0"/>
-    <w:lsdException w:name="Light List Accent 3" w:semiHidden="0" w:uiPriority="61" w:unhideWhenUsed="0"/>
-    <w:lsdException w:name="Light Grid Accent 3" w:semiHidden="0" w:uiPriority="62" w:unhideWhenUsed="0"/>
-    <w:lsdException w:name="Medium Shading 1 Accent 3" w:semiHidden="0" w:uiPriority="63" w:unhideWhenUsed="0"/>
-    <w:lsdException w:name="Medium Shading 2 Accent 3" w:semiHidden="0" w:uiPriority="64" w:unhideWhenUsed="0"/>
-    <w:lsdException w:name="Medium List 1 Accent 3" w:semiHidden="0" w:uiPriority="65" w:unhideWhenUsed="0"/>
-    <w:lsdException w:name="Medium List 2 Accent 3" w:semiHidden="0" w:uiPriority="66" w:unhideWhenUsed="0"/>
-    <w:lsdException w:name="Medium Grid 1 Accent 3" w:semiHidden="0" w:uiPriority="67" w:unhideWhenUsed="0"/>
-    <w:lsdException w:name="Medium Grid 2 Accent 3" w:semiHidden="0" w:uiPriority="68" w:unhideWhenUsed="0"/>
-    <w:lsdException w:name="Medium Grid 3 Accent 3" w:semiHidden="0" w:uiPriority="69" w:unhideWhenUsed="0"/>
-    <w:lsdException w:name="Dark List Accent 3" w:semiHidden="0" w:uiPriority="70" w:unhideWhenUsed="0"/>
-    <w:lsdException w:name="Colorful Shading Accent 3" w:semiHidden="0" w:uiPriority="71" w:unhideWhenUsed="0"/>
-    <w:lsdException w:name="Colorful List Accent 3" w:semiHidden="0" w:uiPriority="72" w:unhideWhenUsed="0"/>
-    <w:lsdException w:name="Colorful Grid Accent 3" w:semiHidden="0" w:uiPriority="73" w:unhideWhenUsed="0"/>
-    <w:lsdException w:name="Light Shading Accent 4" w:semiHidden="0" w:uiPriority="60" w:unhideWhenUsed="0"/>
-    <w:lsdException w:name="Light List Accent 4" w:semiHidden="0" w:uiPriority="61" w:unhideWhenUsed="0"/>
-    <w:lsdException w:name="Light Grid Accent 4" w:semiHidden="0" w:uiPriority="62" w:unhideWhenUsed="0"/>
-    <w:lsdException w:name="Medium Shading 1 Accent 4" w:semiHidden="0" w:uiPriority="63" w:unhideWhenUsed="0"/>
-    <w:lsdException w:name="Medium Shading 2 Accent 4" w:semiHidden="0" w:uiPriority="64" w:unhideWhenUsed="0"/>
-    <w:lsdException w:name="Medium List 1 Accent 4" w:semiHidden="0" w:uiPriority="65" w:unhideWhenUsed="0"/>
-    <w:lsdException w:name="Medium List 2 Accent 4" w:semiHidden="0" w:uiPriority="66" w:unhideWhenUsed="0"/>
-    <w:lsdException w:name="Medium Grid 1 Accent 4" w:semiHidden="0" w:uiPriority="67" w:unhideWhenUsed="0"/>
-    <w:lsdException w:name="Medium Grid 2 Accent 4" w:semiHidden="0" w:uiPriority="68" w:unhideWhenUsed="0"/>
-    <w:lsdException w:name="Medium Grid 3 Accent 4" w:semiHidden="0" w:uiPriority="69" w:unhideWhenUsed="0"/>
-    <w:lsdException w:name="Dark List Accent 4" w:semiHidden="0" w:uiPriority="70" w:unhideWhenUsed="0"/>
-    <w:lsdException w:name="Colorful Shading Accent 4" w:semiHidden="0" w:uiPriority="71" w:unhideWhenUsed="0"/>
-    <w:lsdException w:name="Colorful List Accent 4" w:semiHidden="0" w:uiPriority="72" w:unhideWhenUsed="0"/>
-    <w:lsdException w:name="Colorful Grid Accent 4" w:semiHidden="0" w:uiPriority="73" w:unhideWhenUsed="0"/>
-    <w:lsdException w:name="Light Shading Accent 5" w:semiHidden="0" w:uiPriority="60" w:unhideWhenUsed="0"/>
-    <w:lsdException w:name="Light List Accent 5" w:semiHidden="0" w:uiPriority="61" w:unhideWhenUsed="0"/>
-    <w:lsdException w:name="Light Grid Accent 5" w:semiHidden="0" w:uiPriority="62" w:unhideWhenUsed="0"/>
-    <w:lsdException w:name="Medium Shading 1 Accent 5" w:semiHidden="0" w:uiPriority="63" w:unhideWhenUsed="0"/>
-    <w:lsdException w:name="Medium Shading 2 Accent 5" w:semiHidden="0" w:uiPriority="64" w:unhideWhenUsed="0"/>
-    <w:lsdException w:name="Medium List 1 Accent 5" w:semiHidden="0" w:uiPriority="65" w:unhideWhenUsed="0"/>
-    <w:lsdException w:name="Medium List 2 Accent 5" w:semiHidden="0" w:uiPriority="66" w:unhideWhenUsed="0"/>
-    <w:lsdException w:name="Medium Grid 1 Accent 5" w:semiHidden="0" w:uiPriority="67" w:unhideWhenUsed="0"/>
-    <w:lsdException w:name="Medium Grid 2 Accent 5" w:semiHidden="0" w:uiPriority="68" w:unhideWhenUsed="0"/>
-    <w:lsdException w:name="Medium Grid 3 Accent 5" w:semiHidden="0" w:uiPriority="69" w:unhideWhenUsed="0"/>
-    <w:lsdException w:name="Dark List Accent 5" w:semiHidden="0" w:uiPriority="70" w:unhideWhenUsed="0"/>
-    <w:lsdException w:name="Colorful Shading Accent 5" w:semiHidden="0" w:uiPriority="71" w:unhideWhenUsed="0"/>
-    <w:lsdException w:name="Colorful List Accent 5" w:semiHidden="0" w:uiPriority="72" w:unhideWhenUsed="0"/>
-    <w:lsdException w:name="Colorful Grid Accent 5" w:semiHidden="0" w:uiPriority="73" w:unhideWhenUsed="0"/>
-    <w:lsdException w:name="Light Shading Accent 6" w:semiHidden="0" w:uiPriority="60" w:unhideWhenUsed="0"/>
-    <w:lsdException w:name="Light List Accent 6" w:semiHidden="0" w:uiPriority="61" w:unhideWhenUsed="0"/>
-    <w:lsdException w:name="Light Grid Accent 6" w:semiHidden="0" w:uiPriority="62" w:unhideWhenUsed="0"/>
-    <w:lsdException w:name="Medium Shading 1 Accent 6" w:semiHidden="0" w:uiPriority="63" w:unhideWhenUsed="0"/>
-    <w:lsdException w:name="Medium Shading 2 Accent 6" w:semiHidden="0" w:uiPriority="64" w:unhideWhenUsed="0"/>
-    <w:lsdException w:name="Medium List 1 Accent 6" w:semiHidden="0" w:uiPriority="65" w:unhideWhenUsed="0"/>
-    <w:lsdException w:name="Medium List 2 Accent 6" w:semiHidden="0" w:uiPriority="66" w:unhideWhenUsed="0"/>
-    <w:lsdException w:name="Medium Grid 1 Accent 6" w:semiHidden="0" w:uiPriority="67" w:unhideWhenUsed="0"/>
-    <w:lsdException w:name="Medium Grid 2 Accent 6" w:semiHidden="0" w:uiPriority="68" w:unhideWhenUsed="0"/>
-    <w:lsdException w:name="Medium Grid 3 Accent 6" w:semiHidden="0" w:uiPriority="69" w:unhideWhenUsed="0"/>
-    <w:lsdException w:name="Dark List Accent 6" w:semiHidden="0" w:uiPriority="70" w:unhideWhenUsed="0"/>
-    <w:lsdException w:name="Colorful Shading Accent 6" w:semiHidden="0" w:uiPriority="71" w:unhideWhenUsed="0"/>
-    <w:lsdException w:name="Colorful List Accent 6" w:semiHidden="0" w:uiPriority="72" w:unhideWhenUsed="0"/>
-    <w:lsdException w:name="Colorful Grid Accent 6" w:semiHidden="0" w:uiPriority="73" w:unhideWhenUsed="0"/>
-    <w:lsdException w:name="Subtle Emphasis" w:semiHidden="0" w:uiPriority="19" w:unhideWhenUsed="0" w:qFormat="1"/>
-    <w:lsdException w:name="Intense Emphasis" w:semiHidden="0" w:uiPriority="21" w:unhideWhenUsed="0" w:qFormat="1"/>
-    <w:lsdException w:name="Subtle Reference" w:semiHidden="0" w:uiPriority="31" w:unhideWhenUsed="0" w:qFormat="1"/>
-    <w:lsdException w:name="Intense Reference" w:semiHidden="0" w:uiPriority="32" w:unhideWhenUsed="0" w:qFormat="1"/>
-    <w:lsdException w:name="Book Title" w:semiHidden="0" w:uiPriority="33" w:unhideWhenUsed="0" w:qFormat="1"/>
-    <w:lsdException w:name="Bibliography" w:uiPriority="37"/>
-    <w:lsdException w:name="TOC Heading" w:uiPriority="39" w:qFormat="1"/>
+  <w:latentStyles w:defLockedState="0" w:defUIPriority="99" w:defSemiHidden="0" w:defUnhideWhenUsed="0" w:defQFormat="0" w:count="382">
+    <w:lsdException w:name="Normal" w:uiPriority="0" w:qFormat="1"/>
+    <w:lsdException w:name="heading 1" w:uiPriority="9" w:qFormat="1"/>
+    <w:lsdException w:name="heading 2" w:semiHidden="1" w:uiPriority="9" w:unhideWhenUsed="1" w:qFormat="1"/>
+    <w:lsdException w:name="heading 3" w:semiHidden="1" w:uiPriority="9" w:unhideWhenUsed="1" w:qFormat="1"/>
+    <w:lsdException w:name="heading 4" w:semiHidden="1" w:uiPriority="9" w:unhideWhenUsed="1" w:qFormat="1"/>
+    <w:lsdException w:name="heading 5" w:semiHidden="1" w:uiPriority="9" w:unhideWhenUsed="1" w:qFormat="1"/>
+    <w:lsdException w:name="heading 6" w:semiHidden="1" w:uiPriority="9" w:unhideWhenUsed="1" w:qFormat="1"/>
+    <w:lsdException w:name="heading 7" w:semiHidden="1" w:uiPriority="9" w:unhideWhenUsed="1" w:qFormat="1"/>
+    <w:lsdException w:name="heading 8" w:semiHidden="1" w:uiPriority="9" w:unhideWhenUsed="1" w:qFormat="1"/>
+    <w:lsdException w:name="heading 9" w:semiHidden="1" w:uiPriority="9" w:unhideWhenUsed="1" w:qFormat="1"/>
+    <w:lsdException w:name="index 1" w:semiHidden="1" w:unhideWhenUsed="1"/>
+    <w:lsdException w:name="index 2" w:semiHidden="1" w:unhideWhenUsed="1"/>
+    <w:lsdException w:name="index 3" w:semiHidden="1" w:unhideWhenUsed="1"/>
+    <w:lsdException w:name="index 4" w:semiHidden="1" w:unhideWhenUsed="1"/>
+    <w:lsdException w:name="index 5" w:semiHidden="1" w:unhideWhenUsed="1"/>
+    <w:lsdException w:name="index 6" w:semiHidden="1" w:unhideWhenUsed="1"/>
+    <w:lsdException w:name="index 7" w:semiHidden="1" w:unhideWhenUsed="1"/>
+    <w:lsdException w:name="index 8" w:semiHidden="1" w:unhideWhenUsed="1"/>
+    <w:lsdException w:name="index 9" w:semiHidden="1" w:unhideWhenUsed="1"/>
+    <w:lsdException w:name="toc 1" w:semiHidden="1" w:uiPriority="39" w:unhideWhenUsed="1"/>
+    <w:lsdException w:name="toc 2" w:semiHidden="1" w:uiPriority="39" w:unhideWhenUsed="1"/>
+    <w:lsdException w:name="toc 3" w:semiHidden="1" w:uiPriority="39" w:unhideWhenUsed="1"/>
+    <w:lsdException w:name="toc 4" w:semiHidden="1" w:uiPriority="39" w:unhideWhenUsed="1"/>
+    <w:lsdException w:name="toc 5" w:semiHidden="1" w:uiPriority="39" w:unhideWhenUsed="1"/>
+    <w:lsdException w:name="toc 6" w:semiHidden="1" w:uiPriority="39" w:unhideWhenUsed="1"/>
+    <w:lsdException w:name="toc 7" w:semiHidden="1" w:uiPriority="39" w:unhideWhenUsed="1"/>
+    <w:lsdException w:name="toc 8" w:semiHidden="1" w:uiPriority="39" w:unhideWhenUsed="1"/>
+    <w:lsdException w:name="toc 9" w:semiHidden="1" w:uiPriority="39" w:unhideWhenUsed="1"/>
+    <w:lsdException w:name="Normal Indent" w:semiHidden="1" w:unhideWhenUsed="1"/>
+    <w:lsdException w:name="footnote text" w:semiHidden="1" w:unhideWhenUsed="1"/>
+    <w:lsdException w:name="annotation text" w:semiHidden="1" w:unhideWhenUsed="1"/>
+    <w:lsdException w:name="header" w:semiHidden="1" w:unhideWhenUsed="1"/>
+    <w:lsdException w:name="footer" w:semiHidden="1" w:unhideWhenUsed="1"/>
+    <w:lsdException w:name="index heading" w:semiHidden="1" w:unhideWhenUsed="1"/>
+    <w:lsdException w:name="caption" w:semiHidden="1" w:uiPriority="35" w:unhideWhenUsed="1" w:qFormat="1"/>
+    <w:lsdException w:name="table of figures" w:semiHidden="1" w:unhideWhenUsed="1"/>
+    <w:lsdException w:name="envelope address" w:semiHidden="1" w:unhideWhenUsed="1"/>
+    <w:lsdException w:name="envelope return" w:semiHidden="1" w:unhideWhenUsed="1"/>
+    <w:lsdException w:name="footnote reference" w:semiHidden="1" w:unhideWhenUsed="1"/>
+    <w:lsdException w:name="annotation reference" w:semiHidden="1" w:unhideWhenUsed="1"/>
+    <w:lsdException w:name="line number" w:semiHidden="1" w:unhideWhenUsed="1"/>
+    <w:lsdException w:name="page number" w:semiHidden="1" w:unhideWhenUsed="1"/>
+    <w:lsdException w:name="endnote reference" w:semiHidden="1" w:unhideWhenUsed="1"/>
+    <w:lsdException w:name="endnote text" w:semiHidden="1" w:unhideWhenUsed="1"/>
+    <w:lsdException w:name="table of authorities" w:semiHidden="1" w:unhideWhenUsed="1"/>
+    <w:lsdException w:name="macro" w:semiHidden="1" w:unhideWhenUsed="1"/>
+    <w:lsdException w:name="toa heading" w:semiHidden="1" w:unhideWhenUsed="1"/>
+    <w:lsdException w:name="List" w:semiHidden="1" w:unhideWhenUsed="1"/>
+    <w:lsdException w:name="List Bullet" w:semiHidden="1" w:unhideWhenUsed="1"/>
+    <w:lsdException w:name="List Number" w:semiHidden="1" w:unhideWhenUsed="1"/>
+    <w:lsdException w:name="List 2" w:semiHidden="1" w:unhideWhenUsed="1"/>
+    <w:lsdException w:name="List 3" w:semiHidden="1" w:unhideWhenUsed="1"/>
+    <w:lsdException w:name="List 4" w:semiHidden="1" w:unhideWhenUsed="1"/>
+    <w:lsdException w:name="List 5" w:semiHidden="1" w:unhideWhenUsed="1"/>
+    <w:lsdException w:name="List Bullet 2" w:semiHidden="1" w:unhideWhenUsed="1"/>
+    <w:lsdException w:name="List Bullet 3" w:semiHidden="1" w:unhideWhenUsed="1"/>
+    <w:lsdException w:name="List Bullet 4" w:semiHidden="1" w:unhideWhenUsed="1"/>
+    <w:lsdException w:name="List Bullet 5" w:semiHidden="1" w:unhideWhenUsed="1"/>
+    <w:lsdException w:name="List Number 2" w:semiHidden="1" w:unhideWhenUsed="1"/>
+    <w:lsdException w:name="List Number 3" w:semiHidden="1" w:unhideWhenUsed="1"/>
+    <w:lsdException w:name="List Number 4" w:semiHidden="1" w:unhideWhenUsed="1"/>
+    <w:lsdException w:name="List Number 5" w:semiHidden="1" w:unhideWhenUsed="1"/>
+    <w:lsdException w:name="Title" w:uiPriority="10" w:qFormat="1"/>
+    <w:lsdException w:name="Closing" w:semiHidden="1" w:unhideWhenUsed="1"/>
+    <w:lsdException w:name="Signature" w:semiHidden="1" w:unhideWhenUsed="1"/>
+    <w:lsdException w:name="Default Paragraph Font" w:semiHidden="1" w:uiPriority="1" w:unhideWhenUsed="1"/>
+    <w:lsdException w:name="Body Text" w:semiHidden="1" w:unhideWhenUsed="1"/>
+    <w:lsdException w:name="Body Text Indent" w:semiHidden="1" w:unhideWhenUsed="1"/>
+    <w:lsdException w:name="List Continue" w:semiHidden="1" w:unhideWhenUsed="1"/>
+    <w:lsdException w:name="List Continue 2" w:semiHidden="1" w:unhideWhenUsed="1"/>
+    <w:lsdException w:name="List Continue 3" w:semiHidden="1" w:unhideWhenUsed="1"/>
+    <w:lsdException w:name="List Continue 4" w:semiHidden="1" w:unhideWhenUsed="1"/>
+    <w:lsdException w:name="List Continue 5" w:semiHidden="1" w:unhideWhenUsed="1"/>
+    <w:lsdException w:name="Message Header" w:semiHidden="1" w:unhideWhenUsed="1"/>
+    <w:lsdException w:name="Subtitle" w:uiPriority="11" w:qFormat="1"/>
+    <w:lsdException w:name="Salutation" w:semiHidden="1" w:unhideWhenUsed="1"/>
+    <w:lsdException w:name="Date" w:semiHidden="1" w:unhideWhenUsed="1"/>
+    <w:lsdException w:name="Body Text First Indent" w:semiHidden="1" w:unhideWhenUsed="1"/>
+    <w:lsdException w:name="Body Text First Indent 2" w:semiHidden="1" w:unhideWhenUsed="1"/>
+    <w:lsdException w:name="Note Heading" w:semiHidden="1" w:unhideWhenUsed="1"/>
+    <w:lsdException w:name="Body Text 2" w:semiHidden="1" w:unhideWhenUsed="1"/>
+    <w:lsdException w:name="Body Text 3" w:semiHidden="1" w:unhideWhenUsed="1"/>
+    <w:lsdException w:name="Body Text Indent 2" w:semiHidden="1" w:unhideWhenUsed="1"/>
+    <w:lsdException w:name="Body Text Indent 3" w:semiHidden="1" w:unhideWhenUsed="1"/>
+    <w:lsdException w:name="Block Text" w:semiHidden="1" w:unhideWhenUsed="1"/>
+    <w:lsdException w:name="Hyperlink" w:semiHidden="1" w:unhideWhenUsed="1"/>
+    <w:lsdException w:name="FollowedHyperlink" w:semiHidden="1" w:unhideWhenUsed="1"/>
+    <w:lsdException w:name="Strong" w:uiPriority="22" w:qFormat="1"/>
+    <w:lsdException w:name="Emphasis" w:uiPriority="20" w:qFormat="1"/>
+    <w:lsdException w:name="Document Map" w:semiHidden="1" w:unhideWhenUsed="1"/>
+    <w:lsdException w:name="Plain Text" w:semiHidden="1" w:unhideWhenUsed="1"/>
+    <w:lsdException w:name="E-mail Signature" w:semiHidden="1" w:unhideWhenUsed="1"/>
+    <w:lsdException w:name="HTML Top of Form" w:semiHidden="1" w:unhideWhenUsed="1"/>
+    <w:lsdException w:name="HTML Bottom of Form" w:semiHidden="1" w:unhideWhenUsed="1"/>
+    <w:lsdException w:name="Normal (Web)" w:semiHidden="1" w:unhideWhenUsed="1"/>
+    <w:lsdException w:name="HTML Acronym" w:semiHidden="1" w:unhideWhenUsed="1"/>
+    <w:lsdException w:name="HTML Address" w:semiHidden="1" w:unhideWhenUsed="1"/>
+    <w:lsdException w:name="HTML Cite" w:semiHidden="1" w:unhideWhenUsed="1"/>
+    <w:lsdException w:name="HTML Code" w:semiHidden="1" w:unhideWhenUsed="1"/>
+    <w:lsdException w:name="HTML Definition" w:semiHidden="1" w:unhideWhenUsed="1"/>
+    <w:lsdException w:name="HTML Keyboard" w:semiHidden="1" w:unhideWhenUsed="1"/>
+    <w:lsdException w:name="HTML Preformatted" w:semiHidden="1" w:unhideWhenUsed="1"/>
+    <w:lsdException w:name="HTML Sample" w:semiHidden="1" w:unhideWhenUsed="1"/>
+    <w:lsdException w:name="HTML Typewriter" w:semiHidden="1" w:unhideWhenUsed="1"/>
+    <w:lsdException w:name="HTML Variable" w:semiHidden="1" w:unhideWhenUsed="1"/>
+    <w:lsdException w:name="Normal Table" w:semiHidden="1" w:unhideWhenUsed="1"/>
+    <w:lsdException w:name="annotation subject" w:semiHidden="1" w:unhideWhenUsed="1"/>
+    <w:lsdException w:name="No List" w:semiHidden="1" w:unhideWhenUsed="1"/>
+    <w:lsdException w:name="Outline List 1" w:semiHidden="1" w:unhideWhenUsed="1"/>
+    <w:lsdException w:name="Outline List 2" w:semiHidden="1" w:unhideWhenUsed="1"/>
+    <w:lsdException w:name="Outline List 3" w:semiHidden="1" w:unhideWhenUsed="1"/>
+    <w:lsdException w:name="Table Simple 1" w:semiHidden="1" w:unhideWhenUsed="1"/>
+    <w:lsdException w:name="Table Simple 2" w:semiHidden="1" w:unhideWhenUsed="1"/>
+    <w:lsdException w:name="Table Simple 3" w:semiHidden="1" w:unhideWhenUsed="1"/>
+    <w:lsdException w:name="Table Classic 1" w:semiHidden="1" w:unhideWhenUsed="1"/>
+    <w:lsdException w:name="Table Classic 2" w:semiHidden="1" w:unhideWhenUsed="1"/>
+    <w:lsdException w:name="Table Classic 3" w:semiHidden="1" w:unhideWhenUsed="1"/>
+    <w:lsdException w:name="Table Classic 4" w:semiHidden="1" w:unhideWhenUsed="1"/>
+    <w:lsdException w:name="Table Colorful 1" w:semiHidden="1" w:unhideWhenUsed="1"/>
+    <w:lsdException w:name="Table Colorful 2" w:semiHidden="1" w:unhideWhenUsed="1"/>
+    <w:lsdException w:name="Table Colorful 3" w:semiHidden="1" w:unhideWhenUsed="1"/>
+    <w:lsdException w:name="Table Columns 1" w:semiHidden="1" w:unhideWhenUsed="1"/>
+    <w:lsdException w:name="Table Columns 2" w:semiHidden="1" w:unhideWhenUsed="1"/>
+    <w:lsdException w:name="Table Columns 3" w:semiHidden="1" w:unhideWhenUsed="1"/>
+    <w:lsdException w:name="Table Columns 4" w:semiHidden="1" w:unhideWhenUsed="1"/>
+    <w:lsdException w:name="Table Columns 5" w:semiHidden="1" w:unhideWhenUsed="1"/>
+    <w:lsdException w:name="Table Grid 1" w:semiHidden="1" w:unhideWhenUsed="1"/>
+    <w:lsdException w:name="Table Grid 2" w:semiHidden="1" w:unhideWhenUsed="1"/>
+    <w:lsdException w:name="Table Grid 3" w:semiHidden="1" w:unhideWhenUsed="1"/>
+    <w:lsdException w:name="Table Grid 4" w:semiHidden="1" w:unhideWhenUsed="1"/>
+    <w:lsdException w:name="Table Grid 5" w:semiHidden="1" w:unhideWhenUsed="1"/>
+    <w:lsdException w:name="Table Grid 6" w:semiHidden="1" w:unhideWhenUsed="1"/>
+    <w:lsdException w:name="Table Grid 7" w:semiHidden="1" w:unhideWhenUsed="1"/>
+    <w:lsdException w:name="Table Grid 8" w:semiHidden="1" w:unhideWhenUsed="1"/>
+    <w:lsdException w:name="Table List 1" w:semiHidden="1" w:unhideWhenUsed="1"/>
+    <w:lsdException w:name="Table List 2" w:semiHidden="1" w:unhideWhenUsed="1"/>
+    <w:lsdException w:name="Table List 3" w:semiHidden="1" w:unhideWhenUsed="1"/>
+    <w:lsdException w:name="Table List 4" w:semiHidden="1" w:unhideWhenUsed="1"/>
+    <w:lsdException w:name="Table List 5" w:semiHidden="1" w:unhideWhenUsed="1"/>
+    <w:lsdException w:name="Table List 6" w:semiHidden="1" w:unhideWhenUsed="1"/>
+    <w:lsdException w:name="Table List 7" w:semiHidden="1" w:unhideWhenUsed="1"/>
+    <w:lsdException w:name="Table List 8" w:semiHidden="1" w:unhideWhenUsed="1"/>
+    <w:lsdException w:name="Table 3D effects 1" w:semiHidden="1" w:unhideWhenUsed="1"/>
+    <w:lsdException w:name="Table 3D effects 2" w:semiHidden="1" w:unhideWhenUsed="1"/>
+    <w:lsdException w:name="Table 3D effects 3" w:semiHidden="1" w:unhideWhenUsed="1"/>
+    <w:lsdException w:name="Table Contemporary" w:semiHidden="1" w:unhideWhenUsed="1"/>
+    <w:lsdException w:name="Table Elegant" w:semiHidden="1" w:unhideWhenUsed="1"/>
+    <w:lsdException w:name="Table Professional" w:semiHidden="1" w:unhideWhenUsed="1"/>
+    <w:lsdException w:name="Table Subtle 1" w:semiHidden="1" w:unhideWhenUsed="1"/>
+    <w:lsdException w:name="Table Subtle 2" w:semiHidden="1" w:unhideWhenUsed="1"/>
+    <w:lsdException w:name="Table Web 1" w:semiHidden="1" w:unhideWhenUsed="1"/>
+    <w:lsdException w:name="Table Web 2" w:semiHidden="1" w:unhideWhenUsed="1"/>
+    <w:lsdException w:name="Table Web 3" w:semiHidden="1" w:unhideWhenUsed="1"/>
+    <w:lsdException w:name="Balloon Text" w:semiHidden="1" w:unhideWhenUsed="1"/>
+    <w:lsdException w:name="Table Grid" w:uiPriority="39"/>
+    <w:lsdException w:name="Table Theme" w:semiHidden="1" w:unhideWhenUsed="1"/>
+    <w:lsdException w:name="Placeholder Text" w:semiHidden="1"/>
+    <w:lsdException w:name="No Spacing" w:uiPriority="1" w:qFormat="1"/>
+    <w:lsdException w:name="Light Shading" w:uiPriority="60"/>
+    <w:lsdException w:name="Light List" w:uiPriority="61"/>
+    <w:lsdException w:name="Light Grid" w:uiPriority="62"/>
+    <w:lsdException w:name="Medium Shading 1" w:uiPriority="63"/>
+    <w:lsdException w:name="Medium Shading 2" w:uiPriority="64"/>
+    <w:lsdException w:name="Medium List 1" w:uiPriority="65"/>
+    <w:lsdException w:name="Medium List 2" w:uiPriority="66"/>
+    <w:lsdException w:name="Medium Grid 1" w:uiPriority="67"/>
+    <w:lsdException w:name="Medium Grid 2" w:uiPriority="68"/>
+    <w:lsdException w:name="Medium Grid 3" w:uiPriority="69"/>
+    <w:lsdException w:name="Dark List" w:uiPriority="70"/>
+    <w:lsdException w:name="Colorful Shading" w:uiPriority="71"/>
+    <w:lsdException w:name="Colorful List" w:uiPriority="72"/>
+    <w:lsdException w:name="Colorful Grid" w:uiPriority="73"/>
+    <w:lsdException w:name="Light Shading Accent 1" w:uiPriority="60"/>
+    <w:lsdException w:name="Light List Accent 1" w:uiPriority="61"/>
+    <w:lsdException w:name="Light Grid Accent 1" w:uiPriority="62"/>
+    <w:lsdException w:name="Medium Shading 1 Accent 1" w:uiPriority="63"/>
+    <w:lsdException w:name="Medium Shading 2 Accent 1" w:uiPriority="64"/>
+    <w:lsdException w:name="Medium List 1 Accent 1" w:uiPriority="65"/>
+    <w:lsdException w:name="Revision" w:semiHidden="1"/>
+    <w:lsdException w:name="List Paragraph" w:uiPriority="34" w:qFormat="1"/>
+    <w:lsdException w:name="Quote" w:uiPriority="29" w:qFormat="1"/>
+    <w:lsdException w:name="Intense Quote" w:uiPriority="30" w:qFormat="1"/>
+    <w:lsdException w:name="Medium List 2 Accent 1" w:uiPriority="66"/>
+    <w:lsdException w:name="Medium Grid 1 Accent 1" w:uiPriority="67"/>
+    <w:lsdException w:name="Medium Grid 2 Accent 1" w:uiPriority="68"/>
+    <w:lsdException w:name="Medium Grid 3 Accent 1" w:uiPriority="69"/>
+    <w:lsdException w:name="Dark List Accent 1" w:uiPriority="70"/>
+    <w:lsdException w:name="Colorful Shading Accent 1" w:uiPriority="71"/>
+    <w:lsdException w:name="Colorful List Accent 1" w:uiPriority="72"/>
+    <w:lsdException w:name="Colorful Grid Accent 1" w:uiPriority="73"/>
+    <w:lsdException w:name="Light Shading Accent 2" w:uiPriority="60"/>
+    <w:lsdException w:name="Light List Accent 2" w:uiPriority="61"/>
+    <w:lsdException w:name="Light Grid Accent 2" w:uiPriority="62"/>
+    <w:lsdException w:name="Medium Shading 1 Accent 2" w:uiPriority="63"/>
+    <w:lsdException w:name="Medium Shading 2 Accent 2" w:uiPriority="64"/>
+    <w:lsdException w:name="Medium List 1 Accent 2" w:uiPriority="65"/>
+    <w:lsdException w:name="Medium List 2 Accent 2" w:uiPriority="66"/>
+    <w:lsdException w:name="Medium Grid 1 Accent 2" w:uiPriority="67"/>
+    <w:lsdException w:name="Medium Grid 2 Accent 2" w:uiPriority="68"/>
+    <w:lsdException w:name="Medium Grid 3 Accent 2" w:uiPriority="69"/>
+    <w:lsdException w:name="Dark List Accent 2" w:uiPriority="70"/>
+    <w:lsdException w:name="Colorful Shading Accent 2" w:uiPriority="71"/>
+    <w:lsdException w:name="Colorful List Accent 2" w:uiPriority="72"/>
+    <w:lsdException w:name="Colorful Grid Accent 2" w:uiPriority="73"/>
+    <w:lsdException w:name="Light Shading Accent 3" w:uiPriority="60"/>
+    <w:lsdException w:name="Light List Accent 3" w:uiPriority="61"/>
+    <w:lsdException w:name="Light Grid Accent 3" w:uiPriority="62"/>
+    <w:lsdException w:name="Medium Shading 1 Accent 3" w:uiPriority="63"/>
+    <w:lsdException w:name="Medium Shading 2 Accent 3" w:uiPriority="64"/>
+    <w:lsdException w:name="Medium List 1 Accent 3" w:uiPriority="65"/>
+    <w:lsdException w:name="Medium List 2 Accent 3" w:uiPriority="66"/>
+    <w:lsdException w:name="Medium Grid 1 Accent 3" w:uiPriority="67"/>
+    <w:lsdException w:name="Medium Grid 2 Accent 3" w:uiPriority="68"/>
+    <w:lsdException w:name="Medium Grid 3 Accent 3" w:uiPriority="69"/>
+    <w:lsdException w:name="Dark List Accent 3" w:uiPriority="70"/>
+    <w:lsdException w:name="Colorful Shading Accent 3" w:uiPriority="71"/>
+    <w:lsdException w:name="Colorful List Accent 3" w:uiPriority="72"/>
+    <w:lsdException w:name="Colorful Grid Accent 3" w:uiPriority="73"/>
+    <w:lsdException w:name="Light Shading Accent 4" w:uiPriority="60"/>
+    <w:lsdException w:name="Light List Accent 4" w:uiPriority="61"/>
+    <w:lsdException w:name="Light Grid Accent 4" w:uiPriority="62"/>
+    <w:lsdException w:name="Medium Shading 1 Accent 4" w:uiPriority="63"/>
+    <w:lsdException w:name="Medium Shading 2 Accent 4" w:uiPriority="64"/>
+    <w:lsdException w:name="Medium List 1 Accent 4" w:uiPriority="65"/>
+    <w:lsdException w:name="Medium List 2 Accent 4" w:uiPriority="66"/>
+    <w:lsdException w:name="Medium Grid 1 Accent 4" w:uiPriority="67"/>
+    <w:lsdException w:name="Medium Grid 2 Accent 4" w:uiPriority="68"/>
+    <w:lsdException w:name="Medium Grid 3 Accent 4" w:uiPriority="69"/>
+    <w:lsdException w:name="Dark List Accent 4" w:uiPriority="70"/>
+    <w:lsdException w:name="Colorful Shading Accent 4" w:uiPriority="71"/>
+    <w:lsdException w:name="Colorful List Accent 4" w:uiPriority="72"/>
+    <w:lsdException w:name="Colorful Grid Accent 4" w:uiPriority="73"/>
+    <w:lsdException w:name="Light Shading Accent 5" w:uiPriority="60"/>
+    <w:lsdException w:name="Light List Accent 5" w:uiPriority="61"/>
+    <w:lsdException w:name="Light Grid Accent 5" w:uiPriority="62"/>
+    <w:lsdException w:name="Medium Shading 1 Accent 5" w:uiPriority="63"/>
+    <w:lsdException w:name="Medium Shading 2 Accent 5" w:uiPriority="64"/>
+    <w:lsdException w:name="Medium List 1 Accent 5" w:uiPriority="65"/>
+    <w:lsdException w:name="Medium List 2 Accent 5" w:uiPriority="66"/>
+    <w:lsdException w:name="Medium Grid 1 Accent 5" w:uiPriority="67"/>
+    <w:lsdException w:name="Medium Grid 2 Accent 5" w:uiPriority="68"/>
+    <w:lsdException w:name="Medium Grid 3 Accent 5" w:uiPriority="69"/>
+    <w:lsdException w:name="Dark List Accent 5" w:uiPriority="70"/>
+    <w:lsdException w:name="Colorful Shading Accent 5" w:uiPriority="71"/>
+    <w:lsdException w:name="Colorful List Accent 5" w:uiPriority="72"/>
+    <w:lsdException w:name="Colorful Grid Accent 5" w:uiPriority="73"/>
+    <w:lsdException w:name="Light Shading Accent 6" w:uiPriority="60"/>
+    <w:lsdException w:name="Light List Accent 6" w:uiPriority="61"/>
+    <w:lsdException w:name="Light Grid Accent 6" w:uiPriority="62"/>
+    <w:lsdException w:name="Medium Shading 1 Accent 6" w:uiPriority="63"/>
+    <w:lsdException w:name="Medium Shading 2 Accent 6" w:uiPriority="64"/>
+    <w:lsdException w:name="Medium List 1 Accent 6" w:uiPriority="65"/>
+    <w:lsdException w:name="Medium List 2 Accent 6" w:uiPriority="66"/>
+    <w:lsdException w:name="Medium Grid 1 Accent 6" w:uiPriority="67"/>
+    <w:lsdException w:name="Medium Grid 2 Accent 6" w:uiPriority="68"/>
+    <w:lsdException w:name="Medium Grid 3 Accent 6" w:uiPriority="69"/>
+    <w:lsdException w:name="Dark List Accent 6" w:uiPriority="70"/>
+    <w:lsdException w:name="Colorful Shading Accent 6" w:uiPriority="71"/>
+    <w:lsdException w:name="Colorful List Accent 6" w:uiPriority="72"/>
+    <w:lsdException w:name="Colorful Grid Accent 6" w:uiPriority="73"/>
+    <w:lsdException w:name="Subtle Emphasis" w:uiPriority="19" w:qFormat="1"/>
+    <w:lsdException w:name="Intense Emphasis" w:uiPriority="21" w:qFormat="1"/>
+    <w:lsdException w:name="Subtle Reference" w:uiPriority="31" w:qFormat="1"/>
+    <w:lsdException w:name="Intense Reference" w:uiPriority="32" w:qFormat="1"/>
+    <w:lsdException w:name="Book Title" w:uiPriority="33" w:qFormat="1"/>
+    <w:lsdException w:name="Bibliography" w:semiHidden="1" w:uiPriority="37" w:unhideWhenUsed="1"/>
+    <w:lsdException w:name="TOC Heading" w:semiHidden="1" w:uiPriority="39" w:unhideWhenUsed="1" w:qFormat="1"/>
+    <w:lsdException w:name="Plain Table 1" w:uiPriority="41"/>
+    <w:lsdException w:name="Plain Table 2" w:uiPriority="42"/>
+    <w:lsdException w:name="Plain Table 3" w:uiPriority="43"/>
+    <w:lsdException w:name="Plain Table 4" w:uiPriority="44"/>
+    <w:lsdException w:name="Plain Table 5" w:uiPriority="45"/>
+    <w:lsdException w:name="Grid Table Light" w:uiPriority="40"/>
+    <w:lsdException w:name="Grid Table 1 Light" w:uiPriority="46"/>
+    <w:lsdException w:name="Grid Table 2" w:uiPriority="47"/>
+    <w:lsdException w:name="Grid Table 3" w:uiPriority="48"/>
+    <w:lsdException w:name="Grid Table 4" w:uiPriority="49"/>
+    <w:lsdException w:name="Grid Table 5 Dark" w:uiPriority="50"/>
+    <w:lsdException w:name="Grid Table 6 Colorful" w:uiPriority="51"/>
+    <w:lsdException w:name="Grid Table 7 Colorful" w:uiPriority="52"/>
+    <w:lsdException w:name="Grid Table 1 Light Accent 1" w:uiPriority="46"/>
+    <w:lsdException w:name="Grid Table 2 Accent 1" w:uiPriority="47"/>
+    <w:lsdException w:name="Grid Table 3 Accent 1" w:uiPriority="48"/>
+    <w:lsdException w:name="Grid Table 4 Accent 1" w:uiPriority="49"/>
+    <w:lsdException w:name="Grid Table 5 Dark Accent 1" w:uiPriority="50"/>
+    <w:lsdException w:name="Grid Table 6 Colorful Accent 1" w:uiPriority="51"/>
+    <w:lsdException w:name="Grid Table 7 Colorful Accent 1" w:uiPriority="52"/>
+    <w:lsdException w:name="Grid Table 1 Light Accent 2" w:uiPriority="46"/>
+    <w:lsdException w:name="Grid Table 2 Accent 2" w:uiPriority="47"/>
+    <w:lsdException w:name="Grid Table 3 Accent 2" w:uiPriority="48"/>
+    <w:lsdException w:name="Grid Table 4 Accent 2" w:uiPriority="49"/>
+    <w:lsdException w:name="Grid Table 5 Dark Accent 2" w:uiPriority="50"/>
+    <w:lsdException w:name="Grid Table 6 Colorful Accent 2" w:uiPriority="51"/>
+    <w:lsdException w:name="Grid Table 7 Colorful Accent 2" w:uiPriority="52"/>
+    <w:lsdException w:name="Grid Table 1 Light Accent 3" w:uiPriority="46"/>
+    <w:lsdException w:name="Grid Table 2 Accent 3" w:uiPriority="47"/>
+    <w:lsdException w:name="Grid Table 3 Accent 3" w:uiPriority="48"/>
+    <w:lsdException w:name="Grid Table 4 Accent 3" w:uiPriority="49"/>
+    <w:lsdException w:name="Grid Table 5 Dark Accent 3" w:uiPriority="50"/>
+    <w:lsdException w:name="Grid Table 6 Colorful Accent 3" w:uiPriority="51"/>
+    <w:lsdException w:name="Grid Table 7 Colorful Accent 3" w:uiPriority="52"/>
+    <w:lsdException w:name="Grid Table 1 Light Accent 4" w:uiPriority="46"/>
+    <w:lsdException w:name="Grid Table 2 Accent 4" w:uiPriority="47"/>
+    <w:lsdException w:name="Grid Table 3 Accent 4" w:uiPriority="48"/>
+    <w:lsdException w:name="Grid Table 4 Accent 4" w:uiPriority="49"/>
+    <w:lsdException w:name="Grid Table 5 Dark Accent 4" w:uiPriority="50"/>
+    <w:lsdException w:name="Grid Table 6 Colorful Accent 4" w:uiPriority="51"/>
+    <w:lsdException w:name="Grid Table 7 Colorful Accent 4" w:uiPriority="52"/>
+    <w:lsdException w:name="Grid Table 1 Light Accent 5" w:uiPriority="46"/>
+    <w:lsdException w:name="Grid Table 2 Accent 5" w:uiPriority="47"/>
+    <w:lsdException w:name="Grid Table 3 Accent 5" w:uiPriority="48"/>
+    <w:lsdException w:name="Grid Table 4 Accent 5" w:uiPriority="49"/>
+    <w:lsdException w:name="Grid Table 5 Dark Accent 5" w:uiPriority="50"/>
+    <w:lsdException w:name="Grid Table 6 Colorful Accent 5" w:uiPriority="51"/>
+    <w:lsdException w:name="Grid Table 7 Colorful Accent 5" w:uiPriority="52"/>
+    <w:lsdException w:name="Grid Table 1 Light Accent 6" w:uiPriority="46"/>
+    <w:lsdException w:name="Grid Table 2 Accent 6" w:uiPriority="47"/>
+    <w:lsdException w:name="Grid Table 3 Accent 6" w:uiPriority="48"/>
+    <w:lsdException w:name="Grid Table 4 Accent 6" w:uiPriority="49"/>
+    <w:lsdException w:name="Grid Table 5 Dark Accent 6" w:uiPriority="50"/>
+    <w:lsdException w:name="Grid Table 6 Colorful Accent 6" w:uiPriority="51"/>
+    <w:lsdException w:name="Grid Table 7 Colorful Accent 6" w:uiPriority="52"/>
+    <w:lsdException w:name="List Table 1 Light" w:uiPriority="46"/>
+    <w:lsdException w:name="List Table 2" w:uiPriority="47"/>
+    <w:lsdException w:name="List Table 3" w:uiPriority="48"/>
+    <w:lsdException w:name="List Table 4" w:uiPriority="49"/>
+    <w:lsdException w:name="List Table 5 Dark" w:uiPriority="50"/>
+    <w:lsdException w:name="List Table 6 Colorful" w:uiPriority="51"/>
+    <w:lsdException w:name="List Table 7 Colorful" w:uiPriority="52"/>
+    <w:lsdException w:name="List Table 1 Light Accent 1" w:uiPriority="46"/>
+    <w:lsdException w:name="List Table 2 Accent 1" w:uiPriority="47"/>
+    <w:lsdException w:name="List Table 3 Accent 1" w:uiPriority="48"/>
+    <w:lsdException w:name="List Table 4 Accent 1" w:uiPriority="49"/>
+    <w:lsdException w:name="List Table 5 Dark Accent 1" w:uiPriority="50"/>
+    <w:lsdException w:name="List Table 6 Colorful Accent 1" w:uiPriority="51"/>
+    <w:lsdException w:name="List Table 7 Colorful Accent 1" w:uiPriority="52"/>
+    <w:lsdException w:name="List Table 1 Light Accent 2" w:uiPriority="46"/>
+    <w:lsdException w:name="List Table 2 Accent 2" w:uiPriority="47"/>
+    <w:lsdException w:name="List Table 3 Accent 2" w:uiPriority="48"/>
+    <w:lsdException w:name="List Table 4 Accent 2" w:uiPriority="49"/>
+    <w:lsdException w:name="List Table 5 Dark Accent 2" w:uiPriority="50"/>
+    <w:lsdException w:name="List Table 6 Colorful Accent 2" w:uiPriority="51"/>
+    <w:lsdException w:name="List Table 7 Colorful Accent 2" w:uiPriority="52"/>
+    <w:lsdException w:name="List Table 1 Light Accent 3" w:uiPriority="46"/>
+    <w:lsdException w:name="List Table 2 Accent 3" w:uiPriority="47"/>
+    <w:lsdException w:name="List Table 3 Accent 3" w:uiPriority="48"/>
+    <w:lsdException w:name="List Table 4 Accent 3" w:uiPriority="49"/>
+    <w:lsdException w:name="List Table 5 Dark Accent 3" w:uiPriority="50"/>
+    <w:lsdException w:name="List Table 6 Colorful Accent 3" w:uiPriority="51"/>
+    <w:lsdException w:name="List Table 7 Colorful Accent 3" w:uiPriority="52"/>
+    <w:lsdException w:name="List Table 1 Light Accent 4" w:uiPriority="46"/>
+    <w:lsdException w:name="List Table 2 Accent 4" w:uiPriority="47"/>
+    <w:lsdException w:name="List Table 3 Accent 4" w:uiPriority="48"/>
+    <w:lsdException w:name="List Table 4 Accent 4" w:uiPriority="49"/>
+    <w:lsdException w:name="List Table 5 Dark Accent 4" w:uiPriority="50"/>
+    <w:lsdException w:name="List Table 6 Colorful Accent 4" w:uiPriority="51"/>
+    <w:lsdException w:name="List Table 7 Colorful Accent 4" w:uiPriority="52"/>
+    <w:lsdException w:name="List Table 1 Light Accent 5" w:uiPriority="46"/>
+    <w:lsdException w:name="List Table 2 Accent 5" w:uiPriority="47"/>
+    <w:lsdException w:name="List Table 3 Accent 5" w:uiPriority="48"/>
+    <w:lsdException w:name="List Table 4 Accent 5" w:uiPriority="49"/>
+    <w:lsdException w:name="List Table 5 Dark Accent 5" w:uiPriority="50"/>
+    <w:lsdException w:name="List Table 6 Colorful Accent 5" w:uiPriority="51"/>
+    <w:lsdException w:name="List Table 7 Colorful Accent 5" w:uiPriority="52"/>
+    <w:lsdException w:name="List Table 1 Light Accent 6" w:uiPriority="46"/>
+    <w:lsdException w:name="List Table 2 Accent 6" w:uiPriority="47"/>
+    <w:lsdException w:name="List Table 3 Accent 6" w:uiPriority="48"/>
+    <w:lsdException w:name="List Table 4 Accent 6" w:uiPriority="49"/>
+    <w:lsdException w:name="List Table 5 Dark Accent 6" w:uiPriority="50"/>
+    <w:lsdException w:name="List Table 6 Colorful Accent 6" w:uiPriority="51"/>
+    <w:lsdException w:name="List Table 7 Colorful Accent 6" w:uiPriority="52"/>
+    <w:lsdException w:name="Mention" w:semiHidden="1" w:unhideWhenUsed="1"/>
+    <w:lsdException w:name="Smart Hyperlink" w:semiHidden="1" w:unhideWhenUsed="1"/>
   </w:latentStyles>
   <w:style w:type="paragraph" w:default="1" w:styleId="Normal">
     <w:name w:val="Normal"/>
@@ -12532,7 +10531,7 @@
   <a:extraClrSchemeLst/>
   <a:extLst>
     <a:ext uri="{05A4C25C-085E-4340-85A3-A5531E510DB2}">
-      <thm15:themeFamily xmlns="" xmlns:thm15="http://schemas.microsoft.com/office/thememl/2012/main" name="Office Theme" id="{62F939B6-93AF-4DB8-9C6B-D6C7DFDC589F}" vid="{4A3C46E8-61CC-4603-A589-7422A47A8E4A}"/>
+      <thm15:themeFamily xmlns:thm15="http://schemas.microsoft.com/office/thememl/2012/main" name="Office Theme" id="{62F939B6-93AF-4DB8-9C6B-D6C7DFDC589F}" vid="{4A3C46E8-61CC-4603-A589-7422A47A8E4A}"/>
     </a:ext>
   </a:extLst>
 </a:theme>
@@ -12543,7 +10542,7 @@
 </file>
 
 <file path=customXml/itemProps1.xml><?xml version="1.0" encoding="utf-8"?>
-<ds:datastoreItem xmlns:ds="http://schemas.openxmlformats.org/officeDocument/2006/customXml" ds:itemID="{DA417758-7518-5240-A66B-7F6543CCECB8}">
+<ds:datastoreItem xmlns:ds="http://schemas.openxmlformats.org/officeDocument/2006/customXml" ds:itemID="{B37A7269-EE4B-7343-82DD-6C275B5D28D6}">
   <ds:schemaRefs>
     <ds:schemaRef ds:uri="http://schemas.openxmlformats.org/officeDocument/2006/bibliography"/>
   </ds:schemaRefs>
